--- a/Final Report/AnimationImplementation.docx
+++ b/Final Report/AnimationImplementation.docx
@@ -2,7 +2,222 @@
 <file path=word/document.xml><?xml version="1.0" encoding="utf-8"?>
 <w:document xmlns:wpc="http://schemas.microsoft.com/office/word/2010/wordprocessingCanvas" xmlns:cx="http://schemas.microsoft.com/office/drawing/2014/chartex" xmlns:cx1="http://schemas.microsoft.com/office/drawing/2015/9/8/chartex" xmlns:cx2="http://schemas.microsoft.com/office/drawing/2015/10/21/chartex" xmlns:cx3="http://schemas.microsoft.com/office/drawing/2016/5/9/chartex" xmlns:cx4="http://schemas.microsoft.com/office/drawing/2016/5/10/chartex" xmlns:cx5="http://schemas.microsoft.com/office/drawing/2016/5/11/chartex" xmlns:cx6="http://schemas.microsoft.com/office/drawing/2016/5/12/chartex" xmlns:cx7="http://schemas.microsoft.com/office/drawing/2016/5/13/chartex" xmlns:cx8="http://schemas.microsoft.com/office/drawing/2016/5/14/chartex" xmlns:mc="http://schemas.openxmlformats.org/markup-compatibility/2006" xmlns:aink="http://schemas.microsoft.com/office/drawing/2016/ink" xmlns:am3d="http://schemas.microsoft.com/office/drawing/2017/model3d" xmlns:o="urn:schemas-microsoft-com:office:office" xmlns:r="http://schemas.openxmlformats.org/officeDocument/2006/relationships" xmlns:m="http://schemas.openxmlformats.org/officeDocument/2006/math" xmlns:v="urn:schemas-microsoft-com:vml" xmlns:wp14="http://schemas.microsoft.com/office/word/2010/wordprocessingDrawing" xmlns:wp="http://schemas.openxmlformats.org/drawingml/2006/wordprocessingDrawing" xmlns:w10="urn:schemas-microsoft-com:office:word" xmlns:w="http://schemas.openxmlformats.org/wordprocessingml/2006/main" xmlns:w14="http://schemas.microsoft.com/office/word/2010/wordml" xmlns:w15="http://schemas.microsoft.com/office/word/2012/wordml" xmlns:w16cex="http://schemas.microsoft.com/office/word/2018/wordml/cex" xmlns:w16cid="http://schemas.microsoft.com/office/word/2016/wordml/cid" xmlns:w16="http://schemas.microsoft.com/office/word/2018/wordml" xmlns:w16se="http://schemas.microsoft.com/office/word/2015/wordml/symex" xmlns:wpg="http://schemas.microsoft.com/office/word/2010/wordprocessingGroup" xmlns:wpi="http://schemas.microsoft.com/office/word/2010/wordprocessingInk" xmlns:wne="http://schemas.microsoft.com/office/word/2006/wordml" xmlns:wps="http://schemas.microsoft.com/office/word/2010/wordprocessingShape" mc:Ignorable="w14 w15 w16se w16cid w16 w16cex wp14">
   <w:body>
+    <w:p>
+      <w:r>
+        <w:t>S</w:t>
+      </w:r>
+      <w:r>
+        <w:rPr>
+          <w:rFonts w:hint="eastAsia"/>
+        </w:rPr>
+        <w:t>wap</w:t>
+      </w:r>
+      <w:r>
+        <w:t>A</w:t>
+      </w:r>
+      <w:r>
+        <w:rPr>
+          <w:rFonts w:hint="eastAsia"/>
+        </w:rPr>
+        <w:t>nimation</w:t>
+      </w:r>
+    </w:p>
+    <w:p>
+      <w:r>
+        <w:t>T</w:t>
+      </w:r>
+      <w:r>
+        <w:rPr>
+          <w:rFonts w:hint="eastAsia"/>
+        </w:rPr>
+        <w:t>h</w:t>
+      </w:r>
+      <w:r>
+        <w:t xml:space="preserve">e animation of sorting algorithms </w:t>
+      </w:r>
+      <w:r>
+        <w:t>is</w:t>
+      </w:r>
+      <w:r>
+        <w:t xml:space="preserve"> based on </w:t>
+      </w:r>
+      <w:r>
+        <w:t xml:space="preserve">a fundamental component called SwapAnimation. </w:t>
+      </w:r>
+      <w:r>
+        <w:t xml:space="preserve">It is used to animate array of number </w:t>
+      </w:r>
+      <w:r>
+        <w:t xml:space="preserve">to be bars with different height, which represents the value of each number. </w:t>
+      </w:r>
+      <w:r>
+        <w:t xml:space="preserve">When </w:t>
+      </w:r>
+      <w:r>
+        <w:t>some of the elements need to swap, this component provides a smooth animation</w:t>
+      </w:r>
+      <w:r>
+        <w:t xml:space="preserve"> to swap positions of elements. Additionally, </w:t>
+      </w:r>
+      <w:r>
+        <w:t xml:space="preserve">in order to visualise </w:t>
+      </w:r>
+      <w:r>
+        <w:t xml:space="preserve">the comparing, swapping, insertion and merging process </w:t>
+      </w:r>
+      <w:r>
+        <w:t>in a</w:t>
+      </w:r>
+      <w:r>
+        <w:t>n</w:t>
+      </w:r>
+      <w:r>
+        <w:t xml:space="preserve"> </w:t>
+      </w:r>
+      <w:r>
+        <w:t xml:space="preserve">intuitive way, colours </w:t>
+      </w:r>
+      <w:r>
+        <w:t>and y-axis</w:t>
+      </w:r>
+      <w:r>
+        <w:t xml:space="preserve"> value </w:t>
+      </w:r>
+      <w:r>
+        <w:t xml:space="preserve">of bars </w:t>
+      </w:r>
+      <w:r>
+        <w:t xml:space="preserve">can also be changed smoothly by this component. </w:t>
+      </w:r>
+      <w:r>
+        <w:t>To increase</w:t>
+      </w:r>
+      <w:r>
+        <w:t xml:space="preserve"> the degree of</w:t>
+      </w:r>
+      <w:r>
+        <w:t xml:space="preserve"> interaction with users</w:t>
+      </w:r>
+      <w:r>
+        <w:t xml:space="preserve"> and interest</w:t>
+      </w:r>
+      <w:r>
+        <w:t>, t</w:t>
+      </w:r>
+      <w:r>
+        <w:t xml:space="preserve">his component consists of </w:t>
+      </w:r>
+      <w:r>
+        <w:t>three</w:t>
+      </w:r>
+      <w:r>
+        <w:t xml:space="preserve"> </w:t>
+      </w:r>
+      <w:r>
+        <w:t>subparts, Animation</w:t>
+      </w:r>
+      <w:r>
+        <w:t xml:space="preserve">Control, </w:t>
+      </w:r>
+      <w:r>
+        <w:t>AnimationSlider and InputBar</w:t>
+      </w:r>
+      <w:r>
+        <w:t>, allowing users to control the animation</w:t>
+      </w:r>
+      <w:r>
+        <w:t xml:space="preserve"> and define </w:t>
+      </w:r>
+      <w:r>
+        <w:t>the array of numbers</w:t>
+      </w:r>
+      <w:r>
+        <w:t xml:space="preserve">. </w:t>
+      </w:r>
+    </w:p>
     <w:p/>
+    <w:p>
+      <w:r>
+        <w:t>AnimationControl</w:t>
+      </w:r>
+    </w:p>
+    <w:p>
+      <w:r>
+        <w:t xml:space="preserve">This component </w:t>
+      </w:r>
+      <w:r>
+        <w:t xml:space="preserve">contains five buttons which are reset, step backward, pay/pause, </w:t>
+      </w:r>
+      <w:r>
+        <w:t>step forward and speed.</w:t>
+      </w:r>
+    </w:p>
+    <w:p/>
+    <w:p>
+      <w:r>
+        <w:t>AnimationSlider</w:t>
+      </w:r>
+    </w:p>
+    <w:p>
+      <w:r>
+        <w:t xml:space="preserve">AnimationSlider is a progress bar with scales on it. Users can drag </w:t>
+      </w:r>
+      <w:r>
+        <w:t xml:space="preserve">the thumb on it </w:t>
+      </w:r>
+      <w:r>
+        <w:t xml:space="preserve">to go to </w:t>
+      </w:r>
+      <w:r>
+        <w:t>a specific frame</w:t>
+      </w:r>
+      <w:r>
+        <w:t xml:space="preserve"> of the whole animation.</w:t>
+      </w:r>
+    </w:p>
+    <w:p/>
+    <w:p>
+      <w:r>
+        <w:t>InputBar</w:t>
+      </w:r>
+    </w:p>
+    <w:p>
+      <w:pPr>
+        <w:rPr>
+          <w:rFonts w:hint="eastAsia"/>
+        </w:rPr>
+      </w:pPr>
+      <w:r>
+        <w:t xml:space="preserve">InputBar allows user to type in </w:t>
+      </w:r>
+      <w:r>
+        <w:t>numbers to create a self-defined array of bars</w:t>
+      </w:r>
+      <w:r>
+        <w:t xml:space="preserve"> for visualisation. This component has a functionality to </w:t>
+      </w:r>
+      <w:r>
+        <w:t xml:space="preserve">restrict the user input. </w:t>
+      </w:r>
+      <w:r>
+        <w:t>An e</w:t>
+      </w:r>
+      <w:r>
+        <w:t xml:space="preserve">rror message will be shown if users </w:t>
+      </w:r>
+      <w:r>
+        <w:t xml:space="preserve">tried to visualise </w:t>
+      </w:r>
+      <w:r>
+        <w:t>an array with large number or size</w:t>
+      </w:r>
+      <w:r>
+        <w:t xml:space="preserve"> or characters other than integers.</w:t>
+      </w:r>
+      <w:r>
+        <w:t xml:space="preserve"> A shuffle button is provided to shuffle the bars with random size and numbers.</w:t>
+      </w:r>
+    </w:p>
     <w:sectPr>
       <w:pgSz w:w="11906" w:h="16838"/>
       <w:pgMar w:top="1440" w:right="1800" w:bottom="1440" w:left="1800" w:header="851" w:footer="992" w:gutter="0"/>
@@ -186,6 +401,7 @@
     <w:lsdException w:name="HTML Sample" w:semiHidden="1" w:unhideWhenUsed="1"/>
     <w:lsdException w:name="HTML Typewriter" w:semiHidden="1" w:unhideWhenUsed="1"/>
     <w:lsdException w:name="HTML Variable" w:semiHidden="1" w:unhideWhenUsed="1"/>
+    <w:lsdException w:name="Normal Table" w:semiHidden="1" w:unhideWhenUsed="1"/>
     <w:lsdException w:name="annotation subject" w:semiHidden="1" w:unhideWhenUsed="1"/>
     <w:lsdException w:name="No List" w:semiHidden="1" w:unhideWhenUsed="1"/>
     <w:lsdException w:name="Outline List 1" w:semiHidden="1" w:unhideWhenUsed="1"/>
@@ -232,8 +448,10 @@
     <w:lsdException w:name="Table Subtle 2" w:semiHidden="1" w:unhideWhenUsed="1"/>
     <w:lsdException w:name="Table Web 1" w:semiHidden="1" w:unhideWhenUsed="1"/>
     <w:lsdException w:name="Table Web 2" w:semiHidden="1" w:unhideWhenUsed="1"/>
+    <w:lsdException w:name="Table Web 3" w:semiHidden="1" w:unhideWhenUsed="1"/>
     <w:lsdException w:name="Balloon Text" w:semiHidden="1" w:unhideWhenUsed="1"/>
     <w:lsdException w:name="Table Grid" w:uiPriority="39"/>
+    <w:lsdException w:name="Table Theme" w:semiHidden="1" w:unhideWhenUsed="1"/>
     <w:lsdException w:name="Placeholder Text" w:semiHidden="1"/>
     <w:lsdException w:name="No Spacing" w:uiPriority="1" w:qFormat="1"/>
     <w:lsdException w:name="Light Shading" w:uiPriority="60"/>

--- a/Final Report/AnimationImplementation.docx
+++ b/Final Report/AnimationImplementation.docx
@@ -45,94 +45,2016 @@
         <w:t xml:space="preserve">a fundamental component called SwapAnimation. </w:t>
       </w:r>
       <w:r>
-        <w:t xml:space="preserve">It is used to animate array of number </w:t>
-      </w:r>
-      <w:r>
-        <w:t xml:space="preserve">to be bars with different height, which represents the value of each number. </w:t>
-      </w:r>
-      <w:r>
-        <w:t xml:space="preserve">When </w:t>
-      </w:r>
-      <w:r>
-        <w:t>some of the elements need to swap, this component provides a smooth animation</w:t>
-      </w:r>
-      <w:r>
-        <w:t xml:space="preserve"> to swap positions of elements. Additionally, </w:t>
-      </w:r>
-      <w:r>
-        <w:t xml:space="preserve">in order to visualise </w:t>
-      </w:r>
-      <w:r>
-        <w:t xml:space="preserve">the comparing, swapping, insertion and merging process </w:t>
-      </w:r>
-      <w:r>
-        <w:t>in a</w:t>
-      </w:r>
-      <w:r>
-        <w:t>n</w:t>
+        <w:t xml:space="preserve">It is used to animate </w:t>
+      </w:r>
+      <w:r>
+        <w:rPr>
+          <w:rFonts w:hint="eastAsia"/>
+        </w:rPr>
+        <w:t>a</w:t>
+      </w:r>
+      <w:r>
+        <w:t xml:space="preserve">n </w:t>
+      </w:r>
+      <w:r>
+        <w:t xml:space="preserve">array of number </w:t>
+      </w:r>
+      <w:r>
+        <w:t>as</w:t>
+      </w:r>
+      <w:r>
+        <w:t xml:space="preserve"> bars with different height, which represents the value of each number. </w:t>
+      </w:r>
+      <w:r>
+        <w:t xml:space="preserve">It </w:t>
+      </w:r>
+      <w:r>
+        <w:t>provides a smooth animation</w:t>
       </w:r>
       <w:r>
         <w:t xml:space="preserve"> </w:t>
       </w:r>
       <w:r>
-        <w:t xml:space="preserve">intuitive way, colours </w:t>
-      </w:r>
-      <w:r>
-        <w:t>and y-axis</w:t>
-      </w:r>
-      <w:r>
-        <w:t xml:space="preserve"> value </w:t>
-      </w:r>
-      <w:r>
-        <w:t xml:space="preserve">of bars </w:t>
-      </w:r>
-      <w:r>
-        <w:t xml:space="preserve">can also be changed smoothly by this component. </w:t>
-      </w:r>
-      <w:r>
-        <w:t>To increase</w:t>
-      </w:r>
-      <w:r>
-        <w:t xml:space="preserve"> the degree of</w:t>
-      </w:r>
-      <w:r>
-        <w:t xml:space="preserve"> interaction with users</w:t>
-      </w:r>
-      <w:r>
-        <w:t xml:space="preserve"> and interest</w:t>
-      </w:r>
-      <w:r>
-        <w:t>, t</w:t>
-      </w:r>
-      <w:r>
-        <w:t xml:space="preserve">his component consists of </w:t>
-      </w:r>
-      <w:r>
-        <w:t>three</w:t>
-      </w:r>
-      <w:r>
+        <w:t>in</w:t>
+      </w:r>
+      <w:r>
+        <w:t xml:space="preserve"> swap</w:t>
+      </w:r>
+      <w:r>
+        <w:t>ping</w:t>
+      </w:r>
+      <w:r>
+        <w:t xml:space="preserve"> elements. </w:t>
+      </w:r>
+      <w:r>
+        <w:t>I</w:t>
+      </w:r>
+      <w:r>
+        <w:t xml:space="preserve">n order to visualise the comparing, swapping, insertion and merging process in an intuitive way, colours and y-axis value of bars can also be changed smoothly by this component. </w:t>
+      </w:r>
+      <w:r>
+        <w:t xml:space="preserve">SwapAnimation </w:t>
+      </w:r>
+      <w:r>
+        <w:t xml:space="preserve">takes a property called trace which is an array of </w:t>
+      </w:r>
+      <w:r>
+        <w:t xml:space="preserve">bar </w:t>
+      </w:r>
+      <w:r>
+        <w:t>state</w:t>
+      </w:r>
+      <w:r>
+        <w:t>s</w:t>
+      </w:r>
+      <w:r>
+        <w:t xml:space="preserve"> o</w:t>
+      </w:r>
+      <w:r>
+        <w:t>f a sequence of time frames</w:t>
+      </w:r>
+      <w:r>
+        <w:t xml:space="preserve">. Each element in the trace array </w:t>
+      </w:r>
+      <w:r>
+        <w:t xml:space="preserve">contains </w:t>
+      </w:r>
+      <w:r>
+        <w:t xml:space="preserve">the values, colours of bars and </w:t>
+      </w:r>
+      <w:r>
+        <w:t>an explanation sentence which will be displayed in the explanation box.</w:t>
+      </w:r>
+      <w:r>
+        <w:t xml:space="preserve"> After certain time interval, </w:t>
+      </w:r>
+      <w:r>
+        <w:t xml:space="preserve">this component </w:t>
+      </w:r>
+      <w:r>
+        <w:t xml:space="preserve">will visualise </w:t>
+      </w:r>
+      <w:r>
+        <w:t>series of bars as is shown in figure</w:t>
+      </w:r>
+      <w:r>
+        <w:t xml:space="preserve"> X</w:t>
+      </w:r>
+      <w:r>
+        <w:t xml:space="preserve"> to </w:t>
+      </w:r>
+      <w:r>
+        <w:t>illustrate the process of sorting.</w:t>
+      </w:r>
+    </w:p>
+    <w:p>
+      <w:r>
+        <w:rPr>
+          <w:noProof/>
+        </w:rPr>
+        <w:drawing>
+          <wp:inline distT="0" distB="0" distL="0" distR="0" wp14:anchorId="0F215682" wp14:editId="556C1964">
+            <wp:extent cx="5274310" cy="4632960"/>
+            <wp:effectExtent l="0" t="0" r="2540" b="0"/>
+            <wp:docPr id="1" name="Picture 1"/>
+            <wp:cNvGraphicFramePr>
+              <a:graphicFrameLocks xmlns:a="http://schemas.openxmlformats.org/drawingml/2006/main" noChangeAspect="1"/>
+            </wp:cNvGraphicFramePr>
+            <a:graphic xmlns:a="http://schemas.openxmlformats.org/drawingml/2006/main">
+              <a:graphicData uri="http://schemas.openxmlformats.org/drawingml/2006/picture">
+                <pic:pic xmlns:pic="http://schemas.openxmlformats.org/drawingml/2006/picture">
+                  <pic:nvPicPr>
+                    <pic:cNvPr id="1" name=""/>
+                    <pic:cNvPicPr/>
+                  </pic:nvPicPr>
+                  <pic:blipFill>
+                    <a:blip r:embed="rId6"/>
+                    <a:stretch>
+                      <a:fillRect/>
+                    </a:stretch>
+                  </pic:blipFill>
+                  <pic:spPr>
+                    <a:xfrm>
+                      <a:off x="0" y="0"/>
+                      <a:ext cx="5274310" cy="4632960"/>
+                    </a:xfrm>
+                    <a:prstGeom prst="rect">
+                      <a:avLst/>
+                    </a:prstGeom>
+                  </pic:spPr>
+                </pic:pic>
+              </a:graphicData>
+            </a:graphic>
+          </wp:inline>
+        </w:drawing>
+      </w:r>
+    </w:p>
+    <w:p>
+      <w:r>
+        <w:t xml:space="preserve">The animation is realised by a </w:t>
+      </w:r>
+      <w:r>
+        <w:t xml:space="preserve">component </w:t>
+      </w:r>
+      <w:r>
+        <w:t xml:space="preserve">“motion” </w:t>
+      </w:r>
+      <w:r>
+        <w:t>from a third-party library</w:t>
+      </w:r>
+      <w:r>
+        <w:t xml:space="preserve"> Framer Motion. </w:t>
+      </w:r>
+      <w:r>
+        <w:t>Transition property is the</w:t>
+      </w:r>
+      <w:r>
+        <w:t xml:space="preserve"> animation effect</w:t>
+      </w:r>
+      <w:r>
+        <w:t xml:space="preserve"> and animate property could adjust background colour and x, y position of </w:t>
+      </w:r>
+      <w:r>
+        <w:t>a bar.</w:t>
+      </w:r>
+    </w:p>
+    <w:p>
+      <w:pPr>
+        <w:widowControl/>
+        <w:shd w:val="clear" w:color="auto" w:fill="1E1E1E"/>
+        <w:spacing w:after="0" w:line="330" w:lineRule="atLeast"/>
+        <w:jc w:val="left"/>
+        <w:rPr>
+          <w:rFonts w:ascii="Consolas" w:eastAsia="Times New Roman" w:hAnsi="Consolas" w:cs="Times New Roman"/>
+          <w:color w:val="D4D4D4"/>
+          <w:sz w:val="24"/>
+          <w:szCs w:val="24"/>
+        </w:rPr>
+      </w:pPr>
+      <w:r>
+        <w:rPr>
+          <w:rFonts w:ascii="Consolas" w:eastAsia="Times New Roman" w:hAnsi="Consolas" w:cs="Times New Roman"/>
+          <w:color w:val="808080"/>
+          <w:sz w:val="24"/>
+          <w:szCs w:val="24"/>
+        </w:rPr>
+        <w:t>&lt;</w:t>
+      </w:r>
+      <w:r>
+        <w:rPr>
+          <w:rFonts w:ascii="Consolas" w:eastAsia="Times New Roman" w:hAnsi="Consolas" w:cs="Times New Roman"/>
+          <w:color w:val="4EC9B0"/>
+          <w:sz w:val="24"/>
+          <w:szCs w:val="24"/>
+        </w:rPr>
+        <w:t>motion.li</w:t>
+      </w:r>
+    </w:p>
+    <w:p>
+      <w:pPr>
+        <w:widowControl/>
+        <w:shd w:val="clear" w:color="auto" w:fill="1E1E1E"/>
+        <w:spacing w:after="0" w:line="330" w:lineRule="atLeast"/>
+        <w:jc w:val="left"/>
+        <w:rPr>
+          <w:rFonts w:ascii="Consolas" w:eastAsia="Times New Roman" w:hAnsi="Consolas" w:cs="Times New Roman"/>
+          <w:color w:val="D4D4D4"/>
+          <w:sz w:val="24"/>
+          <w:szCs w:val="24"/>
+        </w:rPr>
+      </w:pPr>
+      <w:r>
+        <w:rPr>
+          <w:rFonts w:ascii="Consolas" w:eastAsia="Times New Roman" w:hAnsi="Consolas" w:cs="Times New Roman"/>
+          <w:color w:val="D4D4D4"/>
+          <w:sz w:val="24"/>
+          <w:szCs w:val="24"/>
+        </w:rPr>
+        <w:t>    </w:t>
+      </w:r>
+      <w:r>
+        <w:rPr>
+          <w:rFonts w:ascii="Consolas" w:eastAsia="Times New Roman" w:hAnsi="Consolas" w:cs="Times New Roman"/>
+          <w:color w:val="9CDCFE"/>
+          <w:sz w:val="24"/>
+          <w:szCs w:val="24"/>
+        </w:rPr>
+        <w:t>key</w:t>
+      </w:r>
+      <w:r>
+        <w:rPr>
+          <w:rFonts w:ascii="Consolas" w:eastAsia="Times New Roman" w:hAnsi="Consolas" w:cs="Times New Roman"/>
+          <w:color w:val="D4D4D4"/>
+          <w:sz w:val="24"/>
+          <w:szCs w:val="24"/>
+        </w:rPr>
+        <w:t>=</w:t>
+      </w:r>
+      <w:r>
+        <w:rPr>
+          <w:rFonts w:ascii="Consolas" w:eastAsia="Times New Roman" w:hAnsi="Consolas" w:cs="Times New Roman"/>
+          <w:color w:val="569CD6"/>
+          <w:sz w:val="24"/>
+          <w:szCs w:val="24"/>
+        </w:rPr>
+        <w:t>{</w:t>
+      </w:r>
+      <w:r>
+        <w:rPr>
+          <w:rFonts w:ascii="Consolas" w:eastAsia="Times New Roman" w:hAnsi="Consolas" w:cs="Times New Roman"/>
+          <w:color w:val="9CDCFE"/>
+          <w:sz w:val="24"/>
+          <w:szCs w:val="24"/>
+        </w:rPr>
+        <w:t>bar</w:t>
+      </w:r>
+      <w:r>
+        <w:rPr>
+          <w:rFonts w:ascii="Consolas" w:eastAsia="Times New Roman" w:hAnsi="Consolas" w:cs="Times New Roman"/>
+          <w:color w:val="D4D4D4"/>
+          <w:sz w:val="24"/>
+          <w:szCs w:val="24"/>
+        </w:rPr>
+        <w:t>.</w:t>
+      </w:r>
+      <w:r>
+        <w:rPr>
+          <w:rFonts w:ascii="Consolas" w:eastAsia="Times New Roman" w:hAnsi="Consolas" w:cs="Times New Roman"/>
+          <w:color w:val="9CDCFE"/>
+          <w:sz w:val="24"/>
+          <w:szCs w:val="24"/>
+        </w:rPr>
+        <w:t>key</w:t>
+      </w:r>
+      <w:r>
+        <w:rPr>
+          <w:rFonts w:ascii="Consolas" w:eastAsia="Times New Roman" w:hAnsi="Consolas" w:cs="Times New Roman"/>
+          <w:color w:val="569CD6"/>
+          <w:sz w:val="24"/>
+          <w:szCs w:val="24"/>
+        </w:rPr>
+        <w:t>}</w:t>
+      </w:r>
+      <w:r>
+        <w:rPr>
+          <w:rFonts w:ascii="Consolas" w:eastAsia="Times New Roman" w:hAnsi="Consolas" w:cs="Times New Roman"/>
+          <w:color w:val="D4D4D4"/>
+          <w:sz w:val="24"/>
+          <w:szCs w:val="24"/>
+        </w:rPr>
+        <w:t> </w:t>
+      </w:r>
+      <w:r>
+        <w:rPr>
+          <w:rFonts w:ascii="Consolas" w:eastAsia="Times New Roman" w:hAnsi="Consolas" w:cs="Times New Roman"/>
+          <w:color w:val="6A9955"/>
+          <w:sz w:val="24"/>
+          <w:szCs w:val="24"/>
+        </w:rPr>
+        <w:t>// each bar's identification</w:t>
+      </w:r>
+    </w:p>
+    <w:p>
+      <w:pPr>
+        <w:widowControl/>
+        <w:shd w:val="clear" w:color="auto" w:fill="1E1E1E"/>
+        <w:spacing w:after="0" w:line="330" w:lineRule="atLeast"/>
+        <w:jc w:val="left"/>
+        <w:rPr>
+          <w:rFonts w:ascii="Consolas" w:eastAsia="Times New Roman" w:hAnsi="Consolas" w:cs="Times New Roman"/>
+          <w:color w:val="D4D4D4"/>
+          <w:sz w:val="24"/>
+          <w:szCs w:val="24"/>
+        </w:rPr>
+      </w:pPr>
+      <w:r>
+        <w:rPr>
+          <w:rFonts w:ascii="Consolas" w:eastAsia="Times New Roman" w:hAnsi="Consolas" w:cs="Times New Roman"/>
+          <w:color w:val="D4D4D4"/>
+          <w:sz w:val="24"/>
+          <w:szCs w:val="24"/>
+        </w:rPr>
+        <w:t>    </w:t>
+      </w:r>
+      <w:r>
+        <w:rPr>
+          <w:rFonts w:ascii="Consolas" w:eastAsia="Times New Roman" w:hAnsi="Consolas" w:cs="Times New Roman"/>
+          <w:color w:val="9CDCFE"/>
+          <w:sz w:val="24"/>
+          <w:szCs w:val="24"/>
+        </w:rPr>
+        <w:t>layout</w:t>
+      </w:r>
+    </w:p>
+    <w:p>
+      <w:pPr>
+        <w:widowControl/>
+        <w:shd w:val="clear" w:color="auto" w:fill="1E1E1E"/>
+        <w:spacing w:after="0" w:line="330" w:lineRule="atLeast"/>
+        <w:jc w:val="left"/>
+        <w:rPr>
+          <w:rFonts w:ascii="Consolas" w:eastAsia="Times New Roman" w:hAnsi="Consolas" w:cs="Times New Roman"/>
+          <w:color w:val="D4D4D4"/>
+          <w:sz w:val="24"/>
+          <w:szCs w:val="24"/>
+        </w:rPr>
+      </w:pPr>
+      <w:r>
+        <w:rPr>
+          <w:rFonts w:ascii="Consolas" w:eastAsia="Times New Roman" w:hAnsi="Consolas" w:cs="Times New Roman"/>
+          <w:color w:val="D4D4D4"/>
+          <w:sz w:val="24"/>
+          <w:szCs w:val="24"/>
+        </w:rPr>
+        <w:t>    </w:t>
+      </w:r>
+      <w:r>
+        <w:rPr>
+          <w:rFonts w:ascii="Consolas" w:eastAsia="Times New Roman" w:hAnsi="Consolas" w:cs="Times New Roman"/>
+          <w:color w:val="9CDCFE"/>
+          <w:sz w:val="24"/>
+          <w:szCs w:val="24"/>
+        </w:rPr>
+        <w:t>transition</w:t>
+      </w:r>
+      <w:r>
+        <w:rPr>
+          <w:rFonts w:ascii="Consolas" w:eastAsia="Times New Roman" w:hAnsi="Consolas" w:cs="Times New Roman"/>
+          <w:color w:val="D4D4D4"/>
+          <w:sz w:val="24"/>
+          <w:szCs w:val="24"/>
+        </w:rPr>
+        <w:t>=</w:t>
+      </w:r>
+      <w:r>
+        <w:rPr>
+          <w:rFonts w:ascii="Consolas" w:eastAsia="Times New Roman" w:hAnsi="Consolas" w:cs="Times New Roman"/>
+          <w:color w:val="569CD6"/>
+          <w:sz w:val="24"/>
+          <w:szCs w:val="24"/>
+        </w:rPr>
+        <w:t>{</w:t>
+      </w:r>
+      <w:r>
+        <w:rPr>
+          <w:rFonts w:ascii="Consolas" w:eastAsia="Times New Roman" w:hAnsi="Consolas" w:cs="Times New Roman"/>
+          <w:color w:val="4FC1FF"/>
+          <w:sz w:val="24"/>
+          <w:szCs w:val="24"/>
+        </w:rPr>
+        <w:t>spring</w:t>
+      </w:r>
+      <w:r>
+        <w:rPr>
+          <w:rFonts w:ascii="Consolas" w:eastAsia="Times New Roman" w:hAnsi="Consolas" w:cs="Times New Roman"/>
+          <w:color w:val="569CD6"/>
+          <w:sz w:val="24"/>
+          <w:szCs w:val="24"/>
+        </w:rPr>
+        <w:t>}</w:t>
+      </w:r>
+    </w:p>
+    <w:p>
+      <w:pPr>
+        <w:widowControl/>
+        <w:shd w:val="clear" w:color="auto" w:fill="1E1E1E"/>
+        <w:spacing w:after="0" w:line="330" w:lineRule="atLeast"/>
+        <w:jc w:val="left"/>
+        <w:rPr>
+          <w:rFonts w:ascii="Consolas" w:eastAsia="Times New Roman" w:hAnsi="Consolas" w:cs="Times New Roman"/>
+          <w:color w:val="D4D4D4"/>
+          <w:sz w:val="24"/>
+          <w:szCs w:val="24"/>
+        </w:rPr>
+      </w:pPr>
+      <w:r>
+        <w:rPr>
+          <w:rFonts w:ascii="Consolas" w:eastAsia="Times New Roman" w:hAnsi="Consolas" w:cs="Times New Roman"/>
+          <w:color w:val="D4D4D4"/>
+          <w:sz w:val="24"/>
+          <w:szCs w:val="24"/>
+        </w:rPr>
+        <w:lastRenderedPageBreak/>
+        <w:t>    </w:t>
+      </w:r>
+      <w:r>
+        <w:rPr>
+          <w:rFonts w:ascii="Consolas" w:eastAsia="Times New Roman" w:hAnsi="Consolas" w:cs="Times New Roman"/>
+          <w:color w:val="9CDCFE"/>
+          <w:sz w:val="24"/>
+          <w:szCs w:val="24"/>
+        </w:rPr>
+        <w:t>style</w:t>
+      </w:r>
+      <w:r>
+        <w:rPr>
+          <w:rFonts w:ascii="Consolas" w:eastAsia="Times New Roman" w:hAnsi="Consolas" w:cs="Times New Roman"/>
+          <w:color w:val="D4D4D4"/>
+          <w:sz w:val="24"/>
+          <w:szCs w:val="24"/>
+        </w:rPr>
+        <w:t>=</w:t>
+      </w:r>
+      <w:r>
+        <w:rPr>
+          <w:rFonts w:ascii="Consolas" w:eastAsia="Times New Roman" w:hAnsi="Consolas" w:cs="Times New Roman"/>
+          <w:color w:val="569CD6"/>
+          <w:sz w:val="24"/>
+          <w:szCs w:val="24"/>
+        </w:rPr>
+        <w:t>{</w:t>
+      </w:r>
+      <w:r>
+        <w:rPr>
+          <w:rFonts w:ascii="Consolas" w:eastAsia="Times New Roman" w:hAnsi="Consolas" w:cs="Times New Roman"/>
+          <w:color w:val="9CDCFE"/>
+          <w:sz w:val="24"/>
+          <w:szCs w:val="24"/>
+        </w:rPr>
+        <w:t>bar</w:t>
+      </w:r>
+      <w:r>
+        <w:rPr>
+          <w:rFonts w:ascii="Consolas" w:eastAsia="Times New Roman" w:hAnsi="Consolas" w:cs="Times New Roman"/>
+          <w:color w:val="569CD6"/>
+          <w:sz w:val="24"/>
+          <w:szCs w:val="24"/>
+        </w:rPr>
+        <w:t>}</w:t>
+      </w:r>
+    </w:p>
+    <w:p>
+      <w:pPr>
+        <w:widowControl/>
+        <w:shd w:val="clear" w:color="auto" w:fill="1E1E1E"/>
+        <w:spacing w:after="0" w:line="330" w:lineRule="atLeast"/>
+        <w:jc w:val="left"/>
+        <w:rPr>
+          <w:rFonts w:ascii="Consolas" w:eastAsia="Times New Roman" w:hAnsi="Consolas" w:cs="Times New Roman"/>
+          <w:color w:val="D4D4D4"/>
+          <w:sz w:val="24"/>
+          <w:szCs w:val="24"/>
+        </w:rPr>
+      </w:pPr>
+      <w:r>
+        <w:rPr>
+          <w:rFonts w:ascii="Consolas" w:eastAsia="Times New Roman" w:hAnsi="Consolas" w:cs="Times New Roman"/>
+          <w:color w:val="D4D4D4"/>
+          <w:sz w:val="24"/>
+          <w:szCs w:val="24"/>
+        </w:rPr>
+        <w:t>    </w:t>
+      </w:r>
+      <w:r>
+        <w:rPr>
+          <w:rFonts w:ascii="Consolas" w:eastAsia="Times New Roman" w:hAnsi="Consolas" w:cs="Times New Roman"/>
+          <w:color w:val="9CDCFE"/>
+          <w:sz w:val="24"/>
+          <w:szCs w:val="24"/>
+        </w:rPr>
+        <w:t>className</w:t>
+      </w:r>
+      <w:r>
+        <w:rPr>
+          <w:rFonts w:ascii="Consolas" w:eastAsia="Times New Roman" w:hAnsi="Consolas" w:cs="Times New Roman"/>
+          <w:color w:val="D4D4D4"/>
+          <w:sz w:val="24"/>
+          <w:szCs w:val="24"/>
+        </w:rPr>
+        <w:t>=</w:t>
+      </w:r>
+      <w:r>
+        <w:rPr>
+          <w:rFonts w:ascii="Consolas" w:eastAsia="Times New Roman" w:hAnsi="Consolas" w:cs="Times New Roman"/>
+          <w:color w:val="569CD6"/>
+          <w:sz w:val="24"/>
+          <w:szCs w:val="24"/>
+        </w:rPr>
+        <w:t>{</w:t>
+      </w:r>
+      <w:r>
+        <w:rPr>
+          <w:rFonts w:ascii="Consolas" w:eastAsia="Times New Roman" w:hAnsi="Consolas" w:cs="Times New Roman"/>
+          <w:color w:val="9CDCFE"/>
+          <w:sz w:val="24"/>
+          <w:szCs w:val="24"/>
+        </w:rPr>
+        <w:t>classes</w:t>
+      </w:r>
+      <w:r>
+        <w:rPr>
+          <w:rFonts w:ascii="Consolas" w:eastAsia="Times New Roman" w:hAnsi="Consolas" w:cs="Times New Roman"/>
+          <w:color w:val="D4D4D4"/>
+          <w:sz w:val="24"/>
+          <w:szCs w:val="24"/>
+        </w:rPr>
+        <w:t>.</w:t>
+      </w:r>
+      <w:r>
+        <w:rPr>
+          <w:rFonts w:ascii="Consolas" w:eastAsia="Times New Roman" w:hAnsi="Consolas" w:cs="Times New Roman"/>
+          <w:color w:val="9CDCFE"/>
+          <w:sz w:val="24"/>
+          <w:szCs w:val="24"/>
+        </w:rPr>
+        <w:t>bar</w:t>
+      </w:r>
+      <w:r>
+        <w:rPr>
+          <w:rFonts w:ascii="Consolas" w:eastAsia="Times New Roman" w:hAnsi="Consolas" w:cs="Times New Roman"/>
+          <w:color w:val="569CD6"/>
+          <w:sz w:val="24"/>
+          <w:szCs w:val="24"/>
+        </w:rPr>
+        <w:t>}</w:t>
+      </w:r>
+    </w:p>
+    <w:p>
+      <w:pPr>
+        <w:widowControl/>
+        <w:shd w:val="clear" w:color="auto" w:fill="1E1E1E"/>
+        <w:spacing w:after="0" w:line="330" w:lineRule="atLeast"/>
+        <w:jc w:val="left"/>
+        <w:rPr>
+          <w:rFonts w:ascii="Consolas" w:eastAsia="Times New Roman" w:hAnsi="Consolas" w:cs="Times New Roman"/>
+          <w:color w:val="D4D4D4"/>
+          <w:sz w:val="24"/>
+          <w:szCs w:val="24"/>
+        </w:rPr>
+      </w:pPr>
+      <w:r>
+        <w:rPr>
+          <w:rFonts w:ascii="Consolas" w:eastAsia="Times New Roman" w:hAnsi="Consolas" w:cs="Times New Roman"/>
+          <w:color w:val="D4D4D4"/>
+          <w:sz w:val="24"/>
+          <w:szCs w:val="24"/>
+        </w:rPr>
+        <w:t>    </w:t>
+      </w:r>
+      <w:r>
+        <w:rPr>
+          <w:rFonts w:ascii="Consolas" w:eastAsia="Times New Roman" w:hAnsi="Consolas" w:cs="Times New Roman"/>
+          <w:color w:val="9CDCFE"/>
+          <w:sz w:val="24"/>
+          <w:szCs w:val="24"/>
+        </w:rPr>
+        <w:t>animate</w:t>
+      </w:r>
+      <w:r>
+        <w:rPr>
+          <w:rFonts w:ascii="Consolas" w:eastAsia="Times New Roman" w:hAnsi="Consolas" w:cs="Times New Roman"/>
+          <w:color w:val="D4D4D4"/>
+          <w:sz w:val="24"/>
+          <w:szCs w:val="24"/>
+        </w:rPr>
+        <w:t>=</w:t>
+      </w:r>
+      <w:r>
+        <w:rPr>
+          <w:rFonts w:ascii="Consolas" w:eastAsia="Times New Roman" w:hAnsi="Consolas" w:cs="Times New Roman"/>
+          <w:color w:val="569CD6"/>
+          <w:sz w:val="24"/>
+          <w:szCs w:val="24"/>
+        </w:rPr>
+        <w:t>{</w:t>
+      </w:r>
+      <w:r>
+        <w:rPr>
+          <w:rFonts w:ascii="Consolas" w:eastAsia="Times New Roman" w:hAnsi="Consolas" w:cs="Times New Roman"/>
+          <w:color w:val="D4D4D4"/>
+          <w:sz w:val="24"/>
+          <w:szCs w:val="24"/>
+        </w:rPr>
+        <w:t>{</w:t>
+      </w:r>
+    </w:p>
+    <w:p>
+      <w:pPr>
+        <w:widowControl/>
+        <w:shd w:val="clear" w:color="auto" w:fill="1E1E1E"/>
+        <w:spacing w:after="0" w:line="330" w:lineRule="atLeast"/>
+        <w:jc w:val="left"/>
+        <w:rPr>
+          <w:rFonts w:ascii="Consolas" w:eastAsia="Times New Roman" w:hAnsi="Consolas" w:cs="Times New Roman"/>
+          <w:color w:val="D4D4D4"/>
+          <w:sz w:val="24"/>
+          <w:szCs w:val="24"/>
+        </w:rPr>
+      </w:pPr>
+      <w:r>
+        <w:rPr>
+          <w:rFonts w:ascii="Consolas" w:eastAsia="Times New Roman" w:hAnsi="Consolas" w:cs="Times New Roman"/>
+          <w:color w:val="D4D4D4"/>
+          <w:sz w:val="24"/>
+          <w:szCs w:val="24"/>
+        </w:rPr>
+        <w:t>    </w:t>
+      </w:r>
+      <w:r>
+        <w:rPr>
+          <w:rFonts w:ascii="Consolas" w:eastAsia="Times New Roman" w:hAnsi="Consolas" w:cs="Times New Roman"/>
+          <w:color w:val="9CDCFE"/>
+          <w:sz w:val="24"/>
+          <w:szCs w:val="24"/>
+        </w:rPr>
+        <w:t>background</w:t>
+      </w:r>
+      <w:r>
+        <w:rPr>
+          <w:rFonts w:ascii="Consolas" w:eastAsia="Times New Roman" w:hAnsi="Consolas" w:cs="Times New Roman"/>
+          <w:color w:val="9CDCFE"/>
+          <w:sz w:val="24"/>
+          <w:szCs w:val="24"/>
+        </w:rPr>
+        <w:t>Color:</w:t>
+      </w:r>
+      <w:r>
+        <w:rPr>
+          <w:rFonts w:ascii="Consolas" w:eastAsia="Times New Roman" w:hAnsi="Consolas" w:cs="Times New Roman"/>
+          <w:color w:val="D4D4D4"/>
+          <w:sz w:val="24"/>
+          <w:szCs w:val="24"/>
+        </w:rPr>
+        <w:t> </w:t>
+      </w:r>
+      <w:r>
+        <w:rPr>
+          <w:rFonts w:ascii="Consolas" w:eastAsia="Times New Roman" w:hAnsi="Consolas" w:cs="Times New Roman"/>
+          <w:color w:val="9CDCFE"/>
+          <w:sz w:val="24"/>
+          <w:szCs w:val="24"/>
+        </w:rPr>
+        <w:t>bar</w:t>
+      </w:r>
+      <w:r>
+        <w:rPr>
+          <w:rFonts w:ascii="Consolas" w:eastAsia="Times New Roman" w:hAnsi="Consolas" w:cs="Times New Roman"/>
+          <w:color w:val="D4D4D4"/>
+          <w:sz w:val="24"/>
+          <w:szCs w:val="24"/>
+        </w:rPr>
+        <w:t>.</w:t>
+      </w:r>
+      <w:r>
+        <w:rPr>
+          <w:rFonts w:ascii="Consolas" w:eastAsia="Times New Roman" w:hAnsi="Consolas" w:cs="Times New Roman"/>
+          <w:color w:val="9CDCFE"/>
+          <w:sz w:val="24"/>
+          <w:szCs w:val="24"/>
+        </w:rPr>
         <w:t xml:space="preserve"> </w:t>
       </w:r>
       <w:r>
-        <w:t>subparts, Animation</w:t>
-      </w:r>
-      <w:r>
-        <w:t xml:space="preserve">Control, </w:t>
-      </w:r>
-      <w:r>
-        <w:t>AnimationSlider and InputBar</w:t>
-      </w:r>
-      <w:r>
-        <w:t>, allowing users to control the animation</w:t>
-      </w:r>
-      <w:r>
-        <w:t xml:space="preserve"> and define </w:t>
-      </w:r>
-      <w:r>
-        <w:t>the array of numbers</w:t>
-      </w:r>
-      <w:r>
-        <w:t xml:space="preserve">. </w:t>
+        <w:rPr>
+          <w:rFonts w:ascii="Consolas" w:eastAsia="Times New Roman" w:hAnsi="Consolas" w:cs="Times New Roman"/>
+          <w:color w:val="9CDCFE"/>
+          <w:sz w:val="24"/>
+          <w:szCs w:val="24"/>
+        </w:rPr>
+        <w:t>background</w:t>
+      </w:r>
+      <w:r>
+        <w:rPr>
+          <w:rFonts w:ascii="Consolas" w:eastAsia="Times New Roman" w:hAnsi="Consolas" w:cs="Times New Roman"/>
+          <w:color w:val="9CDCFE"/>
+          <w:sz w:val="24"/>
+          <w:szCs w:val="24"/>
+        </w:rPr>
+        <w:t>Color</w:t>
+      </w:r>
+      <w:r>
+        <w:rPr>
+          <w:rFonts w:ascii="Consolas" w:eastAsia="Times New Roman" w:hAnsi="Consolas" w:cs="Times New Roman"/>
+          <w:color w:val="D4D4D4"/>
+          <w:sz w:val="24"/>
+          <w:szCs w:val="24"/>
+        </w:rPr>
+        <w:t>,</w:t>
+      </w:r>
+    </w:p>
+    <w:p>
+      <w:pPr>
+        <w:widowControl/>
+        <w:shd w:val="clear" w:color="auto" w:fill="1E1E1E"/>
+        <w:spacing w:after="0" w:line="330" w:lineRule="atLeast"/>
+        <w:jc w:val="left"/>
+        <w:rPr>
+          <w:rFonts w:ascii="Consolas" w:eastAsia="Times New Roman" w:hAnsi="Consolas" w:cs="Times New Roman"/>
+          <w:color w:val="D4D4D4"/>
+          <w:sz w:val="24"/>
+          <w:szCs w:val="24"/>
+        </w:rPr>
+      </w:pPr>
+      <w:r>
+        <w:rPr>
+          <w:rFonts w:ascii="Consolas" w:eastAsia="Times New Roman" w:hAnsi="Consolas" w:cs="Times New Roman"/>
+          <w:color w:val="D4D4D4"/>
+          <w:sz w:val="24"/>
+          <w:szCs w:val="24"/>
+        </w:rPr>
+        <w:t>    </w:t>
+      </w:r>
+      <w:r>
+        <w:rPr>
+          <w:rFonts w:ascii="Consolas" w:eastAsia="Times New Roman" w:hAnsi="Consolas" w:cs="Times New Roman"/>
+          <w:color w:val="9CDCFE"/>
+          <w:sz w:val="24"/>
+          <w:szCs w:val="24"/>
+        </w:rPr>
+        <w:t>y:</w:t>
+      </w:r>
+      <w:r>
+        <w:rPr>
+          <w:rFonts w:ascii="Consolas" w:eastAsia="Times New Roman" w:hAnsi="Consolas" w:cs="Times New Roman"/>
+          <w:color w:val="D4D4D4"/>
+          <w:sz w:val="24"/>
+          <w:szCs w:val="24"/>
+        </w:rPr>
+        <w:t> </w:t>
+      </w:r>
+      <w:r>
+        <w:rPr>
+          <w:rFonts w:ascii="Consolas" w:eastAsia="Times New Roman" w:hAnsi="Consolas" w:cs="Times New Roman"/>
+          <w:color w:val="9CDCFE"/>
+          <w:sz w:val="24"/>
+          <w:szCs w:val="24"/>
+        </w:rPr>
+        <w:t>bar</w:t>
+      </w:r>
+      <w:r>
+        <w:rPr>
+          <w:rFonts w:ascii="Consolas" w:eastAsia="Times New Roman" w:hAnsi="Consolas" w:cs="Times New Roman"/>
+          <w:color w:val="D4D4D4"/>
+          <w:sz w:val="24"/>
+          <w:szCs w:val="24"/>
+        </w:rPr>
+        <w:t>.</w:t>
+      </w:r>
+      <w:r>
+        <w:rPr>
+          <w:rFonts w:ascii="Consolas" w:eastAsia="Times New Roman" w:hAnsi="Consolas" w:cs="Times New Roman"/>
+          <w:color w:val="9CDCFE"/>
+          <w:sz w:val="24"/>
+          <w:szCs w:val="24"/>
+        </w:rPr>
+        <w:t>y</w:t>
+      </w:r>
+      <w:r>
+        <w:rPr>
+          <w:rFonts w:ascii="Consolas" w:eastAsia="Times New Roman" w:hAnsi="Consolas" w:cs="Times New Roman"/>
+          <w:color w:val="D4D4D4"/>
+          <w:sz w:val="24"/>
+          <w:szCs w:val="24"/>
+        </w:rPr>
+        <w:t>,</w:t>
+      </w:r>
+    </w:p>
+    <w:p>
+      <w:pPr>
+        <w:widowControl/>
+        <w:shd w:val="clear" w:color="auto" w:fill="1E1E1E"/>
+        <w:spacing w:after="0" w:line="330" w:lineRule="atLeast"/>
+        <w:jc w:val="left"/>
+        <w:rPr>
+          <w:rFonts w:ascii="Consolas" w:eastAsia="Times New Roman" w:hAnsi="Consolas" w:cs="Times New Roman"/>
+          <w:color w:val="D4D4D4"/>
+          <w:sz w:val="24"/>
+          <w:szCs w:val="24"/>
+        </w:rPr>
+      </w:pPr>
+      <w:r>
+        <w:rPr>
+          <w:rFonts w:ascii="Consolas" w:eastAsia="Times New Roman" w:hAnsi="Consolas" w:cs="Times New Roman"/>
+          <w:color w:val="D4D4D4"/>
+          <w:sz w:val="24"/>
+          <w:szCs w:val="24"/>
+        </w:rPr>
+        <w:t>    </w:t>
+      </w:r>
+      <w:r>
+        <w:rPr>
+          <w:rFonts w:ascii="Consolas" w:eastAsia="Times New Roman" w:hAnsi="Consolas" w:cs="Times New Roman"/>
+          <w:color w:val="9CDCFE"/>
+          <w:sz w:val="24"/>
+          <w:szCs w:val="24"/>
+        </w:rPr>
+        <w:t>x:</w:t>
+      </w:r>
+      <w:r>
+        <w:rPr>
+          <w:rFonts w:ascii="Consolas" w:eastAsia="Times New Roman" w:hAnsi="Consolas" w:cs="Times New Roman"/>
+          <w:color w:val="D4D4D4"/>
+          <w:sz w:val="24"/>
+          <w:szCs w:val="24"/>
+        </w:rPr>
+        <w:t> </w:t>
+      </w:r>
+      <w:r>
+        <w:rPr>
+          <w:rFonts w:ascii="Consolas" w:eastAsia="Times New Roman" w:hAnsi="Consolas" w:cs="Times New Roman"/>
+          <w:color w:val="9CDCFE"/>
+          <w:sz w:val="24"/>
+          <w:szCs w:val="24"/>
+        </w:rPr>
+        <w:t>bar</w:t>
+      </w:r>
+      <w:r>
+        <w:rPr>
+          <w:rFonts w:ascii="Consolas" w:eastAsia="Times New Roman" w:hAnsi="Consolas" w:cs="Times New Roman"/>
+          <w:color w:val="D4D4D4"/>
+          <w:sz w:val="24"/>
+          <w:szCs w:val="24"/>
+        </w:rPr>
+        <w:t>.</w:t>
+      </w:r>
+      <w:r>
+        <w:rPr>
+          <w:rFonts w:ascii="Consolas" w:eastAsia="Times New Roman" w:hAnsi="Consolas" w:cs="Times New Roman"/>
+          <w:color w:val="9CDCFE"/>
+          <w:sz w:val="24"/>
+          <w:szCs w:val="24"/>
+        </w:rPr>
+        <w:t>x</w:t>
+      </w:r>
+      <w:r>
+        <w:rPr>
+          <w:rFonts w:ascii="Consolas" w:eastAsia="Times New Roman" w:hAnsi="Consolas" w:cs="Times New Roman"/>
+          <w:color w:val="D4D4D4"/>
+          <w:sz w:val="24"/>
+          <w:szCs w:val="24"/>
+        </w:rPr>
+        <w:t>,</w:t>
+      </w:r>
+    </w:p>
+    <w:p>
+      <w:pPr>
+        <w:widowControl/>
+        <w:shd w:val="clear" w:color="auto" w:fill="1E1E1E"/>
+        <w:spacing w:after="0" w:line="330" w:lineRule="atLeast"/>
+        <w:jc w:val="left"/>
+        <w:rPr>
+          <w:rFonts w:ascii="Consolas" w:eastAsia="Times New Roman" w:hAnsi="Consolas" w:cs="Times New Roman"/>
+          <w:color w:val="D4D4D4"/>
+          <w:sz w:val="24"/>
+          <w:szCs w:val="24"/>
+        </w:rPr>
+      </w:pPr>
+      <w:r>
+        <w:rPr>
+          <w:rFonts w:ascii="Consolas" w:eastAsia="Times New Roman" w:hAnsi="Consolas" w:cs="Times New Roman"/>
+          <w:color w:val="D4D4D4"/>
+          <w:sz w:val="24"/>
+          <w:szCs w:val="24"/>
+        </w:rPr>
+        <w:t>    }</w:t>
+      </w:r>
+      <w:r>
+        <w:rPr>
+          <w:rFonts w:ascii="Consolas" w:eastAsia="Times New Roman" w:hAnsi="Consolas" w:cs="Times New Roman"/>
+          <w:color w:val="569CD6"/>
+          <w:sz w:val="24"/>
+          <w:szCs w:val="24"/>
+        </w:rPr>
+        <w:t>}</w:t>
+      </w:r>
+    </w:p>
+    <w:p>
+      <w:pPr>
+        <w:widowControl/>
+        <w:shd w:val="clear" w:color="auto" w:fill="1E1E1E"/>
+        <w:spacing w:after="0" w:line="330" w:lineRule="atLeast"/>
+        <w:jc w:val="left"/>
+        <w:rPr>
+          <w:rFonts w:ascii="Consolas" w:eastAsia="Times New Roman" w:hAnsi="Consolas" w:cs="Times New Roman"/>
+          <w:color w:val="D4D4D4"/>
+          <w:sz w:val="24"/>
+          <w:szCs w:val="24"/>
+        </w:rPr>
+      </w:pPr>
+      <w:r>
+        <w:rPr>
+          <w:rFonts w:ascii="Consolas" w:eastAsia="Times New Roman" w:hAnsi="Consolas" w:cs="Times New Roman"/>
+          <w:color w:val="808080"/>
+          <w:sz w:val="24"/>
+          <w:szCs w:val="24"/>
+        </w:rPr>
+        <w:t>&gt;</w:t>
+      </w:r>
+    </w:p>
+    <w:p>
+      <w:r>
+        <w:t>Code X</w:t>
+      </w:r>
+    </w:p>
+    <w:p>
+      <w:r>
+        <w:t xml:space="preserve">The timeline of animation is defined by a </w:t>
+      </w:r>
+      <w:r>
+        <w:t>function called setTimeout</w:t>
+      </w:r>
+      <w:r>
+        <w:t xml:space="preserve">. We use the order of each trace to set </w:t>
+      </w:r>
+      <w:r>
+        <w:t xml:space="preserve">different timeout period for traces so that </w:t>
+      </w:r>
+      <w:r>
+        <w:t>bars would be modified in a certain time interval.</w:t>
+      </w:r>
+    </w:p>
+    <w:p>
+      <w:pPr>
+        <w:widowControl/>
+        <w:shd w:val="clear" w:color="auto" w:fill="1E1E1E"/>
+        <w:spacing w:after="0" w:line="330" w:lineRule="atLeast"/>
+        <w:jc w:val="left"/>
+        <w:rPr>
+          <w:rFonts w:ascii="Consolas" w:eastAsia="Times New Roman" w:hAnsi="Consolas" w:cs="Times New Roman"/>
+          <w:color w:val="D4D4D4"/>
+          <w:sz w:val="24"/>
+          <w:szCs w:val="24"/>
+        </w:rPr>
+      </w:pPr>
+      <w:r>
+        <w:rPr>
+          <w:rFonts w:ascii="Consolas" w:eastAsia="Times New Roman" w:hAnsi="Consolas" w:cs="Times New Roman"/>
+          <w:color w:val="4FC1FF"/>
+          <w:sz w:val="24"/>
+          <w:szCs w:val="24"/>
+        </w:rPr>
+        <w:t>subTrace</w:t>
+      </w:r>
+      <w:r>
+        <w:rPr>
+          <w:rFonts w:ascii="Consolas" w:eastAsia="Times New Roman" w:hAnsi="Consolas" w:cs="Times New Roman"/>
+          <w:color w:val="D4D4D4"/>
+          <w:sz w:val="24"/>
+          <w:szCs w:val="24"/>
+        </w:rPr>
+        <w:t>.</w:t>
+      </w:r>
+      <w:r>
+        <w:rPr>
+          <w:rFonts w:ascii="Consolas" w:eastAsia="Times New Roman" w:hAnsi="Consolas" w:cs="Times New Roman"/>
+          <w:color w:val="DCDCAA"/>
+          <w:sz w:val="24"/>
+          <w:szCs w:val="24"/>
+        </w:rPr>
+        <w:t>forEach</w:t>
+      </w:r>
+      <w:r>
+        <w:rPr>
+          <w:rFonts w:ascii="Consolas" w:eastAsia="Times New Roman" w:hAnsi="Consolas" w:cs="Times New Roman"/>
+          <w:color w:val="D4D4D4"/>
+          <w:sz w:val="24"/>
+          <w:szCs w:val="24"/>
+        </w:rPr>
+        <w:t>((</w:t>
+      </w:r>
+      <w:r>
+        <w:rPr>
+          <w:rFonts w:ascii="Consolas" w:eastAsia="Times New Roman" w:hAnsi="Consolas" w:cs="Times New Roman"/>
+          <w:color w:val="9CDCFE"/>
+          <w:sz w:val="24"/>
+          <w:szCs w:val="24"/>
+        </w:rPr>
+        <w:t>item</w:t>
+      </w:r>
+      <w:r>
+        <w:rPr>
+          <w:rFonts w:ascii="Consolas" w:eastAsia="Times New Roman" w:hAnsi="Consolas" w:cs="Times New Roman"/>
+          <w:color w:val="D4D4D4"/>
+          <w:sz w:val="24"/>
+          <w:szCs w:val="24"/>
+        </w:rPr>
+        <w:t>, </w:t>
+      </w:r>
+      <w:r>
+        <w:rPr>
+          <w:rFonts w:ascii="Consolas" w:eastAsia="Times New Roman" w:hAnsi="Consolas" w:cs="Times New Roman"/>
+          <w:color w:val="9CDCFE"/>
+          <w:sz w:val="24"/>
+          <w:szCs w:val="24"/>
+        </w:rPr>
+        <w:t>i</w:t>
+      </w:r>
+      <w:r>
+        <w:rPr>
+          <w:rFonts w:ascii="Consolas" w:eastAsia="Times New Roman" w:hAnsi="Consolas" w:cs="Times New Roman"/>
+          <w:color w:val="D4D4D4"/>
+          <w:sz w:val="24"/>
+          <w:szCs w:val="24"/>
+        </w:rPr>
+        <w:t>) </w:t>
+      </w:r>
+      <w:r>
+        <w:rPr>
+          <w:rFonts w:ascii="Consolas" w:eastAsia="Times New Roman" w:hAnsi="Consolas" w:cs="Times New Roman"/>
+          <w:color w:val="569CD6"/>
+          <w:sz w:val="24"/>
+          <w:szCs w:val="24"/>
+        </w:rPr>
+        <w:t>=&gt;</w:t>
+      </w:r>
+      <w:r>
+        <w:rPr>
+          <w:rFonts w:ascii="Consolas" w:eastAsia="Times New Roman" w:hAnsi="Consolas" w:cs="Times New Roman"/>
+          <w:color w:val="D4D4D4"/>
+          <w:sz w:val="24"/>
+          <w:szCs w:val="24"/>
+        </w:rPr>
+        <w:t> {</w:t>
+      </w:r>
+    </w:p>
+    <w:p>
+      <w:pPr>
+        <w:widowControl/>
+        <w:shd w:val="clear" w:color="auto" w:fill="1E1E1E"/>
+        <w:spacing w:after="0" w:line="330" w:lineRule="atLeast"/>
+        <w:jc w:val="left"/>
+        <w:rPr>
+          <w:rFonts w:ascii="Consolas" w:eastAsia="Times New Roman" w:hAnsi="Consolas" w:cs="Times New Roman"/>
+          <w:color w:val="D4D4D4"/>
+          <w:sz w:val="24"/>
+          <w:szCs w:val="24"/>
+        </w:rPr>
+      </w:pPr>
+      <w:r>
+        <w:rPr>
+          <w:rFonts w:ascii="Consolas" w:eastAsia="Times New Roman" w:hAnsi="Consolas" w:cs="Times New Roman"/>
+          <w:color w:val="D4D4D4"/>
+          <w:sz w:val="24"/>
+          <w:szCs w:val="24"/>
+        </w:rPr>
+        <w:t>    </w:t>
+      </w:r>
+      <w:r>
+        <w:rPr>
+          <w:rFonts w:ascii="Consolas" w:eastAsia="Times New Roman" w:hAnsi="Consolas" w:cs="Times New Roman"/>
+          <w:color w:val="569CD6"/>
+          <w:sz w:val="24"/>
+          <w:szCs w:val="24"/>
+        </w:rPr>
+        <w:t>let</w:t>
+      </w:r>
+      <w:r>
+        <w:rPr>
+          <w:rFonts w:ascii="Consolas" w:eastAsia="Times New Roman" w:hAnsi="Consolas" w:cs="Times New Roman"/>
+          <w:color w:val="D4D4D4"/>
+          <w:sz w:val="24"/>
+          <w:szCs w:val="24"/>
+        </w:rPr>
+        <w:t> </w:t>
+      </w:r>
+      <w:r>
+        <w:rPr>
+          <w:rFonts w:ascii="Consolas" w:eastAsia="Times New Roman" w:hAnsi="Consolas" w:cs="Times New Roman"/>
+          <w:color w:val="9CDCFE"/>
+          <w:sz w:val="24"/>
+          <w:szCs w:val="24"/>
+        </w:rPr>
+        <w:t>timeoutId</w:t>
+      </w:r>
+      <w:r>
+        <w:rPr>
+          <w:rFonts w:ascii="Consolas" w:eastAsia="Times New Roman" w:hAnsi="Consolas" w:cs="Times New Roman"/>
+          <w:color w:val="D4D4D4"/>
+          <w:sz w:val="24"/>
+          <w:szCs w:val="24"/>
+        </w:rPr>
+        <w:t> = </w:t>
+      </w:r>
+      <w:r>
+        <w:rPr>
+          <w:rFonts w:ascii="Consolas" w:eastAsia="Times New Roman" w:hAnsi="Consolas" w:cs="Times New Roman"/>
+          <w:color w:val="DCDCAA"/>
+          <w:sz w:val="24"/>
+          <w:szCs w:val="24"/>
+        </w:rPr>
+        <w:t>setTimeout</w:t>
+      </w:r>
+      <w:r>
+        <w:rPr>
+          <w:rFonts w:ascii="Consolas" w:eastAsia="Times New Roman" w:hAnsi="Consolas" w:cs="Times New Roman"/>
+          <w:color w:val="D4D4D4"/>
+          <w:sz w:val="24"/>
+          <w:szCs w:val="24"/>
+        </w:rPr>
+        <w:t>(</w:t>
+      </w:r>
+    </w:p>
+    <w:p>
+      <w:pPr>
+        <w:widowControl/>
+        <w:shd w:val="clear" w:color="auto" w:fill="1E1E1E"/>
+        <w:spacing w:after="0" w:line="330" w:lineRule="atLeast"/>
+        <w:jc w:val="left"/>
+        <w:rPr>
+          <w:rFonts w:ascii="Consolas" w:eastAsia="Times New Roman" w:hAnsi="Consolas" w:cs="Times New Roman"/>
+          <w:color w:val="D4D4D4"/>
+          <w:sz w:val="24"/>
+          <w:szCs w:val="24"/>
+        </w:rPr>
+      </w:pPr>
+      <w:r>
+        <w:rPr>
+          <w:rFonts w:ascii="Consolas" w:eastAsia="Times New Roman" w:hAnsi="Consolas" w:cs="Times New Roman"/>
+          <w:color w:val="D4D4D4"/>
+          <w:sz w:val="24"/>
+          <w:szCs w:val="24"/>
+        </w:rPr>
+        <w:t>        (</w:t>
+      </w:r>
+      <w:r>
+        <w:rPr>
+          <w:rFonts w:ascii="Consolas" w:eastAsia="Times New Roman" w:hAnsi="Consolas" w:cs="Times New Roman"/>
+          <w:color w:val="9CDCFE"/>
+          <w:sz w:val="24"/>
+          <w:szCs w:val="24"/>
+        </w:rPr>
+        <w:t>item</w:t>
+      </w:r>
+      <w:r>
+        <w:rPr>
+          <w:rFonts w:ascii="Consolas" w:eastAsia="Times New Roman" w:hAnsi="Consolas" w:cs="Times New Roman"/>
+          <w:color w:val="D4D4D4"/>
+          <w:sz w:val="24"/>
+          <w:szCs w:val="24"/>
+        </w:rPr>
+        <w:t>) </w:t>
+      </w:r>
+      <w:r>
+        <w:rPr>
+          <w:rFonts w:ascii="Consolas" w:eastAsia="Times New Roman" w:hAnsi="Consolas" w:cs="Times New Roman"/>
+          <w:color w:val="569CD6"/>
+          <w:sz w:val="24"/>
+          <w:szCs w:val="24"/>
+        </w:rPr>
+        <w:t>=&gt;</w:t>
+      </w:r>
+      <w:r>
+        <w:rPr>
+          <w:rFonts w:ascii="Consolas" w:eastAsia="Times New Roman" w:hAnsi="Consolas" w:cs="Times New Roman"/>
+          <w:color w:val="D4D4D4"/>
+          <w:sz w:val="24"/>
+          <w:szCs w:val="24"/>
+        </w:rPr>
+        <w:t> {</w:t>
+      </w:r>
+    </w:p>
+    <w:p>
+      <w:pPr>
+        <w:widowControl/>
+        <w:shd w:val="clear" w:color="auto" w:fill="1E1E1E"/>
+        <w:spacing w:after="0" w:line="330" w:lineRule="atLeast"/>
+        <w:jc w:val="left"/>
+        <w:rPr>
+          <w:rFonts w:ascii="Consolas" w:eastAsia="Times New Roman" w:hAnsi="Consolas" w:cs="Times New Roman"/>
+          <w:color w:val="D4D4D4"/>
+          <w:sz w:val="24"/>
+          <w:szCs w:val="24"/>
+        </w:rPr>
+      </w:pPr>
+      <w:r>
+        <w:rPr>
+          <w:rFonts w:ascii="Consolas" w:eastAsia="Times New Roman" w:hAnsi="Consolas" w:cs="Times New Roman"/>
+          <w:color w:val="D4D4D4"/>
+          <w:sz w:val="24"/>
+          <w:szCs w:val="24"/>
+        </w:rPr>
+        <w:t>            </w:t>
+      </w:r>
+      <w:r>
+        <w:rPr>
+          <w:rFonts w:ascii="Consolas" w:eastAsia="Times New Roman" w:hAnsi="Consolas" w:cs="Times New Roman"/>
+          <w:color w:val="6A9955"/>
+          <w:sz w:val="24"/>
+          <w:szCs w:val="24"/>
+        </w:rPr>
+        <w:t>// update the current step</w:t>
+      </w:r>
+    </w:p>
+    <w:p>
+      <w:pPr>
+        <w:widowControl/>
+        <w:shd w:val="clear" w:color="auto" w:fill="1E1E1E"/>
+        <w:spacing w:after="0" w:line="330" w:lineRule="atLeast"/>
+        <w:jc w:val="left"/>
+        <w:rPr>
+          <w:rFonts w:ascii="Consolas" w:eastAsia="Times New Roman" w:hAnsi="Consolas" w:cs="Times New Roman"/>
+          <w:color w:val="D4D4D4"/>
+          <w:sz w:val="24"/>
+          <w:szCs w:val="24"/>
+        </w:rPr>
+      </w:pPr>
+      <w:r>
+        <w:rPr>
+          <w:rFonts w:ascii="Consolas" w:eastAsia="Times New Roman" w:hAnsi="Consolas" w:cs="Times New Roman"/>
+          <w:color w:val="D4D4D4"/>
+          <w:sz w:val="24"/>
+          <w:szCs w:val="24"/>
+        </w:rPr>
+        <w:t>            </w:t>
+      </w:r>
+      <w:r>
+        <w:rPr>
+          <w:rFonts w:ascii="Consolas" w:eastAsia="Times New Roman" w:hAnsi="Consolas" w:cs="Times New Roman"/>
+          <w:color w:val="DCDCAA"/>
+          <w:sz w:val="24"/>
+          <w:szCs w:val="24"/>
+        </w:rPr>
+        <w:t>setCurrentStep</w:t>
+      </w:r>
+      <w:r>
+        <w:rPr>
+          <w:rFonts w:ascii="Consolas" w:eastAsia="Times New Roman" w:hAnsi="Consolas" w:cs="Times New Roman"/>
+          <w:color w:val="D4D4D4"/>
+          <w:sz w:val="24"/>
+          <w:szCs w:val="24"/>
+        </w:rPr>
+        <w:t>((</w:t>
+      </w:r>
+      <w:r>
+        <w:rPr>
+          <w:rFonts w:ascii="Consolas" w:eastAsia="Times New Roman" w:hAnsi="Consolas" w:cs="Times New Roman"/>
+          <w:color w:val="9CDCFE"/>
+          <w:sz w:val="24"/>
+          <w:szCs w:val="24"/>
+        </w:rPr>
+        <w:t>prevStep</w:t>
+      </w:r>
+      <w:r>
+        <w:rPr>
+          <w:rFonts w:ascii="Consolas" w:eastAsia="Times New Roman" w:hAnsi="Consolas" w:cs="Times New Roman"/>
+          <w:color w:val="D4D4D4"/>
+          <w:sz w:val="24"/>
+          <w:szCs w:val="24"/>
+        </w:rPr>
+        <w:t>) </w:t>
+      </w:r>
+      <w:r>
+        <w:rPr>
+          <w:rFonts w:ascii="Consolas" w:eastAsia="Times New Roman" w:hAnsi="Consolas" w:cs="Times New Roman"/>
+          <w:color w:val="569CD6"/>
+          <w:sz w:val="24"/>
+          <w:szCs w:val="24"/>
+        </w:rPr>
+        <w:t>=&gt;</w:t>
+      </w:r>
+    </w:p>
+    <w:p>
+      <w:pPr>
+        <w:widowControl/>
+        <w:shd w:val="clear" w:color="auto" w:fill="1E1E1E"/>
+        <w:spacing w:after="0" w:line="330" w:lineRule="atLeast"/>
+        <w:jc w:val="left"/>
+        <w:rPr>
+          <w:rFonts w:ascii="Consolas" w:eastAsia="Times New Roman" w:hAnsi="Consolas" w:cs="Times New Roman"/>
+          <w:color w:val="D4D4D4"/>
+          <w:sz w:val="24"/>
+          <w:szCs w:val="24"/>
+        </w:rPr>
+      </w:pPr>
+      <w:r>
+        <w:rPr>
+          <w:rFonts w:ascii="Consolas" w:eastAsia="Times New Roman" w:hAnsi="Consolas" w:cs="Times New Roman"/>
+          <w:color w:val="D4D4D4"/>
+          <w:sz w:val="24"/>
+          <w:szCs w:val="24"/>
+        </w:rPr>
+        <w:t>                </w:t>
+      </w:r>
+      <w:r>
+        <w:rPr>
+          <w:rFonts w:ascii="Consolas" w:eastAsia="Times New Roman" w:hAnsi="Consolas" w:cs="Times New Roman"/>
+          <w:color w:val="9CDCFE"/>
+          <w:sz w:val="24"/>
+          <w:szCs w:val="24"/>
+        </w:rPr>
+        <w:t>i</w:t>
+      </w:r>
+      <w:r>
+        <w:rPr>
+          <w:rFonts w:ascii="Consolas" w:eastAsia="Times New Roman" w:hAnsi="Consolas" w:cs="Times New Roman"/>
+          <w:color w:val="D4D4D4"/>
+          <w:sz w:val="24"/>
+          <w:szCs w:val="24"/>
+        </w:rPr>
+        <w:t> === </w:t>
+      </w:r>
+      <w:r>
+        <w:rPr>
+          <w:rFonts w:ascii="Consolas" w:eastAsia="Times New Roman" w:hAnsi="Consolas" w:cs="Times New Roman"/>
+          <w:color w:val="9CDCFE"/>
+          <w:sz w:val="24"/>
+          <w:szCs w:val="24"/>
+        </w:rPr>
+        <w:t>trace</w:t>
+      </w:r>
+      <w:r>
+        <w:rPr>
+          <w:rFonts w:ascii="Consolas" w:eastAsia="Times New Roman" w:hAnsi="Consolas" w:cs="Times New Roman"/>
+          <w:color w:val="D4D4D4"/>
+          <w:sz w:val="24"/>
+          <w:szCs w:val="24"/>
+        </w:rPr>
+        <w:t>.</w:t>
+      </w:r>
+      <w:r>
+        <w:rPr>
+          <w:rFonts w:ascii="Consolas" w:eastAsia="Times New Roman" w:hAnsi="Consolas" w:cs="Times New Roman"/>
+          <w:color w:val="9CDCFE"/>
+          <w:sz w:val="24"/>
+          <w:szCs w:val="24"/>
+        </w:rPr>
+        <w:t>length</w:t>
+      </w:r>
+      <w:r>
+        <w:rPr>
+          <w:rFonts w:ascii="Consolas" w:eastAsia="Times New Roman" w:hAnsi="Consolas" w:cs="Times New Roman"/>
+          <w:color w:val="D4D4D4"/>
+          <w:sz w:val="24"/>
+          <w:szCs w:val="24"/>
+        </w:rPr>
+        <w:t> - </w:t>
+      </w:r>
+      <w:r>
+        <w:rPr>
+          <w:rFonts w:ascii="Consolas" w:eastAsia="Times New Roman" w:hAnsi="Consolas" w:cs="Times New Roman"/>
+          <w:color w:val="B5CEA8"/>
+          <w:sz w:val="24"/>
+          <w:szCs w:val="24"/>
+        </w:rPr>
+        <w:t>1</w:t>
+      </w:r>
+      <w:r>
+        <w:rPr>
+          <w:rFonts w:ascii="Consolas" w:eastAsia="Times New Roman" w:hAnsi="Consolas" w:cs="Times New Roman"/>
+          <w:color w:val="D4D4D4"/>
+          <w:sz w:val="24"/>
+          <w:szCs w:val="24"/>
+        </w:rPr>
+        <w:t> ? </w:t>
+      </w:r>
+      <w:r>
+        <w:rPr>
+          <w:rFonts w:ascii="Consolas" w:eastAsia="Times New Roman" w:hAnsi="Consolas" w:cs="Times New Roman"/>
+          <w:color w:val="9CDCFE"/>
+          <w:sz w:val="24"/>
+          <w:szCs w:val="24"/>
+        </w:rPr>
+        <w:t>prevStep</w:t>
+      </w:r>
+      <w:r>
+        <w:rPr>
+          <w:rFonts w:ascii="Consolas" w:eastAsia="Times New Roman" w:hAnsi="Consolas" w:cs="Times New Roman"/>
+          <w:color w:val="D4D4D4"/>
+          <w:sz w:val="24"/>
+          <w:szCs w:val="24"/>
+        </w:rPr>
+        <w:t> : </w:t>
+      </w:r>
+      <w:r>
+        <w:rPr>
+          <w:rFonts w:ascii="Consolas" w:eastAsia="Times New Roman" w:hAnsi="Consolas" w:cs="Times New Roman"/>
+          <w:color w:val="9CDCFE"/>
+          <w:sz w:val="24"/>
+          <w:szCs w:val="24"/>
+        </w:rPr>
+        <w:t>prevStep</w:t>
+      </w:r>
+      <w:r>
+        <w:rPr>
+          <w:rFonts w:ascii="Consolas" w:eastAsia="Times New Roman" w:hAnsi="Consolas" w:cs="Times New Roman"/>
+          <w:color w:val="D4D4D4"/>
+          <w:sz w:val="24"/>
+          <w:szCs w:val="24"/>
+        </w:rPr>
+        <w:t> + </w:t>
+      </w:r>
+      <w:r>
+        <w:rPr>
+          <w:rFonts w:ascii="Consolas" w:eastAsia="Times New Roman" w:hAnsi="Consolas" w:cs="Times New Roman"/>
+          <w:color w:val="B5CEA8"/>
+          <w:sz w:val="24"/>
+          <w:szCs w:val="24"/>
+        </w:rPr>
+        <w:t>1</w:t>
+      </w:r>
+    </w:p>
+    <w:p>
+      <w:pPr>
+        <w:widowControl/>
+        <w:shd w:val="clear" w:color="auto" w:fill="1E1E1E"/>
+        <w:spacing w:after="0" w:line="330" w:lineRule="atLeast"/>
+        <w:jc w:val="left"/>
+        <w:rPr>
+          <w:rFonts w:ascii="Consolas" w:eastAsia="Times New Roman" w:hAnsi="Consolas" w:cs="Times New Roman"/>
+          <w:color w:val="D4D4D4"/>
+          <w:sz w:val="24"/>
+          <w:szCs w:val="24"/>
+        </w:rPr>
+      </w:pPr>
+      <w:r>
+        <w:rPr>
+          <w:rFonts w:ascii="Consolas" w:eastAsia="Times New Roman" w:hAnsi="Consolas" w:cs="Times New Roman"/>
+          <w:color w:val="D4D4D4"/>
+          <w:sz w:val="24"/>
+          <w:szCs w:val="24"/>
+        </w:rPr>
+        <w:t>            );</w:t>
+      </w:r>
+    </w:p>
+    <w:p>
+      <w:pPr>
+        <w:widowControl/>
+        <w:shd w:val="clear" w:color="auto" w:fill="1E1E1E"/>
+        <w:spacing w:after="0" w:line="330" w:lineRule="atLeast"/>
+        <w:jc w:val="left"/>
+        <w:rPr>
+          <w:rFonts w:ascii="Consolas" w:eastAsia="Times New Roman" w:hAnsi="Consolas" w:cs="Times New Roman"/>
+          <w:color w:val="D4D4D4"/>
+          <w:sz w:val="24"/>
+          <w:szCs w:val="24"/>
+        </w:rPr>
+      </w:pPr>
+      <w:r>
+        <w:rPr>
+          <w:rFonts w:ascii="Consolas" w:eastAsia="Times New Roman" w:hAnsi="Consolas" w:cs="Times New Roman"/>
+          <w:color w:val="D4D4D4"/>
+          <w:sz w:val="24"/>
+          <w:szCs w:val="24"/>
+        </w:rPr>
+        <w:t>            </w:t>
+      </w:r>
+      <w:r>
+        <w:rPr>
+          <w:rFonts w:ascii="Consolas" w:eastAsia="Times New Roman" w:hAnsi="Consolas" w:cs="Times New Roman"/>
+          <w:color w:val="6A9955"/>
+          <w:sz w:val="24"/>
+          <w:szCs w:val="24"/>
+        </w:rPr>
+        <w:t>// update bars to be animated</w:t>
+      </w:r>
+    </w:p>
+    <w:p>
+      <w:pPr>
+        <w:widowControl/>
+        <w:shd w:val="clear" w:color="auto" w:fill="1E1E1E"/>
+        <w:spacing w:after="0" w:line="330" w:lineRule="atLeast"/>
+        <w:jc w:val="left"/>
+        <w:rPr>
+          <w:rFonts w:ascii="Consolas" w:eastAsia="Times New Roman" w:hAnsi="Consolas" w:cs="Times New Roman"/>
+          <w:color w:val="D4D4D4"/>
+          <w:sz w:val="24"/>
+          <w:szCs w:val="24"/>
+        </w:rPr>
+      </w:pPr>
+      <w:r>
+        <w:rPr>
+          <w:rFonts w:ascii="Consolas" w:eastAsia="Times New Roman" w:hAnsi="Consolas" w:cs="Times New Roman"/>
+          <w:color w:val="D4D4D4"/>
+          <w:sz w:val="24"/>
+          <w:szCs w:val="24"/>
+        </w:rPr>
+        <w:t>            </w:t>
+      </w:r>
+      <w:r>
+        <w:rPr>
+          <w:rFonts w:ascii="Consolas" w:eastAsia="Times New Roman" w:hAnsi="Consolas" w:cs="Times New Roman"/>
+          <w:color w:val="DCDCAA"/>
+          <w:sz w:val="24"/>
+          <w:szCs w:val="24"/>
+        </w:rPr>
+        <w:t>setBars</w:t>
+      </w:r>
+      <w:r>
+        <w:rPr>
+          <w:rFonts w:ascii="Consolas" w:eastAsia="Times New Roman" w:hAnsi="Consolas" w:cs="Times New Roman"/>
+          <w:color w:val="D4D4D4"/>
+          <w:sz w:val="24"/>
+          <w:szCs w:val="24"/>
+        </w:rPr>
+        <w:t>(</w:t>
+      </w:r>
+      <w:r>
+        <w:rPr>
+          <w:rFonts w:ascii="Consolas" w:eastAsia="Times New Roman" w:hAnsi="Consolas" w:cs="Times New Roman"/>
+          <w:color w:val="9CDCFE"/>
+          <w:sz w:val="24"/>
+          <w:szCs w:val="24"/>
+        </w:rPr>
+        <w:t>item</w:t>
+      </w:r>
+      <w:r>
+        <w:rPr>
+          <w:rFonts w:ascii="Consolas" w:eastAsia="Times New Roman" w:hAnsi="Consolas" w:cs="Times New Roman"/>
+          <w:color w:val="D4D4D4"/>
+          <w:sz w:val="24"/>
+          <w:szCs w:val="24"/>
+        </w:rPr>
+        <w:t>);</w:t>
+      </w:r>
+    </w:p>
+    <w:p>
+      <w:pPr>
+        <w:widowControl/>
+        <w:shd w:val="clear" w:color="auto" w:fill="1E1E1E"/>
+        <w:spacing w:after="0" w:line="330" w:lineRule="atLeast"/>
+        <w:jc w:val="left"/>
+        <w:rPr>
+          <w:rFonts w:ascii="Consolas" w:eastAsia="Times New Roman" w:hAnsi="Consolas" w:cs="Times New Roman"/>
+          <w:color w:val="D4D4D4"/>
+          <w:sz w:val="24"/>
+          <w:szCs w:val="24"/>
+        </w:rPr>
+      </w:pPr>
+      <w:r>
+        <w:rPr>
+          <w:rFonts w:ascii="Consolas" w:eastAsia="Times New Roman" w:hAnsi="Consolas" w:cs="Times New Roman"/>
+          <w:color w:val="D4D4D4"/>
+          <w:sz w:val="24"/>
+          <w:szCs w:val="24"/>
+        </w:rPr>
+        <w:t>            </w:t>
+      </w:r>
+      <w:r>
+        <w:rPr>
+          <w:rFonts w:ascii="Consolas" w:eastAsia="Times New Roman" w:hAnsi="Consolas" w:cs="Times New Roman"/>
+          <w:color w:val="9CDCFE"/>
+          <w:sz w:val="24"/>
+          <w:szCs w:val="24"/>
+        </w:rPr>
+        <w:t>i</w:t>
+      </w:r>
+      <w:r>
+        <w:rPr>
+          <w:rFonts w:ascii="Consolas" w:eastAsia="Times New Roman" w:hAnsi="Consolas" w:cs="Times New Roman"/>
+          <w:color w:val="D4D4D4"/>
+          <w:sz w:val="24"/>
+          <w:szCs w:val="24"/>
+        </w:rPr>
+        <w:t> === </w:t>
+      </w:r>
+      <w:r>
+        <w:rPr>
+          <w:rFonts w:ascii="Consolas" w:eastAsia="Times New Roman" w:hAnsi="Consolas" w:cs="Times New Roman"/>
+          <w:color w:val="4FC1FF"/>
+          <w:sz w:val="24"/>
+          <w:szCs w:val="24"/>
+        </w:rPr>
+        <w:t>subTrace</w:t>
+      </w:r>
+      <w:r>
+        <w:rPr>
+          <w:rFonts w:ascii="Consolas" w:eastAsia="Times New Roman" w:hAnsi="Consolas" w:cs="Times New Roman"/>
+          <w:color w:val="D4D4D4"/>
+          <w:sz w:val="24"/>
+          <w:szCs w:val="24"/>
+        </w:rPr>
+        <w:t>.</w:t>
+      </w:r>
+      <w:r>
+        <w:rPr>
+          <w:rFonts w:ascii="Consolas" w:eastAsia="Times New Roman" w:hAnsi="Consolas" w:cs="Times New Roman"/>
+          <w:color w:val="9CDCFE"/>
+          <w:sz w:val="24"/>
+          <w:szCs w:val="24"/>
+        </w:rPr>
+        <w:t>length</w:t>
+      </w:r>
+      <w:r>
+        <w:rPr>
+          <w:rFonts w:ascii="Consolas" w:eastAsia="Times New Roman" w:hAnsi="Consolas" w:cs="Times New Roman"/>
+          <w:color w:val="D4D4D4"/>
+          <w:sz w:val="24"/>
+          <w:szCs w:val="24"/>
+        </w:rPr>
+        <w:t> - </w:t>
+      </w:r>
+      <w:r>
+        <w:rPr>
+          <w:rFonts w:ascii="Consolas" w:eastAsia="Times New Roman" w:hAnsi="Consolas" w:cs="Times New Roman"/>
+          <w:color w:val="B5CEA8"/>
+          <w:sz w:val="24"/>
+          <w:szCs w:val="24"/>
+        </w:rPr>
+        <w:t>1</w:t>
+      </w:r>
+    </w:p>
+    <w:p>
+      <w:pPr>
+        <w:widowControl/>
+        <w:shd w:val="clear" w:color="auto" w:fill="1E1E1E"/>
+        <w:spacing w:after="0" w:line="330" w:lineRule="atLeast"/>
+        <w:jc w:val="left"/>
+        <w:rPr>
+          <w:rFonts w:ascii="Consolas" w:eastAsia="Times New Roman" w:hAnsi="Consolas" w:cs="Times New Roman"/>
+          <w:color w:val="D4D4D4"/>
+          <w:sz w:val="24"/>
+          <w:szCs w:val="24"/>
+        </w:rPr>
+      </w:pPr>
+      <w:r>
+        <w:rPr>
+          <w:rFonts w:ascii="Consolas" w:eastAsia="Times New Roman" w:hAnsi="Consolas" w:cs="Times New Roman"/>
+          <w:color w:val="D4D4D4"/>
+          <w:sz w:val="24"/>
+          <w:szCs w:val="24"/>
+        </w:rPr>
+        <w:t>                ? </w:t>
+      </w:r>
+      <w:r>
+        <w:rPr>
+          <w:rFonts w:ascii="Consolas" w:eastAsia="Times New Roman" w:hAnsi="Consolas" w:cs="Times New Roman"/>
+          <w:color w:val="DCDCAA"/>
+          <w:sz w:val="24"/>
+          <w:szCs w:val="24"/>
+        </w:rPr>
+        <w:t>setIsPlaying</w:t>
+      </w:r>
+      <w:r>
+        <w:rPr>
+          <w:rFonts w:ascii="Consolas" w:eastAsia="Times New Roman" w:hAnsi="Consolas" w:cs="Times New Roman"/>
+          <w:color w:val="D4D4D4"/>
+          <w:sz w:val="24"/>
+          <w:szCs w:val="24"/>
+        </w:rPr>
+        <w:t>(</w:t>
+      </w:r>
+      <w:r>
+        <w:rPr>
+          <w:rFonts w:ascii="Consolas" w:eastAsia="Times New Roman" w:hAnsi="Consolas" w:cs="Times New Roman"/>
+          <w:color w:val="569CD6"/>
+          <w:sz w:val="24"/>
+          <w:szCs w:val="24"/>
+        </w:rPr>
+        <w:t>false</w:t>
+      </w:r>
+      <w:r>
+        <w:rPr>
+          <w:rFonts w:ascii="Consolas" w:eastAsia="Times New Roman" w:hAnsi="Consolas" w:cs="Times New Roman"/>
+          <w:color w:val="D4D4D4"/>
+          <w:sz w:val="24"/>
+          <w:szCs w:val="24"/>
+        </w:rPr>
+        <w:t>)</w:t>
+      </w:r>
+    </w:p>
+    <w:p>
+      <w:pPr>
+        <w:widowControl/>
+        <w:shd w:val="clear" w:color="auto" w:fill="1E1E1E"/>
+        <w:spacing w:after="0" w:line="330" w:lineRule="atLeast"/>
+        <w:jc w:val="left"/>
+        <w:rPr>
+          <w:rFonts w:ascii="Consolas" w:eastAsia="Times New Roman" w:hAnsi="Consolas" w:cs="Times New Roman"/>
+          <w:color w:val="D4D4D4"/>
+          <w:sz w:val="24"/>
+          <w:szCs w:val="24"/>
+        </w:rPr>
+      </w:pPr>
+      <w:r>
+        <w:rPr>
+          <w:rFonts w:ascii="Consolas" w:eastAsia="Times New Roman" w:hAnsi="Consolas" w:cs="Times New Roman"/>
+          <w:color w:val="D4D4D4"/>
+          <w:sz w:val="24"/>
+          <w:szCs w:val="24"/>
+        </w:rPr>
+        <w:t>                : </w:t>
+      </w:r>
+      <w:r>
+        <w:rPr>
+          <w:rFonts w:ascii="Consolas" w:eastAsia="Times New Roman" w:hAnsi="Consolas" w:cs="Times New Roman"/>
+          <w:color w:val="DCDCAA"/>
+          <w:sz w:val="24"/>
+          <w:szCs w:val="24"/>
+        </w:rPr>
+        <w:t>setIsPlaying</w:t>
+      </w:r>
+      <w:r>
+        <w:rPr>
+          <w:rFonts w:ascii="Consolas" w:eastAsia="Times New Roman" w:hAnsi="Consolas" w:cs="Times New Roman"/>
+          <w:color w:val="D4D4D4"/>
+          <w:sz w:val="24"/>
+          <w:szCs w:val="24"/>
+        </w:rPr>
+        <w:t>(</w:t>
+      </w:r>
+      <w:r>
+        <w:rPr>
+          <w:rFonts w:ascii="Consolas" w:eastAsia="Times New Roman" w:hAnsi="Consolas" w:cs="Times New Roman"/>
+          <w:color w:val="569CD6"/>
+          <w:sz w:val="24"/>
+          <w:szCs w:val="24"/>
+        </w:rPr>
+        <w:t>true</w:t>
+      </w:r>
+      <w:r>
+        <w:rPr>
+          <w:rFonts w:ascii="Consolas" w:eastAsia="Times New Roman" w:hAnsi="Consolas" w:cs="Times New Roman"/>
+          <w:color w:val="D4D4D4"/>
+          <w:sz w:val="24"/>
+          <w:szCs w:val="24"/>
+        </w:rPr>
+        <w:t>);</w:t>
+      </w:r>
+    </w:p>
+    <w:p>
+      <w:pPr>
+        <w:widowControl/>
+        <w:shd w:val="clear" w:color="auto" w:fill="1E1E1E"/>
+        <w:spacing w:after="0" w:line="330" w:lineRule="atLeast"/>
+        <w:jc w:val="left"/>
+        <w:rPr>
+          <w:rFonts w:ascii="Consolas" w:eastAsia="Times New Roman" w:hAnsi="Consolas" w:cs="Times New Roman"/>
+          <w:color w:val="D4D4D4"/>
+          <w:sz w:val="24"/>
+          <w:szCs w:val="24"/>
+        </w:rPr>
+      </w:pPr>
+      <w:r>
+        <w:rPr>
+          <w:rFonts w:ascii="Consolas" w:eastAsia="Times New Roman" w:hAnsi="Consolas" w:cs="Times New Roman"/>
+          <w:color w:val="D4D4D4"/>
+          <w:sz w:val="24"/>
+          <w:szCs w:val="24"/>
+        </w:rPr>
+        <w:t>        },</w:t>
+      </w:r>
+    </w:p>
+    <w:p>
+      <w:pPr>
+        <w:widowControl/>
+        <w:shd w:val="clear" w:color="auto" w:fill="1E1E1E"/>
+        <w:spacing w:after="0" w:line="330" w:lineRule="atLeast"/>
+        <w:jc w:val="left"/>
+        <w:rPr>
+          <w:rFonts w:ascii="Consolas" w:eastAsia="Times New Roman" w:hAnsi="Consolas" w:cs="Times New Roman"/>
+          <w:color w:val="D4D4D4"/>
+          <w:sz w:val="24"/>
+          <w:szCs w:val="24"/>
+        </w:rPr>
+      </w:pPr>
+      <w:r>
+        <w:rPr>
+          <w:rFonts w:ascii="Consolas" w:eastAsia="Times New Roman" w:hAnsi="Consolas" w:cs="Times New Roman"/>
+          <w:color w:val="D4D4D4"/>
+          <w:sz w:val="24"/>
+          <w:szCs w:val="24"/>
+        </w:rPr>
+        <w:t>        </w:t>
+      </w:r>
+      <w:r>
+        <w:rPr>
+          <w:rFonts w:ascii="Consolas" w:eastAsia="Times New Roman" w:hAnsi="Consolas" w:cs="Times New Roman"/>
+          <w:color w:val="9CDCFE"/>
+          <w:sz w:val="24"/>
+          <w:szCs w:val="24"/>
+        </w:rPr>
+        <w:t>i</w:t>
+      </w:r>
+      <w:r>
+        <w:rPr>
+          <w:rFonts w:ascii="Consolas" w:eastAsia="Times New Roman" w:hAnsi="Consolas" w:cs="Times New Roman"/>
+          <w:color w:val="D4D4D4"/>
+          <w:sz w:val="24"/>
+          <w:szCs w:val="24"/>
+        </w:rPr>
+        <w:t> * </w:t>
+      </w:r>
+      <w:r>
+        <w:rPr>
+          <w:rFonts w:ascii="Consolas" w:eastAsia="Times New Roman" w:hAnsi="Consolas" w:cs="Times New Roman"/>
+          <w:color w:val="4FC1FF"/>
+          <w:sz w:val="24"/>
+          <w:szCs w:val="24"/>
+        </w:rPr>
+        <w:t>timer</w:t>
+      </w:r>
+      <w:r>
+        <w:rPr>
+          <w:rFonts w:ascii="Consolas" w:eastAsia="Times New Roman" w:hAnsi="Consolas" w:cs="Times New Roman"/>
+          <w:color w:val="D4D4D4"/>
+          <w:sz w:val="24"/>
+          <w:szCs w:val="24"/>
+        </w:rPr>
+        <w:t>, </w:t>
+      </w:r>
+      <w:r>
+        <w:rPr>
+          <w:rFonts w:ascii="Consolas" w:eastAsia="Times New Roman" w:hAnsi="Consolas" w:cs="Times New Roman"/>
+          <w:color w:val="6A9955"/>
+          <w:sz w:val="24"/>
+          <w:szCs w:val="24"/>
+        </w:rPr>
+        <w:t>//time interval</w:t>
+      </w:r>
+    </w:p>
+    <w:p>
+      <w:pPr>
+        <w:widowControl/>
+        <w:shd w:val="clear" w:color="auto" w:fill="1E1E1E"/>
+        <w:spacing w:after="0" w:line="330" w:lineRule="atLeast"/>
+        <w:jc w:val="left"/>
+        <w:rPr>
+          <w:rFonts w:ascii="Consolas" w:eastAsia="Times New Roman" w:hAnsi="Consolas" w:cs="Times New Roman"/>
+          <w:color w:val="D4D4D4"/>
+          <w:sz w:val="24"/>
+          <w:szCs w:val="24"/>
+        </w:rPr>
+      </w:pPr>
+      <w:r>
+        <w:rPr>
+          <w:rFonts w:ascii="Consolas" w:eastAsia="Times New Roman" w:hAnsi="Consolas" w:cs="Times New Roman"/>
+          <w:color w:val="D4D4D4"/>
+          <w:sz w:val="24"/>
+          <w:szCs w:val="24"/>
+        </w:rPr>
+        <w:t>        </w:t>
+      </w:r>
+      <w:r>
+        <w:rPr>
+          <w:rFonts w:ascii="Consolas" w:eastAsia="Times New Roman" w:hAnsi="Consolas" w:cs="Times New Roman"/>
+          <w:color w:val="9CDCFE"/>
+          <w:sz w:val="24"/>
+          <w:szCs w:val="24"/>
+        </w:rPr>
+        <w:t>item</w:t>
+      </w:r>
+    </w:p>
+    <w:p>
+      <w:pPr>
+        <w:widowControl/>
+        <w:shd w:val="clear" w:color="auto" w:fill="1E1E1E"/>
+        <w:spacing w:after="0" w:line="330" w:lineRule="atLeast"/>
+        <w:jc w:val="left"/>
+        <w:rPr>
+          <w:rFonts w:ascii="Consolas" w:eastAsia="Times New Roman" w:hAnsi="Consolas" w:cs="Times New Roman"/>
+          <w:color w:val="D4D4D4"/>
+          <w:sz w:val="24"/>
+          <w:szCs w:val="24"/>
+        </w:rPr>
+      </w:pPr>
+      <w:r>
+        <w:rPr>
+          <w:rFonts w:ascii="Consolas" w:eastAsia="Times New Roman" w:hAnsi="Consolas" w:cs="Times New Roman"/>
+          <w:color w:val="D4D4D4"/>
+          <w:sz w:val="24"/>
+          <w:szCs w:val="24"/>
+        </w:rPr>
+        <w:t>    );</w:t>
+      </w:r>
+    </w:p>
+    <w:p>
+      <w:pPr>
+        <w:widowControl/>
+        <w:shd w:val="clear" w:color="auto" w:fill="1E1E1E"/>
+        <w:spacing w:after="0" w:line="330" w:lineRule="atLeast"/>
+        <w:jc w:val="left"/>
+        <w:rPr>
+          <w:rFonts w:ascii="Consolas" w:eastAsia="Times New Roman" w:hAnsi="Consolas" w:cs="Times New Roman"/>
+          <w:color w:val="D4D4D4"/>
+          <w:sz w:val="24"/>
+          <w:szCs w:val="24"/>
+        </w:rPr>
+      </w:pPr>
+      <w:r>
+        <w:rPr>
+          <w:rFonts w:ascii="Consolas" w:eastAsia="Times New Roman" w:hAnsi="Consolas" w:cs="Times New Roman"/>
+          <w:color w:val="D4D4D4"/>
+          <w:sz w:val="24"/>
+          <w:szCs w:val="24"/>
+        </w:rPr>
+        <w:t>    </w:t>
+      </w:r>
+      <w:r>
+        <w:rPr>
+          <w:rFonts w:ascii="Consolas" w:eastAsia="Times New Roman" w:hAnsi="Consolas" w:cs="Times New Roman"/>
+          <w:color w:val="4FC1FF"/>
+          <w:sz w:val="24"/>
+          <w:szCs w:val="24"/>
+        </w:rPr>
+        <w:t>timeoutIds</w:t>
+      </w:r>
+      <w:r>
+        <w:rPr>
+          <w:rFonts w:ascii="Consolas" w:eastAsia="Times New Roman" w:hAnsi="Consolas" w:cs="Times New Roman"/>
+          <w:color w:val="D4D4D4"/>
+          <w:sz w:val="24"/>
+          <w:szCs w:val="24"/>
+        </w:rPr>
+        <w:t>.</w:t>
+      </w:r>
+      <w:r>
+        <w:rPr>
+          <w:rFonts w:ascii="Consolas" w:eastAsia="Times New Roman" w:hAnsi="Consolas" w:cs="Times New Roman"/>
+          <w:color w:val="DCDCAA"/>
+          <w:sz w:val="24"/>
+          <w:szCs w:val="24"/>
+        </w:rPr>
+        <w:t>push</w:t>
+      </w:r>
+      <w:r>
+        <w:rPr>
+          <w:rFonts w:ascii="Consolas" w:eastAsia="Times New Roman" w:hAnsi="Consolas" w:cs="Times New Roman"/>
+          <w:color w:val="D4D4D4"/>
+          <w:sz w:val="24"/>
+          <w:szCs w:val="24"/>
+        </w:rPr>
+        <w:t>(</w:t>
+      </w:r>
+      <w:r>
+        <w:rPr>
+          <w:rFonts w:ascii="Consolas" w:eastAsia="Times New Roman" w:hAnsi="Consolas" w:cs="Times New Roman"/>
+          <w:color w:val="9CDCFE"/>
+          <w:sz w:val="24"/>
+          <w:szCs w:val="24"/>
+        </w:rPr>
+        <w:t>timeoutId</w:t>
+      </w:r>
+      <w:r>
+        <w:rPr>
+          <w:rFonts w:ascii="Consolas" w:eastAsia="Times New Roman" w:hAnsi="Consolas" w:cs="Times New Roman"/>
+          <w:color w:val="D4D4D4"/>
+          <w:sz w:val="24"/>
+          <w:szCs w:val="24"/>
+        </w:rPr>
+        <w:t>);</w:t>
+      </w:r>
+    </w:p>
+    <w:p>
+      <w:pPr>
+        <w:widowControl/>
+        <w:shd w:val="clear" w:color="auto" w:fill="1E1E1E"/>
+        <w:spacing w:after="0" w:line="330" w:lineRule="atLeast"/>
+        <w:jc w:val="left"/>
+        <w:rPr>
+          <w:rFonts w:ascii="Consolas" w:eastAsia="Times New Roman" w:hAnsi="Consolas" w:cs="Times New Roman"/>
+          <w:color w:val="D4D4D4"/>
+          <w:sz w:val="24"/>
+          <w:szCs w:val="24"/>
+        </w:rPr>
+      </w:pPr>
+      <w:r>
+        <w:rPr>
+          <w:rFonts w:ascii="Consolas" w:eastAsia="Times New Roman" w:hAnsi="Consolas" w:cs="Times New Roman"/>
+          <w:color w:val="D4D4D4"/>
+          <w:sz w:val="24"/>
+          <w:szCs w:val="24"/>
+        </w:rPr>
+        <w:t>});</w:t>
+      </w:r>
+    </w:p>
+    <w:p>
+      <w:r>
+        <w:t>Code Y</w:t>
+      </w:r>
+    </w:p>
+    <w:p>
+      <w:r>
+        <w:t xml:space="preserve">To increase the degree of interaction with users and interest, this component consists of three subparts, AnimationControl, AnimationSlider and InputBar, allowing users to control the animation and define the array of numbers. </w:t>
       </w:r>
     </w:p>
     <w:p/>
@@ -146,12 +2068,2326 @@
         <w:t xml:space="preserve">This component </w:t>
       </w:r>
       <w:r>
-        <w:t xml:space="preserve">contains five buttons which are reset, step backward, pay/pause, </w:t>
+        <w:t>contains five buttons which are reset, step backward, p</w:t>
+      </w:r>
+      <w:r>
+        <w:t>l</w:t>
+      </w:r>
+      <w:r>
+        <w:t xml:space="preserve">ay/pause, </w:t>
       </w:r>
       <w:r>
         <w:t>step forward and speed.</w:t>
       </w:r>
     </w:p>
+    <w:p>
+      <w:r>
+        <w:lastRenderedPageBreak/>
+        <w:t xml:space="preserve">Pause is realised </w:t>
+      </w:r>
+      <w:r>
+        <w:t>by clear the timeout arguments set</w:t>
+      </w:r>
+      <w:r>
+        <w:t xml:space="preserve"> in the Code Y</w:t>
+      </w:r>
+      <w:r>
+        <w:t>.</w:t>
+      </w:r>
+    </w:p>
+    <w:p>
+      <w:pPr>
+        <w:widowControl/>
+        <w:shd w:val="clear" w:color="auto" w:fill="1E1E1E"/>
+        <w:spacing w:after="0" w:line="330" w:lineRule="atLeast"/>
+        <w:jc w:val="left"/>
+        <w:rPr>
+          <w:rFonts w:ascii="Consolas" w:eastAsia="Times New Roman" w:hAnsi="Consolas" w:cs="Times New Roman"/>
+          <w:color w:val="D4D4D4"/>
+          <w:sz w:val="24"/>
+          <w:szCs w:val="24"/>
+        </w:rPr>
+      </w:pPr>
+      <w:r>
+        <w:rPr>
+          <w:rFonts w:ascii="Consolas" w:eastAsia="Times New Roman" w:hAnsi="Consolas" w:cs="Times New Roman"/>
+          <w:color w:val="6A9955"/>
+          <w:sz w:val="24"/>
+          <w:szCs w:val="24"/>
+        </w:rPr>
+        <w:t>// It is used to clean timeouts to pause the animation</w:t>
+      </w:r>
+    </w:p>
+    <w:p>
+      <w:pPr>
+        <w:widowControl/>
+        <w:shd w:val="clear" w:color="auto" w:fill="1E1E1E"/>
+        <w:spacing w:after="0" w:line="330" w:lineRule="atLeast"/>
+        <w:jc w:val="left"/>
+        <w:rPr>
+          <w:rFonts w:ascii="Consolas" w:eastAsia="Times New Roman" w:hAnsi="Consolas" w:cs="Times New Roman"/>
+          <w:color w:val="D4D4D4"/>
+          <w:sz w:val="24"/>
+          <w:szCs w:val="24"/>
+        </w:rPr>
+      </w:pPr>
+      <w:r>
+        <w:rPr>
+          <w:rFonts w:ascii="Consolas" w:eastAsia="Times New Roman" w:hAnsi="Consolas" w:cs="Times New Roman"/>
+          <w:color w:val="569CD6"/>
+          <w:sz w:val="24"/>
+          <w:szCs w:val="24"/>
+        </w:rPr>
+        <w:t>const</w:t>
+      </w:r>
+      <w:r>
+        <w:rPr>
+          <w:rFonts w:ascii="Consolas" w:eastAsia="Times New Roman" w:hAnsi="Consolas" w:cs="Times New Roman"/>
+          <w:color w:val="D4D4D4"/>
+          <w:sz w:val="24"/>
+          <w:szCs w:val="24"/>
+        </w:rPr>
+        <w:t> </w:t>
+      </w:r>
+      <w:r>
+        <w:rPr>
+          <w:rFonts w:ascii="Consolas" w:eastAsia="Times New Roman" w:hAnsi="Consolas" w:cs="Times New Roman"/>
+          <w:color w:val="DCDCAA"/>
+          <w:sz w:val="24"/>
+          <w:szCs w:val="24"/>
+        </w:rPr>
+        <w:t>clearTimeouts</w:t>
+      </w:r>
+      <w:r>
+        <w:rPr>
+          <w:rFonts w:ascii="Consolas" w:eastAsia="Times New Roman" w:hAnsi="Consolas" w:cs="Times New Roman"/>
+          <w:color w:val="D4D4D4"/>
+          <w:sz w:val="24"/>
+          <w:szCs w:val="24"/>
+        </w:rPr>
+        <w:t> = () </w:t>
+      </w:r>
+      <w:r>
+        <w:rPr>
+          <w:rFonts w:ascii="Consolas" w:eastAsia="Times New Roman" w:hAnsi="Consolas" w:cs="Times New Roman"/>
+          <w:color w:val="569CD6"/>
+          <w:sz w:val="24"/>
+          <w:szCs w:val="24"/>
+        </w:rPr>
+        <w:t>=&gt;</w:t>
+      </w:r>
+      <w:r>
+        <w:rPr>
+          <w:rFonts w:ascii="Consolas" w:eastAsia="Times New Roman" w:hAnsi="Consolas" w:cs="Times New Roman"/>
+          <w:color w:val="D4D4D4"/>
+          <w:sz w:val="24"/>
+          <w:szCs w:val="24"/>
+        </w:rPr>
+        <w:t> {</w:t>
+      </w:r>
+    </w:p>
+    <w:p>
+      <w:pPr>
+        <w:widowControl/>
+        <w:shd w:val="clear" w:color="auto" w:fill="1E1E1E"/>
+        <w:spacing w:after="0" w:line="330" w:lineRule="atLeast"/>
+        <w:jc w:val="left"/>
+        <w:rPr>
+          <w:rFonts w:ascii="Consolas" w:eastAsia="Times New Roman" w:hAnsi="Consolas" w:cs="Times New Roman"/>
+          <w:color w:val="D4D4D4"/>
+          <w:sz w:val="24"/>
+          <w:szCs w:val="24"/>
+        </w:rPr>
+      </w:pPr>
+      <w:r>
+        <w:rPr>
+          <w:rFonts w:ascii="Consolas" w:eastAsia="Times New Roman" w:hAnsi="Consolas" w:cs="Times New Roman"/>
+          <w:color w:val="D4D4D4"/>
+          <w:sz w:val="24"/>
+          <w:szCs w:val="24"/>
+        </w:rPr>
+        <w:t>    </w:t>
+      </w:r>
+      <w:r>
+        <w:rPr>
+          <w:rFonts w:ascii="Consolas" w:eastAsia="Times New Roman" w:hAnsi="Consolas" w:cs="Times New Roman"/>
+          <w:color w:val="4FC1FF"/>
+          <w:sz w:val="24"/>
+          <w:szCs w:val="24"/>
+        </w:rPr>
+        <w:t>timeOutIds</w:t>
+      </w:r>
+      <w:r>
+        <w:rPr>
+          <w:rFonts w:ascii="Consolas" w:eastAsia="Times New Roman" w:hAnsi="Consolas" w:cs="Times New Roman"/>
+          <w:color w:val="D4D4D4"/>
+          <w:sz w:val="24"/>
+          <w:szCs w:val="24"/>
+        </w:rPr>
+        <w:t>.</w:t>
+      </w:r>
+      <w:r>
+        <w:rPr>
+          <w:rFonts w:ascii="Consolas" w:eastAsia="Times New Roman" w:hAnsi="Consolas" w:cs="Times New Roman"/>
+          <w:color w:val="DCDCAA"/>
+          <w:sz w:val="24"/>
+          <w:szCs w:val="24"/>
+        </w:rPr>
+        <w:t>forEach</w:t>
+      </w:r>
+      <w:r>
+        <w:rPr>
+          <w:rFonts w:ascii="Consolas" w:eastAsia="Times New Roman" w:hAnsi="Consolas" w:cs="Times New Roman"/>
+          <w:color w:val="D4D4D4"/>
+          <w:sz w:val="24"/>
+          <w:szCs w:val="24"/>
+        </w:rPr>
+        <w:t>((</w:t>
+      </w:r>
+      <w:r>
+        <w:rPr>
+          <w:rFonts w:ascii="Consolas" w:eastAsia="Times New Roman" w:hAnsi="Consolas" w:cs="Times New Roman"/>
+          <w:color w:val="9CDCFE"/>
+          <w:sz w:val="24"/>
+          <w:szCs w:val="24"/>
+        </w:rPr>
+        <w:t>timeoutId</w:t>
+      </w:r>
+      <w:r>
+        <w:rPr>
+          <w:rFonts w:ascii="Consolas" w:eastAsia="Times New Roman" w:hAnsi="Consolas" w:cs="Times New Roman"/>
+          <w:color w:val="D4D4D4"/>
+          <w:sz w:val="24"/>
+          <w:szCs w:val="24"/>
+        </w:rPr>
+        <w:t>) </w:t>
+      </w:r>
+      <w:r>
+        <w:rPr>
+          <w:rFonts w:ascii="Consolas" w:eastAsia="Times New Roman" w:hAnsi="Consolas" w:cs="Times New Roman"/>
+          <w:color w:val="569CD6"/>
+          <w:sz w:val="24"/>
+          <w:szCs w:val="24"/>
+        </w:rPr>
+        <w:t>=&gt;</w:t>
+      </w:r>
+      <w:r>
+        <w:rPr>
+          <w:rFonts w:ascii="Consolas" w:eastAsia="Times New Roman" w:hAnsi="Consolas" w:cs="Times New Roman"/>
+          <w:color w:val="D4D4D4"/>
+          <w:sz w:val="24"/>
+          <w:szCs w:val="24"/>
+        </w:rPr>
+        <w:t> </w:t>
+      </w:r>
+      <w:r>
+        <w:rPr>
+          <w:rFonts w:ascii="Consolas" w:eastAsia="Times New Roman" w:hAnsi="Consolas" w:cs="Times New Roman"/>
+          <w:color w:val="DCDCAA"/>
+          <w:sz w:val="24"/>
+          <w:szCs w:val="24"/>
+        </w:rPr>
+        <w:t>clearTimeout</w:t>
+      </w:r>
+      <w:r>
+        <w:rPr>
+          <w:rFonts w:ascii="Consolas" w:eastAsia="Times New Roman" w:hAnsi="Consolas" w:cs="Times New Roman"/>
+          <w:color w:val="D4D4D4"/>
+          <w:sz w:val="24"/>
+          <w:szCs w:val="24"/>
+        </w:rPr>
+        <w:t>(</w:t>
+      </w:r>
+      <w:r>
+        <w:rPr>
+          <w:rFonts w:ascii="Consolas" w:eastAsia="Times New Roman" w:hAnsi="Consolas" w:cs="Times New Roman"/>
+          <w:color w:val="9CDCFE"/>
+          <w:sz w:val="24"/>
+          <w:szCs w:val="24"/>
+        </w:rPr>
+        <w:t>timeoutId</w:t>
+      </w:r>
+      <w:r>
+        <w:rPr>
+          <w:rFonts w:ascii="Consolas" w:eastAsia="Times New Roman" w:hAnsi="Consolas" w:cs="Times New Roman"/>
+          <w:color w:val="D4D4D4"/>
+          <w:sz w:val="24"/>
+          <w:szCs w:val="24"/>
+        </w:rPr>
+        <w:t>));</w:t>
+      </w:r>
+    </w:p>
+    <w:p>
+      <w:pPr>
+        <w:widowControl/>
+        <w:shd w:val="clear" w:color="auto" w:fill="1E1E1E"/>
+        <w:spacing w:after="0" w:line="330" w:lineRule="atLeast"/>
+        <w:jc w:val="left"/>
+        <w:rPr>
+          <w:rFonts w:ascii="Consolas" w:eastAsia="Times New Roman" w:hAnsi="Consolas" w:cs="Times New Roman"/>
+          <w:color w:val="D4D4D4"/>
+          <w:sz w:val="24"/>
+          <w:szCs w:val="24"/>
+        </w:rPr>
+      </w:pPr>
+      <w:r>
+        <w:rPr>
+          <w:rFonts w:ascii="Consolas" w:eastAsia="Times New Roman" w:hAnsi="Consolas" w:cs="Times New Roman"/>
+          <w:color w:val="D4D4D4"/>
+          <w:sz w:val="24"/>
+          <w:szCs w:val="24"/>
+        </w:rPr>
+        <w:t>    </w:t>
+      </w:r>
+      <w:r>
+        <w:rPr>
+          <w:rFonts w:ascii="Consolas" w:eastAsia="Times New Roman" w:hAnsi="Consolas" w:cs="Times New Roman"/>
+          <w:color w:val="DCDCAA"/>
+          <w:sz w:val="24"/>
+          <w:szCs w:val="24"/>
+        </w:rPr>
+        <w:t>setTimeOutIds</w:t>
+      </w:r>
+      <w:r>
+        <w:rPr>
+          <w:rFonts w:ascii="Consolas" w:eastAsia="Times New Roman" w:hAnsi="Consolas" w:cs="Times New Roman"/>
+          <w:color w:val="D4D4D4"/>
+          <w:sz w:val="24"/>
+          <w:szCs w:val="24"/>
+        </w:rPr>
+        <w:t>([]);</w:t>
+      </w:r>
+    </w:p>
+    <w:p>
+      <w:pPr>
+        <w:widowControl/>
+        <w:shd w:val="clear" w:color="auto" w:fill="1E1E1E"/>
+        <w:spacing w:after="0" w:line="330" w:lineRule="atLeast"/>
+        <w:jc w:val="left"/>
+        <w:rPr>
+          <w:rFonts w:ascii="Consolas" w:eastAsia="Times New Roman" w:hAnsi="Consolas" w:cs="Times New Roman"/>
+          <w:color w:val="D4D4D4"/>
+          <w:sz w:val="24"/>
+          <w:szCs w:val="24"/>
+        </w:rPr>
+      </w:pPr>
+      <w:r>
+        <w:rPr>
+          <w:rFonts w:ascii="Consolas" w:eastAsia="Times New Roman" w:hAnsi="Consolas" w:cs="Times New Roman"/>
+          <w:color w:val="D4D4D4"/>
+          <w:sz w:val="24"/>
+          <w:szCs w:val="24"/>
+        </w:rPr>
+        <w:t>};</w:t>
+      </w:r>
+    </w:p>
+    <w:p>
+      <w:pPr>
+        <w:widowControl/>
+        <w:shd w:val="clear" w:color="auto" w:fill="1E1E1E"/>
+        <w:spacing w:after="0" w:line="330" w:lineRule="atLeast"/>
+        <w:jc w:val="left"/>
+        <w:rPr>
+          <w:rFonts w:ascii="Consolas" w:eastAsia="Times New Roman" w:hAnsi="Consolas" w:cs="Times New Roman"/>
+          <w:color w:val="D4D4D4"/>
+          <w:sz w:val="24"/>
+          <w:szCs w:val="24"/>
+        </w:rPr>
+      </w:pPr>
+      <w:r>
+        <w:rPr>
+          <w:rFonts w:ascii="Consolas" w:eastAsia="Times New Roman" w:hAnsi="Consolas" w:cs="Times New Roman"/>
+          <w:color w:val="6A9955"/>
+          <w:sz w:val="24"/>
+          <w:szCs w:val="24"/>
+        </w:rPr>
+        <w:t>// To pause the animation</w:t>
+      </w:r>
+    </w:p>
+    <w:p>
+      <w:pPr>
+        <w:widowControl/>
+        <w:shd w:val="clear" w:color="auto" w:fill="1E1E1E"/>
+        <w:spacing w:after="0" w:line="330" w:lineRule="atLeast"/>
+        <w:jc w:val="left"/>
+        <w:rPr>
+          <w:rFonts w:ascii="Consolas" w:eastAsia="Times New Roman" w:hAnsi="Consolas" w:cs="Times New Roman"/>
+          <w:color w:val="D4D4D4"/>
+          <w:sz w:val="24"/>
+          <w:szCs w:val="24"/>
+        </w:rPr>
+      </w:pPr>
+      <w:r>
+        <w:rPr>
+          <w:rFonts w:ascii="Consolas" w:eastAsia="Times New Roman" w:hAnsi="Consolas" w:cs="Times New Roman"/>
+          <w:color w:val="569CD6"/>
+          <w:sz w:val="24"/>
+          <w:szCs w:val="24"/>
+        </w:rPr>
+        <w:t>const</w:t>
+      </w:r>
+      <w:r>
+        <w:rPr>
+          <w:rFonts w:ascii="Consolas" w:eastAsia="Times New Roman" w:hAnsi="Consolas" w:cs="Times New Roman"/>
+          <w:color w:val="D4D4D4"/>
+          <w:sz w:val="24"/>
+          <w:szCs w:val="24"/>
+        </w:rPr>
+        <w:t> </w:t>
+      </w:r>
+      <w:r>
+        <w:rPr>
+          <w:rFonts w:ascii="Consolas" w:eastAsia="Times New Roman" w:hAnsi="Consolas" w:cs="Times New Roman"/>
+          <w:color w:val="DCDCAA"/>
+          <w:sz w:val="24"/>
+          <w:szCs w:val="24"/>
+        </w:rPr>
+        <w:t>pause</w:t>
+      </w:r>
+      <w:r>
+        <w:rPr>
+          <w:rFonts w:ascii="Consolas" w:eastAsia="Times New Roman" w:hAnsi="Consolas" w:cs="Times New Roman"/>
+          <w:color w:val="D4D4D4"/>
+          <w:sz w:val="24"/>
+          <w:szCs w:val="24"/>
+        </w:rPr>
+        <w:t> = () </w:t>
+      </w:r>
+      <w:r>
+        <w:rPr>
+          <w:rFonts w:ascii="Consolas" w:eastAsia="Times New Roman" w:hAnsi="Consolas" w:cs="Times New Roman"/>
+          <w:color w:val="569CD6"/>
+          <w:sz w:val="24"/>
+          <w:szCs w:val="24"/>
+        </w:rPr>
+        <w:t>=&gt;</w:t>
+      </w:r>
+      <w:r>
+        <w:rPr>
+          <w:rFonts w:ascii="Consolas" w:eastAsia="Times New Roman" w:hAnsi="Consolas" w:cs="Times New Roman"/>
+          <w:color w:val="D4D4D4"/>
+          <w:sz w:val="24"/>
+          <w:szCs w:val="24"/>
+        </w:rPr>
+        <w:t> {</w:t>
+      </w:r>
+    </w:p>
+    <w:p>
+      <w:pPr>
+        <w:widowControl/>
+        <w:shd w:val="clear" w:color="auto" w:fill="1E1E1E"/>
+        <w:spacing w:after="0" w:line="330" w:lineRule="atLeast"/>
+        <w:jc w:val="left"/>
+        <w:rPr>
+          <w:rFonts w:ascii="Consolas" w:eastAsia="Times New Roman" w:hAnsi="Consolas" w:cs="Times New Roman"/>
+          <w:color w:val="D4D4D4"/>
+          <w:sz w:val="24"/>
+          <w:szCs w:val="24"/>
+        </w:rPr>
+      </w:pPr>
+      <w:r>
+        <w:rPr>
+          <w:rFonts w:ascii="Consolas" w:eastAsia="Times New Roman" w:hAnsi="Consolas" w:cs="Times New Roman"/>
+          <w:color w:val="D4D4D4"/>
+          <w:sz w:val="24"/>
+          <w:szCs w:val="24"/>
+        </w:rPr>
+        <w:t>    </w:t>
+      </w:r>
+      <w:r>
+        <w:rPr>
+          <w:rFonts w:ascii="Consolas" w:eastAsia="Times New Roman" w:hAnsi="Consolas" w:cs="Times New Roman"/>
+          <w:color w:val="DCDCAA"/>
+          <w:sz w:val="24"/>
+          <w:szCs w:val="24"/>
+        </w:rPr>
+        <w:t>setIsPlaying</w:t>
+      </w:r>
+      <w:r>
+        <w:rPr>
+          <w:rFonts w:ascii="Consolas" w:eastAsia="Times New Roman" w:hAnsi="Consolas" w:cs="Times New Roman"/>
+          <w:color w:val="D4D4D4"/>
+          <w:sz w:val="24"/>
+          <w:szCs w:val="24"/>
+        </w:rPr>
+        <w:t>(</w:t>
+      </w:r>
+      <w:r>
+        <w:rPr>
+          <w:rFonts w:ascii="Consolas" w:eastAsia="Times New Roman" w:hAnsi="Consolas" w:cs="Times New Roman"/>
+          <w:color w:val="569CD6"/>
+          <w:sz w:val="24"/>
+          <w:szCs w:val="24"/>
+        </w:rPr>
+        <w:t>false</w:t>
+      </w:r>
+      <w:r>
+        <w:rPr>
+          <w:rFonts w:ascii="Consolas" w:eastAsia="Times New Roman" w:hAnsi="Consolas" w:cs="Times New Roman"/>
+          <w:color w:val="D4D4D4"/>
+          <w:sz w:val="24"/>
+          <w:szCs w:val="24"/>
+        </w:rPr>
+        <w:t>);</w:t>
+      </w:r>
+    </w:p>
+    <w:p>
+      <w:pPr>
+        <w:widowControl/>
+        <w:shd w:val="clear" w:color="auto" w:fill="1E1E1E"/>
+        <w:spacing w:after="0" w:line="330" w:lineRule="atLeast"/>
+        <w:jc w:val="left"/>
+        <w:rPr>
+          <w:rFonts w:ascii="Consolas" w:eastAsia="Times New Roman" w:hAnsi="Consolas" w:cs="Times New Roman"/>
+          <w:color w:val="D4D4D4"/>
+          <w:sz w:val="24"/>
+          <w:szCs w:val="24"/>
+        </w:rPr>
+      </w:pPr>
+      <w:r>
+        <w:rPr>
+          <w:rFonts w:ascii="Consolas" w:eastAsia="Times New Roman" w:hAnsi="Consolas" w:cs="Times New Roman"/>
+          <w:color w:val="D4D4D4"/>
+          <w:sz w:val="24"/>
+          <w:szCs w:val="24"/>
+        </w:rPr>
+        <w:t>    </w:t>
+      </w:r>
+      <w:r>
+        <w:rPr>
+          <w:rFonts w:ascii="Consolas" w:eastAsia="Times New Roman" w:hAnsi="Consolas" w:cs="Times New Roman"/>
+          <w:color w:val="DCDCAA"/>
+          <w:sz w:val="24"/>
+          <w:szCs w:val="24"/>
+        </w:rPr>
+        <w:t>clearTimeouts</w:t>
+      </w:r>
+      <w:r>
+        <w:rPr>
+          <w:rFonts w:ascii="Consolas" w:eastAsia="Times New Roman" w:hAnsi="Consolas" w:cs="Times New Roman"/>
+          <w:color w:val="D4D4D4"/>
+          <w:sz w:val="24"/>
+          <w:szCs w:val="24"/>
+        </w:rPr>
+        <w:t>();</w:t>
+      </w:r>
+    </w:p>
+    <w:p>
+      <w:pPr>
+        <w:widowControl/>
+        <w:shd w:val="clear" w:color="auto" w:fill="1E1E1E"/>
+        <w:spacing w:after="0" w:line="330" w:lineRule="atLeast"/>
+        <w:jc w:val="left"/>
+        <w:rPr>
+          <w:rFonts w:ascii="Consolas" w:eastAsia="Times New Roman" w:hAnsi="Consolas" w:cs="Times New Roman"/>
+          <w:color w:val="D4D4D4"/>
+          <w:sz w:val="24"/>
+          <w:szCs w:val="24"/>
+        </w:rPr>
+      </w:pPr>
+      <w:r>
+        <w:rPr>
+          <w:rFonts w:ascii="Consolas" w:eastAsia="Times New Roman" w:hAnsi="Consolas" w:cs="Times New Roman"/>
+          <w:color w:val="D4D4D4"/>
+          <w:sz w:val="24"/>
+          <w:szCs w:val="24"/>
+        </w:rPr>
+        <w:t>};</w:t>
+      </w:r>
+    </w:p>
+    <w:p>
+      <w:r>
+        <w:t>Code Z</w:t>
+      </w:r>
+    </w:p>
+    <w:p>
+      <w:r>
+        <w:t xml:space="preserve">Play is realised by </w:t>
+      </w:r>
+      <w:r>
+        <w:t>taking the incomplete traces as new trace for the component to play</w:t>
+      </w:r>
+      <w:r>
+        <w:t>.</w:t>
+      </w:r>
+    </w:p>
+    <w:p>
+      <w:pPr>
+        <w:widowControl/>
+        <w:shd w:val="clear" w:color="auto" w:fill="1E1E1E"/>
+        <w:spacing w:after="0" w:line="330" w:lineRule="atLeast"/>
+        <w:jc w:val="left"/>
+        <w:rPr>
+          <w:rFonts w:ascii="Consolas" w:eastAsia="Times New Roman" w:hAnsi="Consolas" w:cs="Times New Roman"/>
+          <w:color w:val="D4D4D4"/>
+          <w:sz w:val="24"/>
+          <w:szCs w:val="24"/>
+        </w:rPr>
+      </w:pPr>
+      <w:r>
+        <w:rPr>
+          <w:rFonts w:ascii="Consolas" w:eastAsia="Times New Roman" w:hAnsi="Consolas" w:cs="Times New Roman"/>
+          <w:color w:val="6A9955"/>
+          <w:sz w:val="24"/>
+          <w:szCs w:val="24"/>
+        </w:rPr>
+        <w:t>// To resume the animation</w:t>
+      </w:r>
+    </w:p>
+    <w:p>
+      <w:pPr>
+        <w:widowControl/>
+        <w:shd w:val="clear" w:color="auto" w:fill="1E1E1E"/>
+        <w:spacing w:after="0" w:line="330" w:lineRule="atLeast"/>
+        <w:jc w:val="left"/>
+        <w:rPr>
+          <w:rFonts w:ascii="Consolas" w:eastAsia="Times New Roman" w:hAnsi="Consolas" w:cs="Times New Roman"/>
+          <w:color w:val="D4D4D4"/>
+          <w:sz w:val="24"/>
+          <w:szCs w:val="24"/>
+        </w:rPr>
+      </w:pPr>
+      <w:r>
+        <w:rPr>
+          <w:rFonts w:ascii="Consolas" w:eastAsia="Times New Roman" w:hAnsi="Consolas" w:cs="Times New Roman"/>
+          <w:color w:val="569CD6"/>
+          <w:sz w:val="24"/>
+          <w:szCs w:val="24"/>
+        </w:rPr>
+        <w:t>const</w:t>
+      </w:r>
+      <w:r>
+        <w:rPr>
+          <w:rFonts w:ascii="Consolas" w:eastAsia="Times New Roman" w:hAnsi="Consolas" w:cs="Times New Roman"/>
+          <w:color w:val="D4D4D4"/>
+          <w:sz w:val="24"/>
+          <w:szCs w:val="24"/>
+        </w:rPr>
+        <w:t> </w:t>
+      </w:r>
+      <w:r>
+        <w:rPr>
+          <w:rFonts w:ascii="Consolas" w:eastAsia="Times New Roman" w:hAnsi="Consolas" w:cs="Times New Roman"/>
+          <w:color w:val="DCDCAA"/>
+          <w:sz w:val="24"/>
+          <w:szCs w:val="24"/>
+        </w:rPr>
+        <w:t>resume</w:t>
+      </w:r>
+      <w:r>
+        <w:rPr>
+          <w:rFonts w:ascii="Consolas" w:eastAsia="Times New Roman" w:hAnsi="Consolas" w:cs="Times New Roman"/>
+          <w:color w:val="D4D4D4"/>
+          <w:sz w:val="24"/>
+          <w:szCs w:val="24"/>
+        </w:rPr>
+        <w:t> = () </w:t>
+      </w:r>
+      <w:r>
+        <w:rPr>
+          <w:rFonts w:ascii="Consolas" w:eastAsia="Times New Roman" w:hAnsi="Consolas" w:cs="Times New Roman"/>
+          <w:color w:val="569CD6"/>
+          <w:sz w:val="24"/>
+          <w:szCs w:val="24"/>
+        </w:rPr>
+        <w:t>=&gt;</w:t>
+      </w:r>
+      <w:r>
+        <w:rPr>
+          <w:rFonts w:ascii="Consolas" w:eastAsia="Times New Roman" w:hAnsi="Consolas" w:cs="Times New Roman"/>
+          <w:color w:val="D4D4D4"/>
+          <w:sz w:val="24"/>
+          <w:szCs w:val="24"/>
+        </w:rPr>
+        <w:t> {</w:t>
+      </w:r>
+    </w:p>
+    <w:p>
+      <w:pPr>
+        <w:widowControl/>
+        <w:shd w:val="clear" w:color="auto" w:fill="1E1E1E"/>
+        <w:spacing w:after="0" w:line="330" w:lineRule="atLeast"/>
+        <w:jc w:val="left"/>
+        <w:rPr>
+          <w:rFonts w:ascii="Consolas" w:eastAsia="Times New Roman" w:hAnsi="Consolas" w:cs="Times New Roman"/>
+          <w:color w:val="D4D4D4"/>
+          <w:sz w:val="24"/>
+          <w:szCs w:val="24"/>
+        </w:rPr>
+      </w:pPr>
+      <w:r>
+        <w:rPr>
+          <w:rFonts w:ascii="Consolas" w:eastAsia="Times New Roman" w:hAnsi="Consolas" w:cs="Times New Roman"/>
+          <w:color w:val="D4D4D4"/>
+          <w:sz w:val="24"/>
+          <w:szCs w:val="24"/>
+        </w:rPr>
+        <w:t>    </w:t>
+      </w:r>
+      <w:r>
+        <w:rPr>
+          <w:rFonts w:ascii="Consolas" w:eastAsia="Times New Roman" w:hAnsi="Consolas" w:cs="Times New Roman"/>
+          <w:color w:val="DCDCAA"/>
+          <w:sz w:val="24"/>
+          <w:szCs w:val="24"/>
+        </w:rPr>
+        <w:t>setIsPlaying</w:t>
+      </w:r>
+      <w:r>
+        <w:rPr>
+          <w:rFonts w:ascii="Consolas" w:eastAsia="Times New Roman" w:hAnsi="Consolas" w:cs="Times New Roman"/>
+          <w:color w:val="D4D4D4"/>
+          <w:sz w:val="24"/>
+          <w:szCs w:val="24"/>
+        </w:rPr>
+        <w:t>(</w:t>
+      </w:r>
+      <w:r>
+        <w:rPr>
+          <w:rFonts w:ascii="Consolas" w:eastAsia="Times New Roman" w:hAnsi="Consolas" w:cs="Times New Roman"/>
+          <w:color w:val="569CD6"/>
+          <w:sz w:val="24"/>
+          <w:szCs w:val="24"/>
+        </w:rPr>
+        <w:t>true</w:t>
+      </w:r>
+      <w:r>
+        <w:rPr>
+          <w:rFonts w:ascii="Consolas" w:eastAsia="Times New Roman" w:hAnsi="Consolas" w:cs="Times New Roman"/>
+          <w:color w:val="D4D4D4"/>
+          <w:sz w:val="24"/>
+          <w:szCs w:val="24"/>
+        </w:rPr>
+        <w:t>);</w:t>
+      </w:r>
+    </w:p>
+    <w:p>
+      <w:pPr>
+        <w:widowControl/>
+        <w:shd w:val="clear" w:color="auto" w:fill="1E1E1E"/>
+        <w:spacing w:after="0" w:line="330" w:lineRule="atLeast"/>
+        <w:jc w:val="left"/>
+        <w:rPr>
+          <w:rFonts w:ascii="Consolas" w:eastAsia="Times New Roman" w:hAnsi="Consolas" w:cs="Times New Roman"/>
+          <w:color w:val="D4D4D4"/>
+          <w:sz w:val="24"/>
+          <w:szCs w:val="24"/>
+        </w:rPr>
+      </w:pPr>
+      <w:r>
+        <w:rPr>
+          <w:rFonts w:ascii="Consolas" w:eastAsia="Times New Roman" w:hAnsi="Consolas" w:cs="Times New Roman"/>
+          <w:color w:val="D4D4D4"/>
+          <w:sz w:val="24"/>
+          <w:szCs w:val="24"/>
+        </w:rPr>
+        <w:t>    </w:t>
+      </w:r>
+      <w:r>
+        <w:rPr>
+          <w:rFonts w:ascii="Consolas" w:eastAsia="Times New Roman" w:hAnsi="Consolas" w:cs="Times New Roman"/>
+          <w:color w:val="569CD6"/>
+          <w:sz w:val="24"/>
+          <w:szCs w:val="24"/>
+        </w:rPr>
+        <w:t>const</w:t>
+      </w:r>
+      <w:r>
+        <w:rPr>
+          <w:rFonts w:ascii="Consolas" w:eastAsia="Times New Roman" w:hAnsi="Consolas" w:cs="Times New Roman"/>
+          <w:color w:val="D4D4D4"/>
+          <w:sz w:val="24"/>
+          <w:szCs w:val="24"/>
+        </w:rPr>
+        <w:t> </w:t>
+      </w:r>
+      <w:r>
+        <w:rPr>
+          <w:rFonts w:ascii="Consolas" w:eastAsia="Times New Roman" w:hAnsi="Consolas" w:cs="Times New Roman"/>
+          <w:color w:val="4FC1FF"/>
+          <w:sz w:val="24"/>
+          <w:szCs w:val="24"/>
+        </w:rPr>
+        <w:t>newtrace</w:t>
+      </w:r>
+      <w:r>
+        <w:rPr>
+          <w:rFonts w:ascii="Consolas" w:eastAsia="Times New Roman" w:hAnsi="Consolas" w:cs="Times New Roman"/>
+          <w:color w:val="D4D4D4"/>
+          <w:sz w:val="24"/>
+          <w:szCs w:val="24"/>
+        </w:rPr>
+        <w:t> = </w:t>
+      </w:r>
+      <w:r>
+        <w:rPr>
+          <w:rFonts w:ascii="Consolas" w:eastAsia="Times New Roman" w:hAnsi="Consolas" w:cs="Times New Roman"/>
+          <w:color w:val="4FC1FF"/>
+          <w:sz w:val="24"/>
+          <w:szCs w:val="24"/>
+        </w:rPr>
+        <w:t>trace</w:t>
+      </w:r>
+      <w:r>
+        <w:rPr>
+          <w:rFonts w:ascii="Consolas" w:eastAsia="Times New Roman" w:hAnsi="Consolas" w:cs="Times New Roman"/>
+          <w:color w:val="D4D4D4"/>
+          <w:sz w:val="24"/>
+          <w:szCs w:val="24"/>
+        </w:rPr>
+        <w:t>.</w:t>
+      </w:r>
+      <w:r>
+        <w:rPr>
+          <w:rFonts w:ascii="Consolas" w:eastAsia="Times New Roman" w:hAnsi="Consolas" w:cs="Times New Roman"/>
+          <w:color w:val="DCDCAA"/>
+          <w:sz w:val="24"/>
+          <w:szCs w:val="24"/>
+        </w:rPr>
+        <w:t>slice</w:t>
+      </w:r>
+      <w:r>
+        <w:rPr>
+          <w:rFonts w:ascii="Consolas" w:eastAsia="Times New Roman" w:hAnsi="Consolas" w:cs="Times New Roman"/>
+          <w:color w:val="D4D4D4"/>
+          <w:sz w:val="24"/>
+          <w:szCs w:val="24"/>
+        </w:rPr>
+        <w:t>(</w:t>
+      </w:r>
+      <w:r>
+        <w:rPr>
+          <w:rFonts w:ascii="Consolas" w:eastAsia="Times New Roman" w:hAnsi="Consolas" w:cs="Times New Roman"/>
+          <w:color w:val="4FC1FF"/>
+          <w:sz w:val="24"/>
+          <w:szCs w:val="24"/>
+        </w:rPr>
+        <w:t>currentStep</w:t>
+      </w:r>
+      <w:r>
+        <w:rPr>
+          <w:rFonts w:ascii="Consolas" w:eastAsia="Times New Roman" w:hAnsi="Consolas" w:cs="Times New Roman"/>
+          <w:color w:val="D4D4D4"/>
+          <w:sz w:val="24"/>
+          <w:szCs w:val="24"/>
+        </w:rPr>
+        <w:t>);</w:t>
+      </w:r>
+    </w:p>
+    <w:p>
+      <w:pPr>
+        <w:widowControl/>
+        <w:shd w:val="clear" w:color="auto" w:fill="1E1E1E"/>
+        <w:spacing w:after="0" w:line="330" w:lineRule="atLeast"/>
+        <w:jc w:val="left"/>
+        <w:rPr>
+          <w:rFonts w:ascii="Consolas" w:eastAsia="Times New Roman" w:hAnsi="Consolas" w:cs="Times New Roman"/>
+          <w:color w:val="D4D4D4"/>
+          <w:sz w:val="24"/>
+          <w:szCs w:val="24"/>
+        </w:rPr>
+      </w:pPr>
+      <w:r>
+        <w:rPr>
+          <w:rFonts w:ascii="Consolas" w:eastAsia="Times New Roman" w:hAnsi="Consolas" w:cs="Times New Roman"/>
+          <w:color w:val="D4D4D4"/>
+          <w:sz w:val="24"/>
+          <w:szCs w:val="24"/>
+        </w:rPr>
+        <w:t>    </w:t>
+      </w:r>
+      <w:r>
+        <w:rPr>
+          <w:rFonts w:ascii="Consolas" w:eastAsia="Times New Roman" w:hAnsi="Consolas" w:cs="Times New Roman"/>
+          <w:color w:val="DCDCAA"/>
+          <w:sz w:val="24"/>
+          <w:szCs w:val="24"/>
+        </w:rPr>
+        <w:t>run</w:t>
+      </w:r>
+      <w:r>
+        <w:rPr>
+          <w:rFonts w:ascii="Consolas" w:eastAsia="Times New Roman" w:hAnsi="Consolas" w:cs="Times New Roman"/>
+          <w:color w:val="D4D4D4"/>
+          <w:sz w:val="24"/>
+          <w:szCs w:val="24"/>
+        </w:rPr>
+        <w:t>(</w:t>
+      </w:r>
+      <w:r>
+        <w:rPr>
+          <w:rFonts w:ascii="Consolas" w:eastAsia="Times New Roman" w:hAnsi="Consolas" w:cs="Times New Roman"/>
+          <w:color w:val="4FC1FF"/>
+          <w:sz w:val="24"/>
+          <w:szCs w:val="24"/>
+        </w:rPr>
+        <w:t>newtrace</w:t>
+      </w:r>
+      <w:r>
+        <w:rPr>
+          <w:rFonts w:ascii="Consolas" w:eastAsia="Times New Roman" w:hAnsi="Consolas" w:cs="Times New Roman"/>
+          <w:color w:val="D4D4D4"/>
+          <w:sz w:val="24"/>
+          <w:szCs w:val="24"/>
+        </w:rPr>
+        <w:t>);</w:t>
+      </w:r>
+    </w:p>
+    <w:p>
+      <w:pPr>
+        <w:widowControl/>
+        <w:shd w:val="clear" w:color="auto" w:fill="1E1E1E"/>
+        <w:spacing w:after="0" w:line="330" w:lineRule="atLeast"/>
+        <w:jc w:val="left"/>
+        <w:rPr>
+          <w:rFonts w:ascii="Consolas" w:eastAsia="Times New Roman" w:hAnsi="Consolas" w:cs="Times New Roman"/>
+          <w:color w:val="D4D4D4"/>
+          <w:sz w:val="24"/>
+          <w:szCs w:val="24"/>
+        </w:rPr>
+      </w:pPr>
+      <w:r>
+        <w:rPr>
+          <w:rFonts w:ascii="Consolas" w:eastAsia="Times New Roman" w:hAnsi="Consolas" w:cs="Times New Roman"/>
+          <w:color w:val="D4D4D4"/>
+          <w:sz w:val="24"/>
+          <w:szCs w:val="24"/>
+        </w:rPr>
+        <w:t>};</w:t>
+      </w:r>
+    </w:p>
+    <w:p>
+      <w:r>
+        <w:t>Code A</w:t>
+      </w:r>
+    </w:p>
+    <w:p>
+      <w:r>
+        <w:t>Reset is realised by pause the animation</w:t>
+      </w:r>
+      <w:r>
+        <w:t xml:space="preserve"> and set the trace to the initial state.</w:t>
+      </w:r>
+    </w:p>
+    <w:p>
+      <w:pPr>
+        <w:widowControl/>
+        <w:shd w:val="clear" w:color="auto" w:fill="1E1E1E"/>
+        <w:spacing w:after="0" w:line="330" w:lineRule="atLeast"/>
+        <w:jc w:val="left"/>
+        <w:rPr>
+          <w:rFonts w:ascii="Consolas" w:eastAsia="Times New Roman" w:hAnsi="Consolas" w:cs="Times New Roman"/>
+          <w:color w:val="D4D4D4"/>
+          <w:sz w:val="24"/>
+          <w:szCs w:val="24"/>
+        </w:rPr>
+      </w:pPr>
+      <w:r>
+        <w:rPr>
+          <w:rFonts w:ascii="Consolas" w:eastAsia="Times New Roman" w:hAnsi="Consolas" w:cs="Times New Roman"/>
+          <w:color w:val="569CD6"/>
+          <w:sz w:val="24"/>
+          <w:szCs w:val="24"/>
+        </w:rPr>
+        <w:t>const</w:t>
+      </w:r>
+      <w:r>
+        <w:rPr>
+          <w:rFonts w:ascii="Consolas" w:eastAsia="Times New Roman" w:hAnsi="Consolas" w:cs="Times New Roman"/>
+          <w:color w:val="D4D4D4"/>
+          <w:sz w:val="24"/>
+          <w:szCs w:val="24"/>
+        </w:rPr>
+        <w:t> </w:t>
+      </w:r>
+      <w:r>
+        <w:rPr>
+          <w:rFonts w:ascii="Consolas" w:eastAsia="Times New Roman" w:hAnsi="Consolas" w:cs="Times New Roman"/>
+          <w:color w:val="DCDCAA"/>
+          <w:sz w:val="24"/>
+          <w:szCs w:val="24"/>
+        </w:rPr>
+        <w:t>handleResetClick</w:t>
+      </w:r>
+      <w:r>
+        <w:rPr>
+          <w:rFonts w:ascii="Consolas" w:eastAsia="Times New Roman" w:hAnsi="Consolas" w:cs="Times New Roman"/>
+          <w:color w:val="D4D4D4"/>
+          <w:sz w:val="24"/>
+          <w:szCs w:val="24"/>
+        </w:rPr>
+        <w:t> = () </w:t>
+      </w:r>
+      <w:r>
+        <w:rPr>
+          <w:rFonts w:ascii="Consolas" w:eastAsia="Times New Roman" w:hAnsi="Consolas" w:cs="Times New Roman"/>
+          <w:color w:val="569CD6"/>
+          <w:sz w:val="24"/>
+          <w:szCs w:val="24"/>
+        </w:rPr>
+        <w:t>=&gt;</w:t>
+      </w:r>
+      <w:r>
+        <w:rPr>
+          <w:rFonts w:ascii="Consolas" w:eastAsia="Times New Roman" w:hAnsi="Consolas" w:cs="Times New Roman"/>
+          <w:color w:val="D4D4D4"/>
+          <w:sz w:val="24"/>
+          <w:szCs w:val="24"/>
+        </w:rPr>
+        <w:t> {</w:t>
+      </w:r>
+    </w:p>
+    <w:p>
+      <w:pPr>
+        <w:widowControl/>
+        <w:shd w:val="clear" w:color="auto" w:fill="1E1E1E"/>
+        <w:spacing w:after="0" w:line="330" w:lineRule="atLeast"/>
+        <w:jc w:val="left"/>
+        <w:rPr>
+          <w:rFonts w:ascii="Consolas" w:eastAsia="Times New Roman" w:hAnsi="Consolas" w:cs="Times New Roman"/>
+          <w:color w:val="D4D4D4"/>
+          <w:sz w:val="24"/>
+          <w:szCs w:val="24"/>
+        </w:rPr>
+      </w:pPr>
+      <w:r>
+        <w:rPr>
+          <w:rFonts w:ascii="Consolas" w:eastAsia="Times New Roman" w:hAnsi="Consolas" w:cs="Times New Roman"/>
+          <w:color w:val="D4D4D4"/>
+          <w:sz w:val="24"/>
+          <w:szCs w:val="24"/>
+        </w:rPr>
+        <w:t>    </w:t>
+      </w:r>
+      <w:r>
+        <w:rPr>
+          <w:rFonts w:ascii="Consolas" w:eastAsia="Times New Roman" w:hAnsi="Consolas" w:cs="Times New Roman"/>
+          <w:color w:val="DCDCAA"/>
+          <w:sz w:val="24"/>
+          <w:szCs w:val="24"/>
+        </w:rPr>
+        <w:t>pause</w:t>
+      </w:r>
+      <w:r>
+        <w:rPr>
+          <w:rFonts w:ascii="Consolas" w:eastAsia="Times New Roman" w:hAnsi="Consolas" w:cs="Times New Roman"/>
+          <w:color w:val="D4D4D4"/>
+          <w:sz w:val="24"/>
+          <w:szCs w:val="24"/>
+        </w:rPr>
+        <w:t>();</w:t>
+      </w:r>
+    </w:p>
+    <w:p>
+      <w:pPr>
+        <w:widowControl/>
+        <w:shd w:val="clear" w:color="auto" w:fill="1E1E1E"/>
+        <w:spacing w:after="0" w:line="330" w:lineRule="atLeast"/>
+        <w:jc w:val="left"/>
+        <w:rPr>
+          <w:rFonts w:ascii="Consolas" w:eastAsia="Times New Roman" w:hAnsi="Consolas" w:cs="Times New Roman"/>
+          <w:color w:val="D4D4D4"/>
+          <w:sz w:val="24"/>
+          <w:szCs w:val="24"/>
+        </w:rPr>
+      </w:pPr>
+      <w:r>
+        <w:rPr>
+          <w:rFonts w:ascii="Consolas" w:eastAsia="Times New Roman" w:hAnsi="Consolas" w:cs="Times New Roman"/>
+          <w:color w:val="D4D4D4"/>
+          <w:sz w:val="24"/>
+          <w:szCs w:val="24"/>
+        </w:rPr>
+        <w:t>    </w:t>
+      </w:r>
+      <w:r>
+        <w:rPr>
+          <w:rFonts w:ascii="Consolas" w:eastAsia="Times New Roman" w:hAnsi="Consolas" w:cs="Times New Roman"/>
+          <w:color w:val="DCDCAA"/>
+          <w:sz w:val="24"/>
+          <w:szCs w:val="24"/>
+        </w:rPr>
+        <w:t>setCurrentStep</w:t>
+      </w:r>
+      <w:r>
+        <w:rPr>
+          <w:rFonts w:ascii="Consolas" w:eastAsia="Times New Roman" w:hAnsi="Consolas" w:cs="Times New Roman"/>
+          <w:color w:val="D4D4D4"/>
+          <w:sz w:val="24"/>
+          <w:szCs w:val="24"/>
+        </w:rPr>
+        <w:t>(</w:t>
+      </w:r>
+      <w:r>
+        <w:rPr>
+          <w:rFonts w:ascii="Consolas" w:eastAsia="Times New Roman" w:hAnsi="Consolas" w:cs="Times New Roman"/>
+          <w:color w:val="B5CEA8"/>
+          <w:sz w:val="24"/>
+          <w:szCs w:val="24"/>
+        </w:rPr>
+        <w:t>0</w:t>
+      </w:r>
+      <w:r>
+        <w:rPr>
+          <w:rFonts w:ascii="Consolas" w:eastAsia="Times New Roman" w:hAnsi="Consolas" w:cs="Times New Roman"/>
+          <w:color w:val="D4D4D4"/>
+          <w:sz w:val="24"/>
+          <w:szCs w:val="24"/>
+        </w:rPr>
+        <w:t>);</w:t>
+      </w:r>
+    </w:p>
+    <w:p>
+      <w:pPr>
+        <w:widowControl/>
+        <w:shd w:val="clear" w:color="auto" w:fill="1E1E1E"/>
+        <w:spacing w:after="0" w:line="330" w:lineRule="atLeast"/>
+        <w:jc w:val="left"/>
+        <w:rPr>
+          <w:rFonts w:ascii="Consolas" w:eastAsia="Times New Roman" w:hAnsi="Consolas" w:cs="Times New Roman"/>
+          <w:color w:val="D4D4D4"/>
+          <w:sz w:val="24"/>
+          <w:szCs w:val="24"/>
+        </w:rPr>
+      </w:pPr>
+      <w:r>
+        <w:rPr>
+          <w:rFonts w:ascii="Consolas" w:eastAsia="Times New Roman" w:hAnsi="Consolas" w:cs="Times New Roman"/>
+          <w:color w:val="D4D4D4"/>
+          <w:sz w:val="24"/>
+          <w:szCs w:val="24"/>
+        </w:rPr>
+        <w:t>    </w:t>
+      </w:r>
+      <w:r>
+        <w:rPr>
+          <w:rFonts w:ascii="Consolas" w:eastAsia="Times New Roman" w:hAnsi="Consolas" w:cs="Times New Roman"/>
+          <w:color w:val="DCDCAA"/>
+          <w:sz w:val="24"/>
+          <w:szCs w:val="24"/>
+        </w:rPr>
+        <w:t>setBars</w:t>
+      </w:r>
+      <w:r>
+        <w:rPr>
+          <w:rFonts w:ascii="Consolas" w:eastAsia="Times New Roman" w:hAnsi="Consolas" w:cs="Times New Roman"/>
+          <w:color w:val="D4D4D4"/>
+          <w:sz w:val="24"/>
+          <w:szCs w:val="24"/>
+        </w:rPr>
+        <w:t>(</w:t>
+      </w:r>
+      <w:r>
+        <w:rPr>
+          <w:rFonts w:ascii="Consolas" w:eastAsia="Times New Roman" w:hAnsi="Consolas" w:cs="Times New Roman"/>
+          <w:color w:val="4FC1FF"/>
+          <w:sz w:val="24"/>
+          <w:szCs w:val="24"/>
+        </w:rPr>
+        <w:t>trace</w:t>
+      </w:r>
+      <w:r>
+        <w:rPr>
+          <w:rFonts w:ascii="Consolas" w:eastAsia="Times New Roman" w:hAnsi="Consolas" w:cs="Times New Roman"/>
+          <w:color w:val="D4D4D4"/>
+          <w:sz w:val="24"/>
+          <w:szCs w:val="24"/>
+        </w:rPr>
+        <w:t>[</w:t>
+      </w:r>
+      <w:r>
+        <w:rPr>
+          <w:rFonts w:ascii="Consolas" w:eastAsia="Times New Roman" w:hAnsi="Consolas" w:cs="Times New Roman"/>
+          <w:color w:val="B5CEA8"/>
+          <w:sz w:val="24"/>
+          <w:szCs w:val="24"/>
+        </w:rPr>
+        <w:t>0</w:t>
+      </w:r>
+      <w:r>
+        <w:rPr>
+          <w:rFonts w:ascii="Consolas" w:eastAsia="Times New Roman" w:hAnsi="Consolas" w:cs="Times New Roman"/>
+          <w:color w:val="D4D4D4"/>
+          <w:sz w:val="24"/>
+          <w:szCs w:val="24"/>
+        </w:rPr>
+        <w:t>]);</w:t>
+      </w:r>
+    </w:p>
+    <w:p>
+      <w:pPr>
+        <w:widowControl/>
+        <w:shd w:val="clear" w:color="auto" w:fill="1E1E1E"/>
+        <w:spacing w:after="0" w:line="330" w:lineRule="atLeast"/>
+        <w:jc w:val="left"/>
+        <w:rPr>
+          <w:rFonts w:ascii="Consolas" w:eastAsia="Times New Roman" w:hAnsi="Consolas" w:cs="Times New Roman"/>
+          <w:color w:val="D4D4D4"/>
+          <w:sz w:val="24"/>
+          <w:szCs w:val="24"/>
+        </w:rPr>
+      </w:pPr>
+      <w:r>
+        <w:rPr>
+          <w:rFonts w:ascii="Consolas" w:eastAsia="Times New Roman" w:hAnsi="Consolas" w:cs="Times New Roman"/>
+          <w:color w:val="D4D4D4"/>
+          <w:sz w:val="24"/>
+          <w:szCs w:val="24"/>
+        </w:rPr>
+        <w:t>};</w:t>
+      </w:r>
+    </w:p>
+    <w:p>
+      <w:r>
+        <w:t>Code B</w:t>
+      </w:r>
+    </w:p>
+    <w:p>
+      <w:r>
+        <w:t>Step forward and backward are realised by</w:t>
+      </w:r>
+      <w:r>
+        <w:t xml:space="preserve"> increasing or decreasing the </w:t>
+      </w:r>
+      <w:r>
+        <w:t>trace index by one and display the updated state.</w:t>
+      </w:r>
+    </w:p>
+    <w:p>
+      <w:pPr>
+        <w:widowControl/>
+        <w:shd w:val="clear" w:color="auto" w:fill="1E1E1E"/>
+        <w:spacing w:after="0" w:line="330" w:lineRule="atLeast"/>
+        <w:jc w:val="left"/>
+        <w:rPr>
+          <w:rFonts w:ascii="Consolas" w:eastAsia="Times New Roman" w:hAnsi="Consolas" w:cs="Times New Roman"/>
+          <w:color w:val="D4D4D4"/>
+          <w:sz w:val="24"/>
+          <w:szCs w:val="24"/>
+        </w:rPr>
+      </w:pPr>
+      <w:r>
+        <w:rPr>
+          <w:rFonts w:ascii="Consolas" w:eastAsia="Times New Roman" w:hAnsi="Consolas" w:cs="Times New Roman"/>
+          <w:color w:val="6A9955"/>
+          <w:sz w:val="24"/>
+          <w:szCs w:val="24"/>
+        </w:rPr>
+        <w:t>// Go to next step and pause</w:t>
+      </w:r>
+    </w:p>
+    <w:p>
+      <w:pPr>
+        <w:widowControl/>
+        <w:shd w:val="clear" w:color="auto" w:fill="1E1E1E"/>
+        <w:spacing w:after="0" w:line="330" w:lineRule="atLeast"/>
+        <w:jc w:val="left"/>
+        <w:rPr>
+          <w:rFonts w:ascii="Consolas" w:eastAsia="Times New Roman" w:hAnsi="Consolas" w:cs="Times New Roman"/>
+          <w:color w:val="D4D4D4"/>
+          <w:sz w:val="24"/>
+          <w:szCs w:val="24"/>
+        </w:rPr>
+      </w:pPr>
+      <w:r>
+        <w:rPr>
+          <w:rFonts w:ascii="Consolas" w:eastAsia="Times New Roman" w:hAnsi="Consolas" w:cs="Times New Roman"/>
+          <w:color w:val="569CD6"/>
+          <w:sz w:val="24"/>
+          <w:szCs w:val="24"/>
+        </w:rPr>
+        <w:t>const</w:t>
+      </w:r>
+      <w:r>
+        <w:rPr>
+          <w:rFonts w:ascii="Consolas" w:eastAsia="Times New Roman" w:hAnsi="Consolas" w:cs="Times New Roman"/>
+          <w:color w:val="D4D4D4"/>
+          <w:sz w:val="24"/>
+          <w:szCs w:val="24"/>
+        </w:rPr>
+        <w:t> </w:t>
+      </w:r>
+      <w:r>
+        <w:rPr>
+          <w:rFonts w:ascii="Consolas" w:eastAsia="Times New Roman" w:hAnsi="Consolas" w:cs="Times New Roman"/>
+          <w:color w:val="DCDCAA"/>
+          <w:sz w:val="24"/>
+          <w:szCs w:val="24"/>
+        </w:rPr>
+        <w:t>stepForward</w:t>
+      </w:r>
+      <w:r>
+        <w:rPr>
+          <w:rFonts w:ascii="Consolas" w:eastAsia="Times New Roman" w:hAnsi="Consolas" w:cs="Times New Roman"/>
+          <w:color w:val="D4D4D4"/>
+          <w:sz w:val="24"/>
+          <w:szCs w:val="24"/>
+        </w:rPr>
+        <w:t> = () </w:t>
+      </w:r>
+      <w:r>
+        <w:rPr>
+          <w:rFonts w:ascii="Consolas" w:eastAsia="Times New Roman" w:hAnsi="Consolas" w:cs="Times New Roman"/>
+          <w:color w:val="569CD6"/>
+          <w:sz w:val="24"/>
+          <w:szCs w:val="24"/>
+        </w:rPr>
+        <w:t>=&gt;</w:t>
+      </w:r>
+      <w:r>
+        <w:rPr>
+          <w:rFonts w:ascii="Consolas" w:eastAsia="Times New Roman" w:hAnsi="Consolas" w:cs="Times New Roman"/>
+          <w:color w:val="D4D4D4"/>
+          <w:sz w:val="24"/>
+          <w:szCs w:val="24"/>
+        </w:rPr>
+        <w:t> {</w:t>
+      </w:r>
+    </w:p>
+    <w:p>
+      <w:pPr>
+        <w:widowControl/>
+        <w:shd w:val="clear" w:color="auto" w:fill="1E1E1E"/>
+        <w:spacing w:after="0" w:line="330" w:lineRule="atLeast"/>
+        <w:jc w:val="left"/>
+        <w:rPr>
+          <w:rFonts w:ascii="Consolas" w:eastAsia="Times New Roman" w:hAnsi="Consolas" w:cs="Times New Roman"/>
+          <w:color w:val="D4D4D4"/>
+          <w:sz w:val="24"/>
+          <w:szCs w:val="24"/>
+        </w:rPr>
+      </w:pPr>
+      <w:r>
+        <w:rPr>
+          <w:rFonts w:ascii="Consolas" w:eastAsia="Times New Roman" w:hAnsi="Consolas" w:cs="Times New Roman"/>
+          <w:color w:val="D4D4D4"/>
+          <w:sz w:val="24"/>
+          <w:szCs w:val="24"/>
+        </w:rPr>
+        <w:t>    </w:t>
+      </w:r>
+      <w:r>
+        <w:rPr>
+          <w:rFonts w:ascii="Consolas" w:eastAsia="Times New Roman" w:hAnsi="Consolas" w:cs="Times New Roman"/>
+          <w:color w:val="C586C0"/>
+          <w:sz w:val="24"/>
+          <w:szCs w:val="24"/>
+        </w:rPr>
+        <w:t>if</w:t>
+      </w:r>
+      <w:r>
+        <w:rPr>
+          <w:rFonts w:ascii="Consolas" w:eastAsia="Times New Roman" w:hAnsi="Consolas" w:cs="Times New Roman"/>
+          <w:color w:val="D4D4D4"/>
+          <w:sz w:val="24"/>
+          <w:szCs w:val="24"/>
+        </w:rPr>
+        <w:t> (</w:t>
+      </w:r>
+      <w:r>
+        <w:rPr>
+          <w:rFonts w:ascii="Consolas" w:eastAsia="Times New Roman" w:hAnsi="Consolas" w:cs="Times New Roman"/>
+          <w:color w:val="4FC1FF"/>
+          <w:sz w:val="24"/>
+          <w:szCs w:val="24"/>
+        </w:rPr>
+        <w:t>currentStep</w:t>
+      </w:r>
+      <w:r>
+        <w:rPr>
+          <w:rFonts w:ascii="Consolas" w:eastAsia="Times New Roman" w:hAnsi="Consolas" w:cs="Times New Roman"/>
+          <w:color w:val="D4D4D4"/>
+          <w:sz w:val="24"/>
+          <w:szCs w:val="24"/>
+        </w:rPr>
+        <w:t> &lt; </w:t>
+      </w:r>
+      <w:r>
+        <w:rPr>
+          <w:rFonts w:ascii="Consolas" w:eastAsia="Times New Roman" w:hAnsi="Consolas" w:cs="Times New Roman"/>
+          <w:color w:val="4FC1FF"/>
+          <w:sz w:val="24"/>
+          <w:szCs w:val="24"/>
+        </w:rPr>
+        <w:t>trace</w:t>
+      </w:r>
+      <w:r>
+        <w:rPr>
+          <w:rFonts w:ascii="Consolas" w:eastAsia="Times New Roman" w:hAnsi="Consolas" w:cs="Times New Roman"/>
+          <w:color w:val="D4D4D4"/>
+          <w:sz w:val="24"/>
+          <w:szCs w:val="24"/>
+        </w:rPr>
+        <w:t>.</w:t>
+      </w:r>
+      <w:r>
+        <w:rPr>
+          <w:rFonts w:ascii="Consolas" w:eastAsia="Times New Roman" w:hAnsi="Consolas" w:cs="Times New Roman"/>
+          <w:color w:val="9CDCFE"/>
+          <w:sz w:val="24"/>
+          <w:szCs w:val="24"/>
+        </w:rPr>
+        <w:t>length</w:t>
+      </w:r>
+      <w:r>
+        <w:rPr>
+          <w:rFonts w:ascii="Consolas" w:eastAsia="Times New Roman" w:hAnsi="Consolas" w:cs="Times New Roman"/>
+          <w:color w:val="D4D4D4"/>
+          <w:sz w:val="24"/>
+          <w:szCs w:val="24"/>
+        </w:rPr>
+        <w:t> - </w:t>
+      </w:r>
+      <w:r>
+        <w:rPr>
+          <w:rFonts w:ascii="Consolas" w:eastAsia="Times New Roman" w:hAnsi="Consolas" w:cs="Times New Roman"/>
+          <w:color w:val="B5CEA8"/>
+          <w:sz w:val="24"/>
+          <w:szCs w:val="24"/>
+        </w:rPr>
+        <w:t>1</w:t>
+      </w:r>
+      <w:r>
+        <w:rPr>
+          <w:rFonts w:ascii="Consolas" w:eastAsia="Times New Roman" w:hAnsi="Consolas" w:cs="Times New Roman"/>
+          <w:color w:val="D4D4D4"/>
+          <w:sz w:val="24"/>
+          <w:szCs w:val="24"/>
+        </w:rPr>
+        <w:t>) {</w:t>
+      </w:r>
+    </w:p>
+    <w:p>
+      <w:pPr>
+        <w:widowControl/>
+        <w:shd w:val="clear" w:color="auto" w:fill="1E1E1E"/>
+        <w:spacing w:after="0" w:line="330" w:lineRule="atLeast"/>
+        <w:jc w:val="left"/>
+        <w:rPr>
+          <w:rFonts w:ascii="Consolas" w:eastAsia="Times New Roman" w:hAnsi="Consolas" w:cs="Times New Roman"/>
+          <w:color w:val="D4D4D4"/>
+          <w:sz w:val="24"/>
+          <w:szCs w:val="24"/>
+        </w:rPr>
+      </w:pPr>
+      <w:r>
+        <w:rPr>
+          <w:rFonts w:ascii="Consolas" w:eastAsia="Times New Roman" w:hAnsi="Consolas" w:cs="Times New Roman"/>
+          <w:color w:val="D4D4D4"/>
+          <w:sz w:val="24"/>
+          <w:szCs w:val="24"/>
+        </w:rPr>
+        <w:t>        </w:t>
+      </w:r>
+      <w:r>
+        <w:rPr>
+          <w:rFonts w:ascii="Consolas" w:eastAsia="Times New Roman" w:hAnsi="Consolas" w:cs="Times New Roman"/>
+          <w:color w:val="DCDCAA"/>
+          <w:sz w:val="24"/>
+          <w:szCs w:val="24"/>
+        </w:rPr>
+        <w:t>pause</w:t>
+      </w:r>
+      <w:r>
+        <w:rPr>
+          <w:rFonts w:ascii="Consolas" w:eastAsia="Times New Roman" w:hAnsi="Consolas" w:cs="Times New Roman"/>
+          <w:color w:val="D4D4D4"/>
+          <w:sz w:val="24"/>
+          <w:szCs w:val="24"/>
+        </w:rPr>
+        <w:t>();</w:t>
+      </w:r>
+    </w:p>
+    <w:p>
+      <w:pPr>
+        <w:widowControl/>
+        <w:shd w:val="clear" w:color="auto" w:fill="1E1E1E"/>
+        <w:spacing w:after="0" w:line="330" w:lineRule="atLeast"/>
+        <w:jc w:val="left"/>
+        <w:rPr>
+          <w:rFonts w:ascii="Consolas" w:eastAsia="Times New Roman" w:hAnsi="Consolas" w:cs="Times New Roman"/>
+          <w:color w:val="D4D4D4"/>
+          <w:sz w:val="24"/>
+          <w:szCs w:val="24"/>
+        </w:rPr>
+      </w:pPr>
+      <w:r>
+        <w:rPr>
+          <w:rFonts w:ascii="Consolas" w:eastAsia="Times New Roman" w:hAnsi="Consolas" w:cs="Times New Roman"/>
+          <w:color w:val="D4D4D4"/>
+          <w:sz w:val="24"/>
+          <w:szCs w:val="24"/>
+        </w:rPr>
+        <w:t>        </w:t>
+      </w:r>
+      <w:r>
+        <w:rPr>
+          <w:rFonts w:ascii="Consolas" w:eastAsia="Times New Roman" w:hAnsi="Consolas" w:cs="Times New Roman"/>
+          <w:color w:val="569CD6"/>
+          <w:sz w:val="24"/>
+          <w:szCs w:val="24"/>
+        </w:rPr>
+        <w:t>const</w:t>
+      </w:r>
+      <w:r>
+        <w:rPr>
+          <w:rFonts w:ascii="Consolas" w:eastAsia="Times New Roman" w:hAnsi="Consolas" w:cs="Times New Roman"/>
+          <w:color w:val="D4D4D4"/>
+          <w:sz w:val="24"/>
+          <w:szCs w:val="24"/>
+        </w:rPr>
+        <w:t> </w:t>
+      </w:r>
+      <w:r>
+        <w:rPr>
+          <w:rFonts w:ascii="Consolas" w:eastAsia="Times New Roman" w:hAnsi="Consolas" w:cs="Times New Roman"/>
+          <w:color w:val="4FC1FF"/>
+          <w:sz w:val="24"/>
+          <w:szCs w:val="24"/>
+        </w:rPr>
+        <w:t>item</w:t>
+      </w:r>
+      <w:r>
+        <w:rPr>
+          <w:rFonts w:ascii="Consolas" w:eastAsia="Times New Roman" w:hAnsi="Consolas" w:cs="Times New Roman"/>
+          <w:color w:val="D4D4D4"/>
+          <w:sz w:val="24"/>
+          <w:szCs w:val="24"/>
+        </w:rPr>
+        <w:t> = </w:t>
+      </w:r>
+      <w:r>
+        <w:rPr>
+          <w:rFonts w:ascii="Consolas" w:eastAsia="Times New Roman" w:hAnsi="Consolas" w:cs="Times New Roman"/>
+          <w:color w:val="4FC1FF"/>
+          <w:sz w:val="24"/>
+          <w:szCs w:val="24"/>
+        </w:rPr>
+        <w:t>trace</w:t>
+      </w:r>
+      <w:r>
+        <w:rPr>
+          <w:rFonts w:ascii="Consolas" w:eastAsia="Times New Roman" w:hAnsi="Consolas" w:cs="Times New Roman"/>
+          <w:color w:val="D4D4D4"/>
+          <w:sz w:val="24"/>
+          <w:szCs w:val="24"/>
+        </w:rPr>
+        <w:t>[</w:t>
+      </w:r>
+      <w:r>
+        <w:rPr>
+          <w:rFonts w:ascii="Consolas" w:eastAsia="Times New Roman" w:hAnsi="Consolas" w:cs="Times New Roman"/>
+          <w:color w:val="4FC1FF"/>
+          <w:sz w:val="24"/>
+          <w:szCs w:val="24"/>
+        </w:rPr>
+        <w:t>currentStep</w:t>
+      </w:r>
+      <w:r>
+        <w:rPr>
+          <w:rFonts w:ascii="Consolas" w:eastAsia="Times New Roman" w:hAnsi="Consolas" w:cs="Times New Roman"/>
+          <w:color w:val="D4D4D4"/>
+          <w:sz w:val="24"/>
+          <w:szCs w:val="24"/>
+        </w:rPr>
+        <w:t> + </w:t>
+      </w:r>
+      <w:r>
+        <w:rPr>
+          <w:rFonts w:ascii="Consolas" w:eastAsia="Times New Roman" w:hAnsi="Consolas" w:cs="Times New Roman"/>
+          <w:color w:val="B5CEA8"/>
+          <w:sz w:val="24"/>
+          <w:szCs w:val="24"/>
+        </w:rPr>
+        <w:t>1</w:t>
+      </w:r>
+      <w:r>
+        <w:rPr>
+          <w:rFonts w:ascii="Consolas" w:eastAsia="Times New Roman" w:hAnsi="Consolas" w:cs="Times New Roman"/>
+          <w:color w:val="D4D4D4"/>
+          <w:sz w:val="24"/>
+          <w:szCs w:val="24"/>
+        </w:rPr>
+        <w:t>];</w:t>
+      </w:r>
+    </w:p>
+    <w:p>
+      <w:pPr>
+        <w:widowControl/>
+        <w:shd w:val="clear" w:color="auto" w:fill="1E1E1E"/>
+        <w:spacing w:after="0" w:line="330" w:lineRule="atLeast"/>
+        <w:jc w:val="left"/>
+        <w:rPr>
+          <w:rFonts w:ascii="Consolas" w:eastAsia="Times New Roman" w:hAnsi="Consolas" w:cs="Times New Roman"/>
+          <w:color w:val="D4D4D4"/>
+          <w:sz w:val="24"/>
+          <w:szCs w:val="24"/>
+        </w:rPr>
+      </w:pPr>
+      <w:r>
+        <w:rPr>
+          <w:rFonts w:ascii="Consolas" w:eastAsia="Times New Roman" w:hAnsi="Consolas" w:cs="Times New Roman"/>
+          <w:color w:val="D4D4D4"/>
+          <w:sz w:val="24"/>
+          <w:szCs w:val="24"/>
+        </w:rPr>
+        <w:t>        </w:t>
+      </w:r>
+      <w:r>
+        <w:rPr>
+          <w:rFonts w:ascii="Consolas" w:eastAsia="Times New Roman" w:hAnsi="Consolas" w:cs="Times New Roman"/>
+          <w:color w:val="DCDCAA"/>
+          <w:sz w:val="24"/>
+          <w:szCs w:val="24"/>
+        </w:rPr>
+        <w:t>setCurrentStep</w:t>
+      </w:r>
+      <w:r>
+        <w:rPr>
+          <w:rFonts w:ascii="Consolas" w:eastAsia="Times New Roman" w:hAnsi="Consolas" w:cs="Times New Roman"/>
+          <w:color w:val="D4D4D4"/>
+          <w:sz w:val="24"/>
+          <w:szCs w:val="24"/>
+        </w:rPr>
+        <w:t>((</w:t>
+      </w:r>
+      <w:r>
+        <w:rPr>
+          <w:rFonts w:ascii="Consolas" w:eastAsia="Times New Roman" w:hAnsi="Consolas" w:cs="Times New Roman"/>
+          <w:color w:val="9CDCFE"/>
+          <w:sz w:val="24"/>
+          <w:szCs w:val="24"/>
+        </w:rPr>
+        <w:t>prevStep</w:t>
+      </w:r>
+      <w:r>
+        <w:rPr>
+          <w:rFonts w:ascii="Consolas" w:eastAsia="Times New Roman" w:hAnsi="Consolas" w:cs="Times New Roman"/>
+          <w:color w:val="D4D4D4"/>
+          <w:sz w:val="24"/>
+          <w:szCs w:val="24"/>
+        </w:rPr>
+        <w:t>) </w:t>
+      </w:r>
+      <w:r>
+        <w:rPr>
+          <w:rFonts w:ascii="Consolas" w:eastAsia="Times New Roman" w:hAnsi="Consolas" w:cs="Times New Roman"/>
+          <w:color w:val="569CD6"/>
+          <w:sz w:val="24"/>
+          <w:szCs w:val="24"/>
+        </w:rPr>
+        <w:t>=&gt;</w:t>
+      </w:r>
+      <w:r>
+        <w:rPr>
+          <w:rFonts w:ascii="Consolas" w:eastAsia="Times New Roman" w:hAnsi="Consolas" w:cs="Times New Roman"/>
+          <w:color w:val="D4D4D4"/>
+          <w:sz w:val="24"/>
+          <w:szCs w:val="24"/>
+        </w:rPr>
+        <w:t> </w:t>
+      </w:r>
+      <w:r>
+        <w:rPr>
+          <w:rFonts w:ascii="Consolas" w:eastAsia="Times New Roman" w:hAnsi="Consolas" w:cs="Times New Roman"/>
+          <w:color w:val="9CDCFE"/>
+          <w:sz w:val="24"/>
+          <w:szCs w:val="24"/>
+        </w:rPr>
+        <w:t>prevStep</w:t>
+      </w:r>
+      <w:r>
+        <w:rPr>
+          <w:rFonts w:ascii="Consolas" w:eastAsia="Times New Roman" w:hAnsi="Consolas" w:cs="Times New Roman"/>
+          <w:color w:val="D4D4D4"/>
+          <w:sz w:val="24"/>
+          <w:szCs w:val="24"/>
+        </w:rPr>
+        <w:t> + </w:t>
+      </w:r>
+      <w:r>
+        <w:rPr>
+          <w:rFonts w:ascii="Consolas" w:eastAsia="Times New Roman" w:hAnsi="Consolas" w:cs="Times New Roman"/>
+          <w:color w:val="B5CEA8"/>
+          <w:sz w:val="24"/>
+          <w:szCs w:val="24"/>
+        </w:rPr>
+        <w:t>1</w:t>
+      </w:r>
+      <w:r>
+        <w:rPr>
+          <w:rFonts w:ascii="Consolas" w:eastAsia="Times New Roman" w:hAnsi="Consolas" w:cs="Times New Roman"/>
+          <w:color w:val="D4D4D4"/>
+          <w:sz w:val="24"/>
+          <w:szCs w:val="24"/>
+        </w:rPr>
+        <w:t>);</w:t>
+      </w:r>
+    </w:p>
+    <w:p>
+      <w:pPr>
+        <w:widowControl/>
+        <w:shd w:val="clear" w:color="auto" w:fill="1E1E1E"/>
+        <w:spacing w:after="0" w:line="330" w:lineRule="atLeast"/>
+        <w:jc w:val="left"/>
+        <w:rPr>
+          <w:rFonts w:ascii="Consolas" w:eastAsia="Times New Roman" w:hAnsi="Consolas" w:cs="Times New Roman"/>
+          <w:color w:val="D4D4D4"/>
+          <w:sz w:val="24"/>
+          <w:szCs w:val="24"/>
+        </w:rPr>
+      </w:pPr>
+      <w:r>
+        <w:rPr>
+          <w:rFonts w:ascii="Consolas" w:eastAsia="Times New Roman" w:hAnsi="Consolas" w:cs="Times New Roman"/>
+          <w:color w:val="D4D4D4"/>
+          <w:sz w:val="24"/>
+          <w:szCs w:val="24"/>
+        </w:rPr>
+        <w:t>        </w:t>
+      </w:r>
+      <w:r>
+        <w:rPr>
+          <w:rFonts w:ascii="Consolas" w:eastAsia="Times New Roman" w:hAnsi="Consolas" w:cs="Times New Roman"/>
+          <w:color w:val="DCDCAA"/>
+          <w:sz w:val="24"/>
+          <w:szCs w:val="24"/>
+        </w:rPr>
+        <w:t>setBars</w:t>
+      </w:r>
+      <w:r>
+        <w:rPr>
+          <w:rFonts w:ascii="Consolas" w:eastAsia="Times New Roman" w:hAnsi="Consolas" w:cs="Times New Roman"/>
+          <w:color w:val="D4D4D4"/>
+          <w:sz w:val="24"/>
+          <w:szCs w:val="24"/>
+        </w:rPr>
+        <w:t>(</w:t>
+      </w:r>
+      <w:r>
+        <w:rPr>
+          <w:rFonts w:ascii="Consolas" w:eastAsia="Times New Roman" w:hAnsi="Consolas" w:cs="Times New Roman"/>
+          <w:color w:val="4FC1FF"/>
+          <w:sz w:val="24"/>
+          <w:szCs w:val="24"/>
+        </w:rPr>
+        <w:t>item</w:t>
+      </w:r>
+      <w:r>
+        <w:rPr>
+          <w:rFonts w:ascii="Consolas" w:eastAsia="Times New Roman" w:hAnsi="Consolas" w:cs="Times New Roman"/>
+          <w:color w:val="D4D4D4"/>
+          <w:sz w:val="24"/>
+          <w:szCs w:val="24"/>
+        </w:rPr>
+        <w:t>);</w:t>
+      </w:r>
+    </w:p>
+    <w:p>
+      <w:pPr>
+        <w:widowControl/>
+        <w:shd w:val="clear" w:color="auto" w:fill="1E1E1E"/>
+        <w:spacing w:after="0" w:line="330" w:lineRule="atLeast"/>
+        <w:jc w:val="left"/>
+        <w:rPr>
+          <w:rFonts w:ascii="Consolas" w:eastAsia="Times New Roman" w:hAnsi="Consolas" w:cs="Times New Roman"/>
+          <w:color w:val="D4D4D4"/>
+          <w:sz w:val="24"/>
+          <w:szCs w:val="24"/>
+        </w:rPr>
+      </w:pPr>
+      <w:r>
+        <w:rPr>
+          <w:rFonts w:ascii="Consolas" w:eastAsia="Times New Roman" w:hAnsi="Consolas" w:cs="Times New Roman"/>
+          <w:color w:val="D4D4D4"/>
+          <w:sz w:val="24"/>
+          <w:szCs w:val="24"/>
+        </w:rPr>
+        <w:t>    }</w:t>
+      </w:r>
+    </w:p>
+    <w:p>
+      <w:pPr>
+        <w:widowControl/>
+        <w:shd w:val="clear" w:color="auto" w:fill="1E1E1E"/>
+        <w:spacing w:after="0" w:line="330" w:lineRule="atLeast"/>
+        <w:jc w:val="left"/>
+        <w:rPr>
+          <w:rFonts w:ascii="Consolas" w:eastAsia="Times New Roman" w:hAnsi="Consolas" w:cs="Times New Roman"/>
+          <w:color w:val="D4D4D4"/>
+          <w:sz w:val="24"/>
+          <w:szCs w:val="24"/>
+        </w:rPr>
+      </w:pPr>
+      <w:r>
+        <w:rPr>
+          <w:rFonts w:ascii="Consolas" w:eastAsia="Times New Roman" w:hAnsi="Consolas" w:cs="Times New Roman"/>
+          <w:color w:val="D4D4D4"/>
+          <w:sz w:val="24"/>
+          <w:szCs w:val="24"/>
+        </w:rPr>
+        <w:t>};</w:t>
+      </w:r>
+    </w:p>
+    <w:p>
+      <w:pPr>
+        <w:widowControl/>
+        <w:shd w:val="clear" w:color="auto" w:fill="1E1E1E"/>
+        <w:spacing w:after="0" w:line="330" w:lineRule="atLeast"/>
+        <w:jc w:val="left"/>
+        <w:rPr>
+          <w:rFonts w:ascii="Consolas" w:eastAsia="Times New Roman" w:hAnsi="Consolas" w:cs="Times New Roman"/>
+          <w:color w:val="D4D4D4"/>
+          <w:sz w:val="24"/>
+          <w:szCs w:val="24"/>
+        </w:rPr>
+      </w:pPr>
+    </w:p>
+    <w:p>
+      <w:pPr>
+        <w:widowControl/>
+        <w:shd w:val="clear" w:color="auto" w:fill="1E1E1E"/>
+        <w:spacing w:after="0" w:line="330" w:lineRule="atLeast"/>
+        <w:jc w:val="left"/>
+        <w:rPr>
+          <w:rFonts w:ascii="Consolas" w:eastAsia="Times New Roman" w:hAnsi="Consolas" w:cs="Times New Roman"/>
+          <w:color w:val="D4D4D4"/>
+          <w:sz w:val="24"/>
+          <w:szCs w:val="24"/>
+        </w:rPr>
+      </w:pPr>
+      <w:r>
+        <w:rPr>
+          <w:rFonts w:ascii="Consolas" w:eastAsia="Times New Roman" w:hAnsi="Consolas" w:cs="Times New Roman"/>
+          <w:color w:val="6A9955"/>
+          <w:sz w:val="24"/>
+          <w:szCs w:val="24"/>
+        </w:rPr>
+        <w:t>// Go to the previous step and pause</w:t>
+      </w:r>
+    </w:p>
+    <w:p>
+      <w:pPr>
+        <w:widowControl/>
+        <w:shd w:val="clear" w:color="auto" w:fill="1E1E1E"/>
+        <w:spacing w:after="0" w:line="330" w:lineRule="atLeast"/>
+        <w:jc w:val="left"/>
+        <w:rPr>
+          <w:rFonts w:ascii="Consolas" w:eastAsia="Times New Roman" w:hAnsi="Consolas" w:cs="Times New Roman"/>
+          <w:color w:val="D4D4D4"/>
+          <w:sz w:val="24"/>
+          <w:szCs w:val="24"/>
+        </w:rPr>
+      </w:pPr>
+      <w:r>
+        <w:rPr>
+          <w:rFonts w:ascii="Consolas" w:eastAsia="Times New Roman" w:hAnsi="Consolas" w:cs="Times New Roman"/>
+          <w:color w:val="569CD6"/>
+          <w:sz w:val="24"/>
+          <w:szCs w:val="24"/>
+        </w:rPr>
+        <w:t>const</w:t>
+      </w:r>
+      <w:r>
+        <w:rPr>
+          <w:rFonts w:ascii="Consolas" w:eastAsia="Times New Roman" w:hAnsi="Consolas" w:cs="Times New Roman"/>
+          <w:color w:val="D4D4D4"/>
+          <w:sz w:val="24"/>
+          <w:szCs w:val="24"/>
+        </w:rPr>
+        <w:t> </w:t>
+      </w:r>
+      <w:r>
+        <w:rPr>
+          <w:rFonts w:ascii="Consolas" w:eastAsia="Times New Roman" w:hAnsi="Consolas" w:cs="Times New Roman"/>
+          <w:color w:val="DCDCAA"/>
+          <w:sz w:val="24"/>
+          <w:szCs w:val="24"/>
+        </w:rPr>
+        <w:t>stepBackward</w:t>
+      </w:r>
+      <w:r>
+        <w:rPr>
+          <w:rFonts w:ascii="Consolas" w:eastAsia="Times New Roman" w:hAnsi="Consolas" w:cs="Times New Roman"/>
+          <w:color w:val="D4D4D4"/>
+          <w:sz w:val="24"/>
+          <w:szCs w:val="24"/>
+        </w:rPr>
+        <w:t> = () </w:t>
+      </w:r>
+      <w:r>
+        <w:rPr>
+          <w:rFonts w:ascii="Consolas" w:eastAsia="Times New Roman" w:hAnsi="Consolas" w:cs="Times New Roman"/>
+          <w:color w:val="569CD6"/>
+          <w:sz w:val="24"/>
+          <w:szCs w:val="24"/>
+        </w:rPr>
+        <w:t>=&gt;</w:t>
+      </w:r>
+      <w:r>
+        <w:rPr>
+          <w:rFonts w:ascii="Consolas" w:eastAsia="Times New Roman" w:hAnsi="Consolas" w:cs="Times New Roman"/>
+          <w:color w:val="D4D4D4"/>
+          <w:sz w:val="24"/>
+          <w:szCs w:val="24"/>
+        </w:rPr>
+        <w:t> {</w:t>
+      </w:r>
+    </w:p>
+    <w:p>
+      <w:pPr>
+        <w:widowControl/>
+        <w:shd w:val="clear" w:color="auto" w:fill="1E1E1E"/>
+        <w:spacing w:after="0" w:line="330" w:lineRule="atLeast"/>
+        <w:jc w:val="left"/>
+        <w:rPr>
+          <w:rFonts w:ascii="Consolas" w:eastAsia="Times New Roman" w:hAnsi="Consolas" w:cs="Times New Roman"/>
+          <w:color w:val="D4D4D4"/>
+          <w:sz w:val="24"/>
+          <w:szCs w:val="24"/>
+        </w:rPr>
+      </w:pPr>
+      <w:r>
+        <w:rPr>
+          <w:rFonts w:ascii="Consolas" w:eastAsia="Times New Roman" w:hAnsi="Consolas" w:cs="Times New Roman"/>
+          <w:color w:val="D4D4D4"/>
+          <w:sz w:val="24"/>
+          <w:szCs w:val="24"/>
+        </w:rPr>
+        <w:t>    </w:t>
+      </w:r>
+      <w:r>
+        <w:rPr>
+          <w:rFonts w:ascii="Consolas" w:eastAsia="Times New Roman" w:hAnsi="Consolas" w:cs="Times New Roman"/>
+          <w:color w:val="C586C0"/>
+          <w:sz w:val="24"/>
+          <w:szCs w:val="24"/>
+        </w:rPr>
+        <w:t>if</w:t>
+      </w:r>
+      <w:r>
+        <w:rPr>
+          <w:rFonts w:ascii="Consolas" w:eastAsia="Times New Roman" w:hAnsi="Consolas" w:cs="Times New Roman"/>
+          <w:color w:val="D4D4D4"/>
+          <w:sz w:val="24"/>
+          <w:szCs w:val="24"/>
+        </w:rPr>
+        <w:t> (</w:t>
+      </w:r>
+      <w:r>
+        <w:rPr>
+          <w:rFonts w:ascii="Consolas" w:eastAsia="Times New Roman" w:hAnsi="Consolas" w:cs="Times New Roman"/>
+          <w:color w:val="4FC1FF"/>
+          <w:sz w:val="24"/>
+          <w:szCs w:val="24"/>
+        </w:rPr>
+        <w:t>currentStep</w:t>
+      </w:r>
+      <w:r>
+        <w:rPr>
+          <w:rFonts w:ascii="Consolas" w:eastAsia="Times New Roman" w:hAnsi="Consolas" w:cs="Times New Roman"/>
+          <w:color w:val="D4D4D4"/>
+          <w:sz w:val="24"/>
+          <w:szCs w:val="24"/>
+        </w:rPr>
+        <w:t> &gt; </w:t>
+      </w:r>
+      <w:r>
+        <w:rPr>
+          <w:rFonts w:ascii="Consolas" w:eastAsia="Times New Roman" w:hAnsi="Consolas" w:cs="Times New Roman"/>
+          <w:color w:val="B5CEA8"/>
+          <w:sz w:val="24"/>
+          <w:szCs w:val="24"/>
+        </w:rPr>
+        <w:t>0</w:t>
+      </w:r>
+      <w:r>
+        <w:rPr>
+          <w:rFonts w:ascii="Consolas" w:eastAsia="Times New Roman" w:hAnsi="Consolas" w:cs="Times New Roman"/>
+          <w:color w:val="D4D4D4"/>
+          <w:sz w:val="24"/>
+          <w:szCs w:val="24"/>
+        </w:rPr>
+        <w:t>) {</w:t>
+      </w:r>
+    </w:p>
+    <w:p>
+      <w:pPr>
+        <w:widowControl/>
+        <w:shd w:val="clear" w:color="auto" w:fill="1E1E1E"/>
+        <w:spacing w:after="0" w:line="330" w:lineRule="atLeast"/>
+        <w:jc w:val="left"/>
+        <w:rPr>
+          <w:rFonts w:ascii="Consolas" w:eastAsia="Times New Roman" w:hAnsi="Consolas" w:cs="Times New Roman"/>
+          <w:color w:val="D4D4D4"/>
+          <w:sz w:val="24"/>
+          <w:szCs w:val="24"/>
+        </w:rPr>
+      </w:pPr>
+      <w:r>
+        <w:rPr>
+          <w:rFonts w:ascii="Consolas" w:eastAsia="Times New Roman" w:hAnsi="Consolas" w:cs="Times New Roman"/>
+          <w:color w:val="D4D4D4"/>
+          <w:sz w:val="24"/>
+          <w:szCs w:val="24"/>
+        </w:rPr>
+        <w:t>        </w:t>
+      </w:r>
+      <w:r>
+        <w:rPr>
+          <w:rFonts w:ascii="Consolas" w:eastAsia="Times New Roman" w:hAnsi="Consolas" w:cs="Times New Roman"/>
+          <w:color w:val="DCDCAA"/>
+          <w:sz w:val="24"/>
+          <w:szCs w:val="24"/>
+        </w:rPr>
+        <w:t>pause</w:t>
+      </w:r>
+      <w:r>
+        <w:rPr>
+          <w:rFonts w:ascii="Consolas" w:eastAsia="Times New Roman" w:hAnsi="Consolas" w:cs="Times New Roman"/>
+          <w:color w:val="D4D4D4"/>
+          <w:sz w:val="24"/>
+          <w:szCs w:val="24"/>
+        </w:rPr>
+        <w:t>();</w:t>
+      </w:r>
+    </w:p>
+    <w:p>
+      <w:pPr>
+        <w:widowControl/>
+        <w:shd w:val="clear" w:color="auto" w:fill="1E1E1E"/>
+        <w:spacing w:after="0" w:line="330" w:lineRule="atLeast"/>
+        <w:jc w:val="left"/>
+        <w:rPr>
+          <w:rFonts w:ascii="Consolas" w:eastAsia="Times New Roman" w:hAnsi="Consolas" w:cs="Times New Roman"/>
+          <w:color w:val="D4D4D4"/>
+          <w:sz w:val="24"/>
+          <w:szCs w:val="24"/>
+        </w:rPr>
+      </w:pPr>
+      <w:r>
+        <w:rPr>
+          <w:rFonts w:ascii="Consolas" w:eastAsia="Times New Roman" w:hAnsi="Consolas" w:cs="Times New Roman"/>
+          <w:color w:val="D4D4D4"/>
+          <w:sz w:val="24"/>
+          <w:szCs w:val="24"/>
+        </w:rPr>
+        <w:t>        </w:t>
+      </w:r>
+      <w:r>
+        <w:rPr>
+          <w:rFonts w:ascii="Consolas" w:eastAsia="Times New Roman" w:hAnsi="Consolas" w:cs="Times New Roman"/>
+          <w:color w:val="569CD6"/>
+          <w:sz w:val="24"/>
+          <w:szCs w:val="24"/>
+        </w:rPr>
+        <w:t>const</w:t>
+      </w:r>
+      <w:r>
+        <w:rPr>
+          <w:rFonts w:ascii="Consolas" w:eastAsia="Times New Roman" w:hAnsi="Consolas" w:cs="Times New Roman"/>
+          <w:color w:val="D4D4D4"/>
+          <w:sz w:val="24"/>
+          <w:szCs w:val="24"/>
+        </w:rPr>
+        <w:t> </w:t>
+      </w:r>
+      <w:r>
+        <w:rPr>
+          <w:rFonts w:ascii="Consolas" w:eastAsia="Times New Roman" w:hAnsi="Consolas" w:cs="Times New Roman"/>
+          <w:color w:val="4FC1FF"/>
+          <w:sz w:val="24"/>
+          <w:szCs w:val="24"/>
+        </w:rPr>
+        <w:t>item</w:t>
+      </w:r>
+      <w:r>
+        <w:rPr>
+          <w:rFonts w:ascii="Consolas" w:eastAsia="Times New Roman" w:hAnsi="Consolas" w:cs="Times New Roman"/>
+          <w:color w:val="D4D4D4"/>
+          <w:sz w:val="24"/>
+          <w:szCs w:val="24"/>
+        </w:rPr>
+        <w:t> = </w:t>
+      </w:r>
+      <w:r>
+        <w:rPr>
+          <w:rFonts w:ascii="Consolas" w:eastAsia="Times New Roman" w:hAnsi="Consolas" w:cs="Times New Roman"/>
+          <w:color w:val="4FC1FF"/>
+          <w:sz w:val="24"/>
+          <w:szCs w:val="24"/>
+        </w:rPr>
+        <w:t>trace</w:t>
+      </w:r>
+      <w:r>
+        <w:rPr>
+          <w:rFonts w:ascii="Consolas" w:eastAsia="Times New Roman" w:hAnsi="Consolas" w:cs="Times New Roman"/>
+          <w:color w:val="D4D4D4"/>
+          <w:sz w:val="24"/>
+          <w:szCs w:val="24"/>
+        </w:rPr>
+        <w:t>[</w:t>
+      </w:r>
+      <w:r>
+        <w:rPr>
+          <w:rFonts w:ascii="Consolas" w:eastAsia="Times New Roman" w:hAnsi="Consolas" w:cs="Times New Roman"/>
+          <w:color w:val="4FC1FF"/>
+          <w:sz w:val="24"/>
+          <w:szCs w:val="24"/>
+        </w:rPr>
+        <w:t>currentStep</w:t>
+      </w:r>
+      <w:r>
+        <w:rPr>
+          <w:rFonts w:ascii="Consolas" w:eastAsia="Times New Roman" w:hAnsi="Consolas" w:cs="Times New Roman"/>
+          <w:color w:val="D4D4D4"/>
+          <w:sz w:val="24"/>
+          <w:szCs w:val="24"/>
+        </w:rPr>
+        <w:t> - </w:t>
+      </w:r>
+      <w:r>
+        <w:rPr>
+          <w:rFonts w:ascii="Consolas" w:eastAsia="Times New Roman" w:hAnsi="Consolas" w:cs="Times New Roman"/>
+          <w:color w:val="B5CEA8"/>
+          <w:sz w:val="24"/>
+          <w:szCs w:val="24"/>
+        </w:rPr>
+        <w:t>1</w:t>
+      </w:r>
+      <w:r>
+        <w:rPr>
+          <w:rFonts w:ascii="Consolas" w:eastAsia="Times New Roman" w:hAnsi="Consolas" w:cs="Times New Roman"/>
+          <w:color w:val="D4D4D4"/>
+          <w:sz w:val="24"/>
+          <w:szCs w:val="24"/>
+        </w:rPr>
+        <w:t>];</w:t>
+      </w:r>
+    </w:p>
+    <w:p>
+      <w:pPr>
+        <w:widowControl/>
+        <w:shd w:val="clear" w:color="auto" w:fill="1E1E1E"/>
+        <w:spacing w:after="0" w:line="330" w:lineRule="atLeast"/>
+        <w:jc w:val="left"/>
+        <w:rPr>
+          <w:rFonts w:ascii="Consolas" w:eastAsia="Times New Roman" w:hAnsi="Consolas" w:cs="Times New Roman"/>
+          <w:color w:val="D4D4D4"/>
+          <w:sz w:val="24"/>
+          <w:szCs w:val="24"/>
+        </w:rPr>
+      </w:pPr>
+      <w:r>
+        <w:rPr>
+          <w:rFonts w:ascii="Consolas" w:eastAsia="Times New Roman" w:hAnsi="Consolas" w:cs="Times New Roman"/>
+          <w:color w:val="D4D4D4"/>
+          <w:sz w:val="24"/>
+          <w:szCs w:val="24"/>
+        </w:rPr>
+        <w:t>        </w:t>
+      </w:r>
+      <w:r>
+        <w:rPr>
+          <w:rFonts w:ascii="Consolas" w:eastAsia="Times New Roman" w:hAnsi="Consolas" w:cs="Times New Roman"/>
+          <w:color w:val="DCDCAA"/>
+          <w:sz w:val="24"/>
+          <w:szCs w:val="24"/>
+        </w:rPr>
+        <w:t>setCurrentStep</w:t>
+      </w:r>
+      <w:r>
+        <w:rPr>
+          <w:rFonts w:ascii="Consolas" w:eastAsia="Times New Roman" w:hAnsi="Consolas" w:cs="Times New Roman"/>
+          <w:color w:val="D4D4D4"/>
+          <w:sz w:val="24"/>
+          <w:szCs w:val="24"/>
+        </w:rPr>
+        <w:t>((</w:t>
+      </w:r>
+      <w:r>
+        <w:rPr>
+          <w:rFonts w:ascii="Consolas" w:eastAsia="Times New Roman" w:hAnsi="Consolas" w:cs="Times New Roman"/>
+          <w:color w:val="9CDCFE"/>
+          <w:sz w:val="24"/>
+          <w:szCs w:val="24"/>
+        </w:rPr>
+        <w:t>prevStep</w:t>
+      </w:r>
+      <w:r>
+        <w:rPr>
+          <w:rFonts w:ascii="Consolas" w:eastAsia="Times New Roman" w:hAnsi="Consolas" w:cs="Times New Roman"/>
+          <w:color w:val="D4D4D4"/>
+          <w:sz w:val="24"/>
+          <w:szCs w:val="24"/>
+        </w:rPr>
+        <w:t>) </w:t>
+      </w:r>
+      <w:r>
+        <w:rPr>
+          <w:rFonts w:ascii="Consolas" w:eastAsia="Times New Roman" w:hAnsi="Consolas" w:cs="Times New Roman"/>
+          <w:color w:val="569CD6"/>
+          <w:sz w:val="24"/>
+          <w:szCs w:val="24"/>
+        </w:rPr>
+        <w:t>=&gt;</w:t>
+      </w:r>
+      <w:r>
+        <w:rPr>
+          <w:rFonts w:ascii="Consolas" w:eastAsia="Times New Roman" w:hAnsi="Consolas" w:cs="Times New Roman"/>
+          <w:color w:val="D4D4D4"/>
+          <w:sz w:val="24"/>
+          <w:szCs w:val="24"/>
+        </w:rPr>
+        <w:t> </w:t>
+      </w:r>
+      <w:r>
+        <w:rPr>
+          <w:rFonts w:ascii="Consolas" w:eastAsia="Times New Roman" w:hAnsi="Consolas" w:cs="Times New Roman"/>
+          <w:color w:val="9CDCFE"/>
+          <w:sz w:val="24"/>
+          <w:szCs w:val="24"/>
+        </w:rPr>
+        <w:t>prevStep</w:t>
+      </w:r>
+      <w:r>
+        <w:rPr>
+          <w:rFonts w:ascii="Consolas" w:eastAsia="Times New Roman" w:hAnsi="Consolas" w:cs="Times New Roman"/>
+          <w:color w:val="D4D4D4"/>
+          <w:sz w:val="24"/>
+          <w:szCs w:val="24"/>
+        </w:rPr>
+        <w:t> - </w:t>
+      </w:r>
+      <w:r>
+        <w:rPr>
+          <w:rFonts w:ascii="Consolas" w:eastAsia="Times New Roman" w:hAnsi="Consolas" w:cs="Times New Roman"/>
+          <w:color w:val="B5CEA8"/>
+          <w:sz w:val="24"/>
+          <w:szCs w:val="24"/>
+        </w:rPr>
+        <w:t>1</w:t>
+      </w:r>
+      <w:r>
+        <w:rPr>
+          <w:rFonts w:ascii="Consolas" w:eastAsia="Times New Roman" w:hAnsi="Consolas" w:cs="Times New Roman"/>
+          <w:color w:val="D4D4D4"/>
+          <w:sz w:val="24"/>
+          <w:szCs w:val="24"/>
+        </w:rPr>
+        <w:t>);</w:t>
+      </w:r>
+    </w:p>
+    <w:p>
+      <w:pPr>
+        <w:widowControl/>
+        <w:shd w:val="clear" w:color="auto" w:fill="1E1E1E"/>
+        <w:spacing w:after="0" w:line="330" w:lineRule="atLeast"/>
+        <w:jc w:val="left"/>
+        <w:rPr>
+          <w:rFonts w:ascii="Consolas" w:eastAsia="Times New Roman" w:hAnsi="Consolas" w:cs="Times New Roman"/>
+          <w:color w:val="D4D4D4"/>
+          <w:sz w:val="24"/>
+          <w:szCs w:val="24"/>
+        </w:rPr>
+      </w:pPr>
+      <w:r>
+        <w:rPr>
+          <w:rFonts w:ascii="Consolas" w:eastAsia="Times New Roman" w:hAnsi="Consolas" w:cs="Times New Roman"/>
+          <w:color w:val="D4D4D4"/>
+          <w:sz w:val="24"/>
+          <w:szCs w:val="24"/>
+        </w:rPr>
+        <w:t>        </w:t>
+      </w:r>
+      <w:r>
+        <w:rPr>
+          <w:rFonts w:ascii="Consolas" w:eastAsia="Times New Roman" w:hAnsi="Consolas" w:cs="Times New Roman"/>
+          <w:color w:val="DCDCAA"/>
+          <w:sz w:val="24"/>
+          <w:szCs w:val="24"/>
+        </w:rPr>
+        <w:t>setBars</w:t>
+      </w:r>
+      <w:r>
+        <w:rPr>
+          <w:rFonts w:ascii="Consolas" w:eastAsia="Times New Roman" w:hAnsi="Consolas" w:cs="Times New Roman"/>
+          <w:color w:val="D4D4D4"/>
+          <w:sz w:val="24"/>
+          <w:szCs w:val="24"/>
+        </w:rPr>
+        <w:t>(</w:t>
+      </w:r>
+      <w:r>
+        <w:rPr>
+          <w:rFonts w:ascii="Consolas" w:eastAsia="Times New Roman" w:hAnsi="Consolas" w:cs="Times New Roman"/>
+          <w:color w:val="4FC1FF"/>
+          <w:sz w:val="24"/>
+          <w:szCs w:val="24"/>
+        </w:rPr>
+        <w:t>item</w:t>
+      </w:r>
+      <w:r>
+        <w:rPr>
+          <w:rFonts w:ascii="Consolas" w:eastAsia="Times New Roman" w:hAnsi="Consolas" w:cs="Times New Roman"/>
+          <w:color w:val="D4D4D4"/>
+          <w:sz w:val="24"/>
+          <w:szCs w:val="24"/>
+        </w:rPr>
+        <w:t>);</w:t>
+      </w:r>
+    </w:p>
+    <w:p>
+      <w:pPr>
+        <w:widowControl/>
+        <w:shd w:val="clear" w:color="auto" w:fill="1E1E1E"/>
+        <w:spacing w:after="0" w:line="330" w:lineRule="atLeast"/>
+        <w:jc w:val="left"/>
+        <w:rPr>
+          <w:rFonts w:ascii="Consolas" w:eastAsia="Times New Roman" w:hAnsi="Consolas" w:cs="Times New Roman"/>
+          <w:color w:val="D4D4D4"/>
+          <w:sz w:val="24"/>
+          <w:szCs w:val="24"/>
+        </w:rPr>
+      </w:pPr>
+      <w:r>
+        <w:rPr>
+          <w:rFonts w:ascii="Consolas" w:eastAsia="Times New Roman" w:hAnsi="Consolas" w:cs="Times New Roman"/>
+          <w:color w:val="D4D4D4"/>
+          <w:sz w:val="24"/>
+          <w:szCs w:val="24"/>
+        </w:rPr>
+        <w:t>    }</w:t>
+      </w:r>
+    </w:p>
+    <w:p>
+      <w:pPr>
+        <w:widowControl/>
+        <w:shd w:val="clear" w:color="auto" w:fill="1E1E1E"/>
+        <w:spacing w:after="0" w:line="330" w:lineRule="atLeast"/>
+        <w:jc w:val="left"/>
+        <w:rPr>
+          <w:rFonts w:ascii="Consolas" w:eastAsia="Times New Roman" w:hAnsi="Consolas" w:cs="Times New Roman"/>
+          <w:color w:val="D4D4D4"/>
+          <w:sz w:val="24"/>
+          <w:szCs w:val="24"/>
+        </w:rPr>
+      </w:pPr>
+      <w:r>
+        <w:rPr>
+          <w:rFonts w:ascii="Consolas" w:eastAsia="Times New Roman" w:hAnsi="Consolas" w:cs="Times New Roman"/>
+          <w:color w:val="D4D4D4"/>
+          <w:sz w:val="24"/>
+          <w:szCs w:val="24"/>
+        </w:rPr>
+        <w:t>};</w:t>
+      </w:r>
+    </w:p>
+    <w:p>
+      <w:r>
+        <w:t>Code C</w:t>
+      </w:r>
+    </w:p>
     <w:p/>
     <w:p>
       <w:r>
@@ -175,18 +4411,496 @@
         <w:t xml:space="preserve"> of the whole animation.</w:t>
       </w:r>
     </w:p>
+    <w:p>
+      <w:pPr>
+        <w:widowControl/>
+        <w:shd w:val="clear" w:color="auto" w:fill="1E1E1E"/>
+        <w:spacing w:after="0" w:line="330" w:lineRule="atLeast"/>
+        <w:jc w:val="left"/>
+        <w:rPr>
+          <w:rFonts w:ascii="Consolas" w:eastAsia="Times New Roman" w:hAnsi="Consolas" w:cs="Times New Roman"/>
+          <w:color w:val="D4D4D4"/>
+          <w:sz w:val="24"/>
+          <w:szCs w:val="24"/>
+        </w:rPr>
+      </w:pPr>
+      <w:r>
+        <w:rPr>
+          <w:rFonts w:ascii="Consolas" w:eastAsia="Times New Roman" w:hAnsi="Consolas" w:cs="Times New Roman"/>
+          <w:color w:val="569CD6"/>
+          <w:sz w:val="24"/>
+          <w:szCs w:val="24"/>
+        </w:rPr>
+        <w:t>const</w:t>
+      </w:r>
+      <w:r>
+        <w:rPr>
+          <w:rFonts w:ascii="Consolas" w:eastAsia="Times New Roman" w:hAnsi="Consolas" w:cs="Times New Roman"/>
+          <w:color w:val="D4D4D4"/>
+          <w:sz w:val="24"/>
+          <w:szCs w:val="24"/>
+        </w:rPr>
+        <w:t> </w:t>
+      </w:r>
+      <w:r>
+        <w:rPr>
+          <w:rFonts w:ascii="Consolas" w:eastAsia="Times New Roman" w:hAnsi="Consolas" w:cs="Times New Roman"/>
+          <w:color w:val="DCDCAA"/>
+          <w:sz w:val="24"/>
+          <w:szCs w:val="24"/>
+        </w:rPr>
+        <w:t>handleSliderChange</w:t>
+      </w:r>
+      <w:r>
+        <w:rPr>
+          <w:rFonts w:ascii="Consolas" w:eastAsia="Times New Roman" w:hAnsi="Consolas" w:cs="Times New Roman"/>
+          <w:color w:val="D4D4D4"/>
+          <w:sz w:val="24"/>
+          <w:szCs w:val="24"/>
+        </w:rPr>
+        <w:t> = (</w:t>
+      </w:r>
+      <w:r>
+        <w:rPr>
+          <w:rFonts w:ascii="Consolas" w:eastAsia="Times New Roman" w:hAnsi="Consolas" w:cs="Times New Roman"/>
+          <w:color w:val="9CDCFE"/>
+          <w:sz w:val="24"/>
+          <w:szCs w:val="24"/>
+        </w:rPr>
+        <w:t>event</w:t>
+      </w:r>
+      <w:r>
+        <w:rPr>
+          <w:rFonts w:ascii="Consolas" w:eastAsia="Times New Roman" w:hAnsi="Consolas" w:cs="Times New Roman"/>
+          <w:color w:val="D4D4D4"/>
+          <w:sz w:val="24"/>
+          <w:szCs w:val="24"/>
+        </w:rPr>
+        <w:t>, </w:t>
+      </w:r>
+      <w:r>
+        <w:rPr>
+          <w:rFonts w:ascii="Consolas" w:eastAsia="Times New Roman" w:hAnsi="Consolas" w:cs="Times New Roman"/>
+          <w:color w:val="9CDCFE"/>
+          <w:sz w:val="24"/>
+          <w:szCs w:val="24"/>
+        </w:rPr>
+        <w:t>newValue</w:t>
+      </w:r>
+      <w:r>
+        <w:rPr>
+          <w:rFonts w:ascii="Consolas" w:eastAsia="Times New Roman" w:hAnsi="Consolas" w:cs="Times New Roman"/>
+          <w:color w:val="D4D4D4"/>
+          <w:sz w:val="24"/>
+          <w:szCs w:val="24"/>
+        </w:rPr>
+        <w:t>) </w:t>
+      </w:r>
+      <w:r>
+        <w:rPr>
+          <w:rFonts w:ascii="Consolas" w:eastAsia="Times New Roman" w:hAnsi="Consolas" w:cs="Times New Roman"/>
+          <w:color w:val="569CD6"/>
+          <w:sz w:val="24"/>
+          <w:szCs w:val="24"/>
+        </w:rPr>
+        <w:t>=&gt;</w:t>
+      </w:r>
+      <w:r>
+        <w:rPr>
+          <w:rFonts w:ascii="Consolas" w:eastAsia="Times New Roman" w:hAnsi="Consolas" w:cs="Times New Roman"/>
+          <w:color w:val="D4D4D4"/>
+          <w:sz w:val="24"/>
+          <w:szCs w:val="24"/>
+        </w:rPr>
+        <w:t> {</w:t>
+      </w:r>
+    </w:p>
+    <w:p>
+      <w:pPr>
+        <w:widowControl/>
+        <w:shd w:val="clear" w:color="auto" w:fill="1E1E1E"/>
+        <w:spacing w:after="0" w:line="330" w:lineRule="atLeast"/>
+        <w:jc w:val="left"/>
+        <w:rPr>
+          <w:rFonts w:ascii="Consolas" w:eastAsia="Times New Roman" w:hAnsi="Consolas" w:cs="Times New Roman"/>
+          <w:color w:val="D4D4D4"/>
+          <w:sz w:val="24"/>
+          <w:szCs w:val="24"/>
+        </w:rPr>
+      </w:pPr>
+      <w:r>
+        <w:rPr>
+          <w:rFonts w:ascii="Consolas" w:eastAsia="Times New Roman" w:hAnsi="Consolas" w:cs="Times New Roman"/>
+          <w:color w:val="D4D4D4"/>
+          <w:sz w:val="24"/>
+          <w:szCs w:val="24"/>
+        </w:rPr>
+        <w:t>    </w:t>
+      </w:r>
+      <w:r>
+        <w:rPr>
+          <w:rFonts w:ascii="Consolas" w:eastAsia="Times New Roman" w:hAnsi="Consolas" w:cs="Times New Roman"/>
+          <w:color w:val="C586C0"/>
+          <w:sz w:val="24"/>
+          <w:szCs w:val="24"/>
+        </w:rPr>
+        <w:t>if</w:t>
+      </w:r>
+      <w:r>
+        <w:rPr>
+          <w:rFonts w:ascii="Consolas" w:eastAsia="Times New Roman" w:hAnsi="Consolas" w:cs="Times New Roman"/>
+          <w:color w:val="D4D4D4"/>
+          <w:sz w:val="24"/>
+          <w:szCs w:val="24"/>
+        </w:rPr>
+        <w:t> (</w:t>
+      </w:r>
+      <w:r>
+        <w:rPr>
+          <w:rFonts w:ascii="Consolas" w:eastAsia="Times New Roman" w:hAnsi="Consolas" w:cs="Times New Roman"/>
+          <w:color w:val="4FC1FF"/>
+          <w:sz w:val="24"/>
+          <w:szCs w:val="24"/>
+        </w:rPr>
+        <w:t>isPlaying</w:t>
+      </w:r>
+      <w:r>
+        <w:rPr>
+          <w:rFonts w:ascii="Consolas" w:eastAsia="Times New Roman" w:hAnsi="Consolas" w:cs="Times New Roman"/>
+          <w:color w:val="D4D4D4"/>
+          <w:sz w:val="24"/>
+          <w:szCs w:val="24"/>
+        </w:rPr>
+        <w:t>) {</w:t>
+      </w:r>
+    </w:p>
+    <w:p>
+      <w:pPr>
+        <w:widowControl/>
+        <w:shd w:val="clear" w:color="auto" w:fill="1E1E1E"/>
+        <w:spacing w:after="0" w:line="330" w:lineRule="atLeast"/>
+        <w:jc w:val="left"/>
+        <w:rPr>
+          <w:rFonts w:ascii="Consolas" w:eastAsia="Times New Roman" w:hAnsi="Consolas" w:cs="Times New Roman"/>
+          <w:color w:val="D4D4D4"/>
+          <w:sz w:val="24"/>
+          <w:szCs w:val="24"/>
+        </w:rPr>
+      </w:pPr>
+      <w:r>
+        <w:rPr>
+          <w:rFonts w:ascii="Consolas" w:eastAsia="Times New Roman" w:hAnsi="Consolas" w:cs="Times New Roman"/>
+          <w:color w:val="D4D4D4"/>
+          <w:sz w:val="24"/>
+          <w:szCs w:val="24"/>
+        </w:rPr>
+        <w:t>        </w:t>
+      </w:r>
+      <w:r>
+        <w:rPr>
+          <w:rFonts w:ascii="Consolas" w:eastAsia="Times New Roman" w:hAnsi="Consolas" w:cs="Times New Roman"/>
+          <w:color w:val="DCDCAA"/>
+          <w:sz w:val="24"/>
+          <w:szCs w:val="24"/>
+        </w:rPr>
+        <w:t>pause</w:t>
+      </w:r>
+      <w:r>
+        <w:rPr>
+          <w:rFonts w:ascii="Consolas" w:eastAsia="Times New Roman" w:hAnsi="Consolas" w:cs="Times New Roman"/>
+          <w:color w:val="D4D4D4"/>
+          <w:sz w:val="24"/>
+          <w:szCs w:val="24"/>
+        </w:rPr>
+        <w:t>();</w:t>
+      </w:r>
+    </w:p>
+    <w:p>
+      <w:pPr>
+        <w:widowControl/>
+        <w:shd w:val="clear" w:color="auto" w:fill="1E1E1E"/>
+        <w:spacing w:after="0" w:line="330" w:lineRule="atLeast"/>
+        <w:jc w:val="left"/>
+        <w:rPr>
+          <w:rFonts w:ascii="Consolas" w:eastAsia="Times New Roman" w:hAnsi="Consolas" w:cs="Times New Roman"/>
+          <w:color w:val="D4D4D4"/>
+          <w:sz w:val="24"/>
+          <w:szCs w:val="24"/>
+        </w:rPr>
+      </w:pPr>
+      <w:r>
+        <w:rPr>
+          <w:rFonts w:ascii="Consolas" w:eastAsia="Times New Roman" w:hAnsi="Consolas" w:cs="Times New Roman"/>
+          <w:color w:val="D4D4D4"/>
+          <w:sz w:val="24"/>
+          <w:szCs w:val="24"/>
+        </w:rPr>
+        <w:t>    }</w:t>
+      </w:r>
+    </w:p>
+    <w:p>
+      <w:pPr>
+        <w:widowControl/>
+        <w:shd w:val="clear" w:color="auto" w:fill="1E1E1E"/>
+        <w:spacing w:after="0" w:line="330" w:lineRule="atLeast"/>
+        <w:jc w:val="left"/>
+        <w:rPr>
+          <w:rFonts w:ascii="Consolas" w:eastAsia="Times New Roman" w:hAnsi="Consolas" w:cs="Times New Roman"/>
+          <w:color w:val="D4D4D4"/>
+          <w:sz w:val="24"/>
+          <w:szCs w:val="24"/>
+        </w:rPr>
+      </w:pPr>
+    </w:p>
+    <w:p>
+      <w:pPr>
+        <w:widowControl/>
+        <w:shd w:val="clear" w:color="auto" w:fill="1E1E1E"/>
+        <w:spacing w:after="0" w:line="330" w:lineRule="atLeast"/>
+        <w:jc w:val="left"/>
+        <w:rPr>
+          <w:rFonts w:ascii="Consolas" w:eastAsia="Times New Roman" w:hAnsi="Consolas" w:cs="Times New Roman"/>
+          <w:color w:val="D4D4D4"/>
+          <w:sz w:val="24"/>
+          <w:szCs w:val="24"/>
+        </w:rPr>
+      </w:pPr>
+      <w:r>
+        <w:rPr>
+          <w:rFonts w:ascii="Consolas" w:eastAsia="Times New Roman" w:hAnsi="Consolas" w:cs="Times New Roman"/>
+          <w:color w:val="D4D4D4"/>
+          <w:sz w:val="24"/>
+          <w:szCs w:val="24"/>
+        </w:rPr>
+        <w:t>    </w:t>
+      </w:r>
+      <w:r>
+        <w:rPr>
+          <w:rFonts w:ascii="Consolas" w:eastAsia="Times New Roman" w:hAnsi="Consolas" w:cs="Times New Roman"/>
+          <w:color w:val="569CD6"/>
+          <w:sz w:val="24"/>
+          <w:szCs w:val="24"/>
+        </w:rPr>
+        <w:t>const</w:t>
+      </w:r>
+      <w:r>
+        <w:rPr>
+          <w:rFonts w:ascii="Consolas" w:eastAsia="Times New Roman" w:hAnsi="Consolas" w:cs="Times New Roman"/>
+          <w:color w:val="D4D4D4"/>
+          <w:sz w:val="24"/>
+          <w:szCs w:val="24"/>
+        </w:rPr>
+        <w:t> </w:t>
+      </w:r>
+      <w:r>
+        <w:rPr>
+          <w:rFonts w:ascii="Consolas" w:eastAsia="Times New Roman" w:hAnsi="Consolas" w:cs="Times New Roman"/>
+          <w:color w:val="4FC1FF"/>
+          <w:sz w:val="24"/>
+          <w:szCs w:val="24"/>
+        </w:rPr>
+        <w:t>item</w:t>
+      </w:r>
+      <w:r>
+        <w:rPr>
+          <w:rFonts w:ascii="Consolas" w:eastAsia="Times New Roman" w:hAnsi="Consolas" w:cs="Times New Roman"/>
+          <w:color w:val="D4D4D4"/>
+          <w:sz w:val="24"/>
+          <w:szCs w:val="24"/>
+        </w:rPr>
+        <w:t> = </w:t>
+      </w:r>
+      <w:r>
+        <w:rPr>
+          <w:rFonts w:ascii="Consolas" w:eastAsia="Times New Roman" w:hAnsi="Consolas" w:cs="Times New Roman"/>
+          <w:color w:val="4FC1FF"/>
+          <w:sz w:val="24"/>
+          <w:szCs w:val="24"/>
+        </w:rPr>
+        <w:t>trace</w:t>
+      </w:r>
+      <w:r>
+        <w:rPr>
+          <w:rFonts w:ascii="Consolas" w:eastAsia="Times New Roman" w:hAnsi="Consolas" w:cs="Times New Roman"/>
+          <w:color w:val="D4D4D4"/>
+          <w:sz w:val="24"/>
+          <w:szCs w:val="24"/>
+        </w:rPr>
+        <w:t>[</w:t>
+      </w:r>
+      <w:r>
+        <w:rPr>
+          <w:rFonts w:ascii="Consolas" w:eastAsia="Times New Roman" w:hAnsi="Consolas" w:cs="Times New Roman"/>
+          <w:color w:val="9CDCFE"/>
+          <w:sz w:val="24"/>
+          <w:szCs w:val="24"/>
+        </w:rPr>
+        <w:t>newValue</w:t>
+      </w:r>
+      <w:r>
+        <w:rPr>
+          <w:rFonts w:ascii="Consolas" w:eastAsia="Times New Roman" w:hAnsi="Consolas" w:cs="Times New Roman"/>
+          <w:color w:val="D4D4D4"/>
+          <w:sz w:val="24"/>
+          <w:szCs w:val="24"/>
+        </w:rPr>
+        <w:t>];</w:t>
+      </w:r>
+    </w:p>
+    <w:p>
+      <w:pPr>
+        <w:widowControl/>
+        <w:shd w:val="clear" w:color="auto" w:fill="1E1E1E"/>
+        <w:spacing w:after="0" w:line="330" w:lineRule="atLeast"/>
+        <w:jc w:val="left"/>
+        <w:rPr>
+          <w:rFonts w:ascii="Consolas" w:eastAsia="Times New Roman" w:hAnsi="Consolas" w:cs="Times New Roman"/>
+          <w:color w:val="D4D4D4"/>
+          <w:sz w:val="24"/>
+          <w:szCs w:val="24"/>
+        </w:rPr>
+      </w:pPr>
+      <w:r>
+        <w:rPr>
+          <w:rFonts w:ascii="Consolas" w:eastAsia="Times New Roman" w:hAnsi="Consolas" w:cs="Times New Roman"/>
+          <w:color w:val="D4D4D4"/>
+          <w:sz w:val="24"/>
+          <w:szCs w:val="24"/>
+        </w:rPr>
+        <w:t>    </w:t>
+      </w:r>
+      <w:r>
+        <w:rPr>
+          <w:rFonts w:ascii="Consolas" w:eastAsia="Times New Roman" w:hAnsi="Consolas" w:cs="Times New Roman"/>
+          <w:color w:val="DCDCAA"/>
+          <w:sz w:val="24"/>
+          <w:szCs w:val="24"/>
+        </w:rPr>
+        <w:t>setCurrentStep</w:t>
+      </w:r>
+      <w:r>
+        <w:rPr>
+          <w:rFonts w:ascii="Consolas" w:eastAsia="Times New Roman" w:hAnsi="Consolas" w:cs="Times New Roman"/>
+          <w:color w:val="D4D4D4"/>
+          <w:sz w:val="24"/>
+          <w:szCs w:val="24"/>
+        </w:rPr>
+        <w:t>(</w:t>
+      </w:r>
+      <w:r>
+        <w:rPr>
+          <w:rFonts w:ascii="Consolas" w:eastAsia="Times New Roman" w:hAnsi="Consolas" w:cs="Times New Roman"/>
+          <w:color w:val="9CDCFE"/>
+          <w:sz w:val="24"/>
+          <w:szCs w:val="24"/>
+        </w:rPr>
+        <w:t>newValue</w:t>
+      </w:r>
+      <w:r>
+        <w:rPr>
+          <w:rFonts w:ascii="Consolas" w:eastAsia="Times New Roman" w:hAnsi="Consolas" w:cs="Times New Roman"/>
+          <w:color w:val="D4D4D4"/>
+          <w:sz w:val="24"/>
+          <w:szCs w:val="24"/>
+        </w:rPr>
+        <w:t>);</w:t>
+      </w:r>
+    </w:p>
+    <w:p>
+      <w:pPr>
+        <w:widowControl/>
+        <w:shd w:val="clear" w:color="auto" w:fill="1E1E1E"/>
+        <w:spacing w:after="0" w:line="330" w:lineRule="atLeast"/>
+        <w:jc w:val="left"/>
+        <w:rPr>
+          <w:rFonts w:ascii="Consolas" w:eastAsia="Times New Roman" w:hAnsi="Consolas" w:cs="Times New Roman"/>
+          <w:color w:val="D4D4D4"/>
+          <w:sz w:val="24"/>
+          <w:szCs w:val="24"/>
+        </w:rPr>
+      </w:pPr>
+      <w:r>
+        <w:rPr>
+          <w:rFonts w:ascii="Consolas" w:eastAsia="Times New Roman" w:hAnsi="Consolas" w:cs="Times New Roman"/>
+          <w:color w:val="D4D4D4"/>
+          <w:sz w:val="24"/>
+          <w:szCs w:val="24"/>
+        </w:rPr>
+        <w:t>    </w:t>
+      </w:r>
+      <w:r>
+        <w:rPr>
+          <w:rFonts w:ascii="Consolas" w:eastAsia="Times New Roman" w:hAnsi="Consolas" w:cs="Times New Roman"/>
+          <w:color w:val="DCDCAA"/>
+          <w:sz w:val="24"/>
+          <w:szCs w:val="24"/>
+        </w:rPr>
+        <w:t>setBars</w:t>
+      </w:r>
+      <w:r>
+        <w:rPr>
+          <w:rFonts w:ascii="Consolas" w:eastAsia="Times New Roman" w:hAnsi="Consolas" w:cs="Times New Roman"/>
+          <w:color w:val="D4D4D4"/>
+          <w:sz w:val="24"/>
+          <w:szCs w:val="24"/>
+        </w:rPr>
+        <w:t>(</w:t>
+      </w:r>
+      <w:r>
+        <w:rPr>
+          <w:rFonts w:ascii="Consolas" w:eastAsia="Times New Roman" w:hAnsi="Consolas" w:cs="Times New Roman"/>
+          <w:color w:val="4FC1FF"/>
+          <w:sz w:val="24"/>
+          <w:szCs w:val="24"/>
+        </w:rPr>
+        <w:t>item</w:t>
+      </w:r>
+      <w:r>
+        <w:rPr>
+          <w:rFonts w:ascii="Consolas" w:eastAsia="Times New Roman" w:hAnsi="Consolas" w:cs="Times New Roman"/>
+          <w:color w:val="D4D4D4"/>
+          <w:sz w:val="24"/>
+          <w:szCs w:val="24"/>
+        </w:rPr>
+        <w:t>);</w:t>
+      </w:r>
+    </w:p>
+    <w:p>
+      <w:pPr>
+        <w:widowControl/>
+        <w:shd w:val="clear" w:color="auto" w:fill="1E1E1E"/>
+        <w:spacing w:after="0" w:line="330" w:lineRule="atLeast"/>
+        <w:jc w:val="left"/>
+        <w:rPr>
+          <w:rFonts w:ascii="Consolas" w:eastAsia="Times New Roman" w:hAnsi="Consolas" w:cs="Times New Roman"/>
+          <w:color w:val="D4D4D4"/>
+          <w:sz w:val="24"/>
+          <w:szCs w:val="24"/>
+        </w:rPr>
+      </w:pPr>
+      <w:r>
+        <w:rPr>
+          <w:rFonts w:ascii="Consolas" w:eastAsia="Times New Roman" w:hAnsi="Consolas" w:cs="Times New Roman"/>
+          <w:color w:val="D4D4D4"/>
+          <w:sz w:val="24"/>
+          <w:szCs w:val="24"/>
+        </w:rPr>
+        <w:t>};</w:t>
+      </w:r>
+    </w:p>
+    <w:p>
+      <w:r>
+        <w:t>Code D</w:t>
+      </w:r>
+    </w:p>
     <w:p/>
+    <w:p/>
     <w:p>
       <w:r>
         <w:t>InputBar</w:t>
       </w:r>
     </w:p>
     <w:p>
-      <w:pPr>
-        <w:rPr>
-          <w:rFonts w:hint="eastAsia"/>
-        </w:rPr>
-      </w:pPr>
       <w:r>
         <w:t xml:space="preserve">InputBar allows user to type in </w:t>
       </w:r>
@@ -216,6 +4930,56 @@
       </w:r>
       <w:r>
         <w:t xml:space="preserve"> A shuffle button is provided to shuffle the bars with random size and numbers.</w:t>
+      </w:r>
+    </w:p>
+    <w:p>
+      <w:r>
+        <w:rPr>
+          <w:noProof/>
+        </w:rPr>
+        <w:drawing>
+          <wp:inline distT="0" distB="0" distL="0" distR="0" wp14:anchorId="1A4195AD" wp14:editId="3E06ED92">
+            <wp:extent cx="5274310" cy="662305"/>
+            <wp:effectExtent l="0" t="0" r="2540" b="4445"/>
+            <wp:docPr id="2" name="Picture 2"/>
+            <wp:cNvGraphicFramePr>
+              <a:graphicFrameLocks xmlns:a="http://schemas.openxmlformats.org/drawingml/2006/main" noChangeAspect="1"/>
+            </wp:cNvGraphicFramePr>
+            <a:graphic xmlns:a="http://schemas.openxmlformats.org/drawingml/2006/main">
+              <a:graphicData uri="http://schemas.openxmlformats.org/drawingml/2006/picture">
+                <pic:pic xmlns:pic="http://schemas.openxmlformats.org/drawingml/2006/picture">
+                  <pic:nvPicPr>
+                    <pic:cNvPr id="1" name=""/>
+                    <pic:cNvPicPr/>
+                  </pic:nvPicPr>
+                  <pic:blipFill>
+                    <a:blip r:embed="rId7"/>
+                    <a:stretch>
+                      <a:fillRect/>
+                    </a:stretch>
+                  </pic:blipFill>
+                  <pic:spPr>
+                    <a:xfrm>
+                      <a:off x="0" y="0"/>
+                      <a:ext cx="5274310" cy="662305"/>
+                    </a:xfrm>
+                    <a:prstGeom prst="rect">
+                      <a:avLst/>
+                    </a:prstGeom>
+                  </pic:spPr>
+                </pic:pic>
+              </a:graphicData>
+            </a:graphic>
+          </wp:inline>
+        </w:drawing>
+      </w:r>
+    </w:p>
+    <w:p>
+      <w:r>
+        <w:t xml:space="preserve">This is realised by modifying an third-party input component from </w:t>
+      </w:r>
+      <w:r>
+        <w:t>Material-UI library.</w:t>
       </w:r>
     </w:p>
     <w:sectPr>
@@ -684,7 +5448,6 @@
   <w:style w:type="character" w:default="1" w:styleId="DefaultParagraphFont">
     <w:name w:val="Default Paragraph Font"/>
     <w:uiPriority w:val="1"/>
-    <w:semiHidden/>
     <w:unhideWhenUsed/>
   </w:style>
   <w:style w:type="table" w:default="1" w:styleId="TableNormal">
